--- a/examples/eidelyur/MCOOL/all_docs/my_docs/analyticMapElectronIonScattering.docx
+++ b/examples/eidelyur/MCOOL/all_docs/my_docs/analyticMapElectronIonScattering.docx
@@ -1,6 +1,6 @@
 
 <file path=word/document.xml><?xml version="1.0" encoding="utf-8"?>
-<w:document xmlns:wpc="http://schemas.microsoft.com/office/word/2010/wordprocessingCanvas" xmlns:cx="http://schemas.microsoft.com/office/drawing/2014/chartex" xmlns:cx1="http://schemas.microsoft.com/office/drawing/2015/9/8/chartex" xmlns:cx2="http://schemas.microsoft.com/office/drawing/2015/10/21/chartex" xmlns:cx3="http://schemas.microsoft.com/office/drawing/2016/5/9/chartex" xmlns:cx4="http://schemas.microsoft.com/office/drawing/2016/5/10/chartex" xmlns:cx5="http://schemas.microsoft.com/office/drawing/2016/5/11/chartex" xmlns:mc="http://schemas.openxmlformats.org/markup-compatibility/2006" xmlns:o="urn:schemas-microsoft-com:office:office" xmlns:r="http://schemas.openxmlformats.org/officeDocument/2006/relationships" xmlns:m="http://schemas.openxmlformats.org/officeDocument/2006/math" xmlns:v="urn:schemas-microsoft-com:vml" xmlns:wp14="http://schemas.microsoft.com/office/word/2010/wordprocessingDrawing" xmlns:wp="http://schemas.openxmlformats.org/drawingml/2006/wordprocessingDrawing" xmlns:w10="urn:schemas-microsoft-com:office:word" xmlns:w="http://schemas.openxmlformats.org/wordprocessingml/2006/main" xmlns:w14="http://schemas.microsoft.com/office/word/2010/wordml" xmlns:w15="http://schemas.microsoft.com/office/word/2012/wordml" xmlns:w16se="http://schemas.microsoft.com/office/word/2015/wordml/symex" xmlns:wpg="http://schemas.microsoft.com/office/word/2010/wordprocessingGroup" xmlns:wpi="http://schemas.microsoft.com/office/word/2010/wordprocessingInk" xmlns:wne="http://schemas.microsoft.com/office/word/2006/wordml" xmlns:wps="http://schemas.microsoft.com/office/word/2010/wordprocessingShape" mc:Ignorable="w14 w15 w16se wp14">
+<w:document xmlns:wpc="http://schemas.microsoft.com/office/word/2010/wordprocessingCanvas" xmlns:cx="http://schemas.microsoft.com/office/drawing/2014/chartex" xmlns:cx1="http://schemas.microsoft.com/office/drawing/2015/9/8/chartex" xmlns:cx2="http://schemas.microsoft.com/office/drawing/2015/10/21/chartex" xmlns:cx3="http://schemas.microsoft.com/office/drawing/2016/5/9/chartex" xmlns:cx4="http://schemas.microsoft.com/office/drawing/2016/5/10/chartex" xmlns:cx5="http://schemas.microsoft.com/office/drawing/2016/5/11/chartex" xmlns:cx6="http://schemas.microsoft.com/office/drawing/2016/5/12/chartex" xmlns:cx7="http://schemas.microsoft.com/office/drawing/2016/5/13/chartex" xmlns:cx8="http://schemas.microsoft.com/office/drawing/2016/5/14/chartex" xmlns:mc="http://schemas.openxmlformats.org/markup-compatibility/2006" xmlns:aink="http://schemas.microsoft.com/office/drawing/2016/ink" xmlns:am3d="http://schemas.microsoft.com/office/drawing/2017/model3d" xmlns:o="urn:schemas-microsoft-com:office:office" xmlns:r="http://schemas.openxmlformats.org/officeDocument/2006/relationships" xmlns:m="http://schemas.openxmlformats.org/officeDocument/2006/math" xmlns:v="urn:schemas-microsoft-com:vml" xmlns:wp14="http://schemas.microsoft.com/office/word/2010/wordprocessingDrawing" xmlns:wp="http://schemas.openxmlformats.org/drawingml/2006/wordprocessingDrawing" xmlns:w10="urn:schemas-microsoft-com:office:word" xmlns:w="http://schemas.openxmlformats.org/wordprocessingml/2006/main" xmlns:w14="http://schemas.microsoft.com/office/word/2010/wordml" xmlns:w15="http://schemas.microsoft.com/office/word/2012/wordml" xmlns:w16cid="http://schemas.microsoft.com/office/word/2016/wordml/cid" xmlns:w16se="http://schemas.microsoft.com/office/word/2015/wordml/symex" xmlns:wpg="http://schemas.microsoft.com/office/word/2010/wordprocessingGroup" xmlns:wpi="http://schemas.microsoft.com/office/word/2010/wordprocessingInk" xmlns:wne="http://schemas.microsoft.com/office/word/2006/wordml" xmlns:wps="http://schemas.microsoft.com/office/word/2010/wordprocessingShape" mc:Ignorable="w14 w15 w16se w16cid wp14">
   <w:body>
     <w:p>
       <w:pPr>
@@ -14,8 +14,6 @@
           <w:u w:val="single"/>
         </w:rPr>
       </w:pPr>
-      <w:bookmarkStart w:id="0" w:name="_GoBack"/>
-      <w:bookmarkEnd w:id="0"/>
       <w:r>
         <w:rPr>
           <w:b/>
@@ -78,7 +76,7 @@
           <v:shape id="_x0000_i1025" type="#_x0000_t75" style="width:39.75pt;height:23.25pt" o:ole="">
             <v:imagedata r:id="rId7" o:title=""/>
           </v:shape>
-          <o:OLEObject Type="Embed" ProgID="Equation.DSMT4" ShapeID="_x0000_i1025" DrawAspect="Content" ObjectID="_1563696333" r:id="rId8"/>
+          <o:OLEObject Type="Embed" ProgID="Equation.DSMT4" ShapeID="_x0000_i1025" DrawAspect="Content" ObjectID="_1589013028" r:id="rId8"/>
         </w:object>
       </w:r>
       <w:r>
@@ -116,7 +114,86 @@
           <w:sz w:val="28"/>
           <w:szCs w:val="28"/>
         </w:rPr>
-        <w:t xml:space="preserve">This </w:t>
+        <w:t xml:space="preserve">Two 6-vectors </w:t>
+      </w:r>
+      <w:r>
+        <w:rPr>
+          <w:position w:val="-12"/>
+        </w:rPr>
+        <w:object w:dxaOrig="400" w:dyaOrig="400">
+          <v:shape id="_x0000_i1104" type="#_x0000_t75" style="width:25.5pt;height:25.5pt" o:ole="">
+            <v:imagedata r:id="rId9" o:title=""/>
+          </v:shape>
+          <o:OLEObject Type="Embed" ProgID="Equation.DSMT4" ShapeID="_x0000_i1104" DrawAspect="Content" ObjectID="_1589013029" r:id="rId10"/>
+        </w:object>
+      </w:r>
+      <w:r>
+        <w:t xml:space="preserve"> and </w:t>
+      </w:r>
+      <w:r>
+        <w:rPr>
+          <w:position w:val="-12"/>
+        </w:rPr>
+        <w:object w:dxaOrig="460" w:dyaOrig="400">
+          <v:shape id="_x0000_i1105" type="#_x0000_t75" style="width:29.25pt;height:25.5pt" o:ole="">
+            <v:imagedata r:id="rId11" o:title=""/>
+          </v:shape>
+          <o:OLEObject Type="Embed" ProgID="Equation.DSMT4" ShapeID="_x0000_i1105" DrawAspect="Content" ObjectID="_1589013030" r:id="rId12"/>
+        </w:object>
+      </w:r>
+      <w:r>
+        <w:t xml:space="preserve"> </w:t>
+      </w:r>
+      <w:r>
+        <w:rPr>
+          <w:sz w:val="28"/>
+          <w:szCs w:val="28"/>
+        </w:rPr>
+        <w:t>of the canonic dynamic variables</w:t>
+      </w:r>
+      <w:r>
+        <w:t xml:space="preserve"> </w:t>
+      </w:r>
+      <w:r>
+        <w:rPr>
+          <w:sz w:val="28"/>
+          <w:szCs w:val="28"/>
+        </w:rPr>
+        <w:t>for ion and electron are correspondingly</w:t>
+      </w:r>
+    </w:p>
+    <w:p>
+      <w:pPr>
+        <w:spacing w:after="0"/>
+        <w:jc w:val="center"/>
+      </w:pPr>
+      <w:r>
+        <w:rPr>
+          <w:position w:val="-38"/>
+        </w:rPr>
+        <w:object w:dxaOrig="3820" w:dyaOrig="880">
+          <v:shape id="_x0000_i1314" type="#_x0000_t75" style="width:243pt;height:56.25pt" o:ole="">
+            <v:imagedata r:id="rId13" o:title=""/>
+          </v:shape>
+          <o:OLEObject Type="Embed" ProgID="Equation.DSMT4" ShapeID="_x0000_i1314" DrawAspect="Content" ObjectID="_1589013031" r:id="rId14"/>
+        </w:object>
+      </w:r>
+    </w:p>
+    <w:p>
+      <w:pPr>
+        <w:spacing w:after="0"/>
+        <w:jc w:val="both"/>
+        <w:rPr>
+          <w:sz w:val="28"/>
+          <w:szCs w:val="28"/>
+        </w:rPr>
+      </w:pPr>
+      <w:r>
+        <w:rPr>
+          <w:sz w:val="28"/>
+          <w:szCs w:val="28"/>
+        </w:rPr>
+        <w:t xml:space="preserve">Lie </w:t>
       </w:r>
       <w:r>
         <w:rPr>
@@ -134,17 +211,53 @@
       </w:r>
       <w:r>
         <w:rPr>
-          <w:sz w:val="28"/>
-          <w:szCs w:val="28"/>
-        </w:rPr>
-        <w:t>is equal</w:t>
-      </w:r>
-      <w:r>
-        <w:rPr>
-          <w:sz w:val="28"/>
-          <w:szCs w:val="28"/>
-        </w:rPr>
-        <w:t xml:space="preserve"> (formulae (12) from [1])</w:t>
+          <w:b/>
+          <w:color w:val="FF0000"/>
+          <w:position w:val="-12"/>
+          <w:sz w:val="28"/>
+          <w:szCs w:val="28"/>
+        </w:rPr>
+        <w:object w:dxaOrig="620" w:dyaOrig="360">
+          <v:shape id="_x0000_i1109" type="#_x0000_t75" style="width:39.75pt;height:23.25pt" o:ole="">
+            <v:imagedata r:id="rId15" o:title=""/>
+          </v:shape>
+          <o:OLEObject Type="Embed" ProgID="Equation.DSMT4" ShapeID="_x0000_i1109" DrawAspect="Content" ObjectID="_1589013032" r:id="rId16"/>
+        </w:object>
+      </w:r>
+      <w:r>
+        <w:rPr>
+          <w:sz w:val="28"/>
+          <w:szCs w:val="28"/>
+        </w:rPr>
+        <w:t xml:space="preserve"> </w:t>
+      </w:r>
+      <w:r>
+        <w:rPr>
+          <w:sz w:val="28"/>
+          <w:szCs w:val="28"/>
+        </w:rPr>
+        <w:t xml:space="preserve">is </w:t>
+      </w:r>
+      <w:r>
+        <w:rPr>
+          <w:sz w:val="28"/>
+          <w:szCs w:val="28"/>
+        </w:rPr>
+        <w:t xml:space="preserve">as follows </w:t>
+      </w:r>
+      <w:r>
+        <w:rPr>
+          <w:sz w:val="28"/>
+          <w:szCs w:val="28"/>
+        </w:rPr>
+        <w:t>(formulae (12) from [1])</w:t>
+      </w:r>
+      <w:r>
+        <w:rPr>
+          <w:sz w:val="28"/>
+          <w:szCs w:val="28"/>
+        </w:rPr>
+        <w:t>:</w:t>
       </w:r>
     </w:p>
     <w:p>
@@ -154,13 +267,13 @@
       </w:pPr>
       <w:r>
         <w:rPr>
-          <w:position w:val="-32"/>
-        </w:rPr>
-        <w:object w:dxaOrig="5740" w:dyaOrig="760">
-          <v:shape id="_x0000_i1026" type="#_x0000_t75" style="width:365.25pt;height:48.75pt" o:ole="">
-            <v:imagedata r:id="rId9" o:title=""/>
-          </v:shape>
-          <o:OLEObject Type="Embed" ProgID="Equation.DSMT4" ShapeID="_x0000_i1026" DrawAspect="Content" ObjectID="_1563696334" r:id="rId10"/>
+          <w:position w:val="-62"/>
+        </w:rPr>
+        <w:object w:dxaOrig="5679" w:dyaOrig="1040">
+          <v:shape id="_x0000_i1345" type="#_x0000_t75" style="width:361.5pt;height:66.75pt" o:ole="">
+            <v:imagedata r:id="rId17" o:title=""/>
+          </v:shape>
+          <o:OLEObject Type="Embed" ProgID="Equation.DSMT4" ShapeID="_x0000_i1345" DrawAspect="Content" ObjectID="_1589013033" r:id="rId18"/>
         </w:object>
       </w:r>
     </w:p>
@@ -186,6 +299,44 @@
           <w:szCs w:val="28"/>
         </w:rPr>
         <w:t>ith</w:t>
+      </w:r>
+      <w:r>
+        <w:rPr>
+          <w:sz w:val="28"/>
+          <w:szCs w:val="28"/>
+        </w:rPr>
+        <w:t xml:space="preserve"> Lie operator </w:t>
+      </w:r>
+      <w:r>
+        <w:rPr>
+          <w:b/>
+          <w:color w:val="FF0000"/>
+          <w:position w:val="-12"/>
+          <w:sz w:val="28"/>
+          <w:szCs w:val="28"/>
+        </w:rPr>
+        <w:object w:dxaOrig="780" w:dyaOrig="380">
+          <v:shape id="_x0000_i1347" type="#_x0000_t75" style="width:50.25pt;height:24.75pt" o:ole="">
+            <v:imagedata r:id="rId19" o:title=""/>
+          </v:shape>
+          <o:OLEObject Type="Embed" ProgID="Equation.DSMT4" ShapeID="_x0000_i1347" DrawAspect="Content" ObjectID="_1589013034" r:id="rId20"/>
+        </w:object>
+      </w:r>
+      <w:r>
+        <w:rPr>
+          <w:b/>
+          <w:color w:val="FF0000"/>
+          <w:sz w:val="28"/>
+          <w:szCs w:val="28"/>
+        </w:rPr>
+        <w:t xml:space="preserve"> </w:t>
+      </w:r>
+      <w:r>
+        <w:rPr>
+          <w:sz w:val="28"/>
+          <w:szCs w:val="28"/>
+        </w:rPr>
+        <w:t>defined by</w:t>
       </w:r>
       <w:r>
         <w:rPr>
@@ -206,9 +357,9 @@
         </w:rPr>
         <w:object w:dxaOrig="1780" w:dyaOrig="360">
           <v:shape id="_x0000_i1027" type="#_x0000_t75" style="width:113.25pt;height:23.25pt" o:ole="">
-            <v:imagedata r:id="rId11" o:title=""/>
-          </v:shape>
-          <o:OLEObject Type="Embed" ProgID="Equation.DSMT4" ShapeID="_x0000_i1027" DrawAspect="Content" ObjectID="_1563696335" r:id="rId12"/>
+            <v:imagedata r:id="rId21" o:title=""/>
+          </v:shape>
+          <o:OLEObject Type="Embed" ProgID="Equation.DSMT4" ShapeID="_x0000_i1027" DrawAspect="Content" ObjectID="_1589013035" r:id="rId22"/>
         </w:object>
       </w:r>
     </w:p>
@@ -226,22 +377,132 @@
           <w:sz w:val="28"/>
           <w:szCs w:val="28"/>
         </w:rPr>
-        <w:t>w</w:t>
-      </w:r>
-      <w:r>
-        <w:rPr>
-          <w:sz w:val="28"/>
-          <w:szCs w:val="28"/>
-        </w:rPr>
-        <w:t>here</w:t>
-      </w:r>
-      <w:r>
-        <w:rPr>
-          <w:sz w:val="28"/>
-          <w:szCs w:val="28"/>
-        </w:rPr>
+        <w:t>P</w:t>
+      </w:r>
+      <w:r>
+        <w:rPr>
+          <w:sz w:val="28"/>
+          <w:szCs w:val="28"/>
+        </w:rPr>
+        <w:t xml:space="preserve">erturbed Hamiltonian </w:t>
+      </w:r>
+      <w:r>
+        <w:rPr>
+          <w:position w:val="-12"/>
+        </w:rPr>
+        <w:object w:dxaOrig="380" w:dyaOrig="360">
+          <v:shape id="_x0000_i1165" type="#_x0000_t75" style="width:24pt;height:23.25pt" o:ole="">
+            <v:imagedata r:id="rId23" o:title=""/>
+          </v:shape>
+          <o:OLEObject Type="Embed" ProgID="Equation.DSMT4" ShapeID="_x0000_i1165" DrawAspect="Content" ObjectID="_1589013036" r:id="rId24"/>
+        </w:object>
+      </w:r>
+      <w:r>
         <w:t xml:space="preserve"> </w:t>
       </w:r>
+      <w:r>
+        <w:rPr>
+          <w:sz w:val="28"/>
+          <w:szCs w:val="28"/>
+        </w:rPr>
+        <w:t xml:space="preserve">is a function of </w:t>
+      </w:r>
+      <w:r>
+        <w:rPr>
+          <w:sz w:val="28"/>
+          <w:szCs w:val="28"/>
+        </w:rPr>
+        <w:t>main paramet</w:t>
+      </w:r>
+      <w:r>
+        <w:rPr>
+          <w:sz w:val="28"/>
+          <w:szCs w:val="28"/>
+        </w:rPr>
+        <w:t>ers characterized the trajectories</w:t>
+      </w:r>
+      <w:r>
+        <w:rPr>
+          <w:sz w:val="28"/>
+          <w:szCs w:val="28"/>
+        </w:rPr>
+        <w:t xml:space="preserve"> of the particle</w:t>
+      </w:r>
+      <w:r>
+        <w:rPr>
+          <w:sz w:val="28"/>
+          <w:szCs w:val="28"/>
+        </w:rPr>
+        <w:t>s</w:t>
+      </w:r>
+      <w:r>
+        <w:rPr>
+          <w:sz w:val="28"/>
+          <w:szCs w:val="28"/>
+        </w:rPr>
+        <w:t xml:space="preserve"> (</w:t>
+      </w:r>
+      <w:r>
+        <w:rPr>
+          <w:sz w:val="28"/>
+          <w:szCs w:val="28"/>
+        </w:rPr>
+        <w:t xml:space="preserve">only </w:t>
+      </w:r>
+      <w:r>
+        <w:rPr>
+          <w:position w:val="-14"/>
+          <w:sz w:val="28"/>
+          <w:szCs w:val="28"/>
+        </w:rPr>
+        <w:object w:dxaOrig="1480" w:dyaOrig="380">
+          <v:shape id="_x0000_i1167" type="#_x0000_t75" style="width:94.5pt;height:24.75pt" o:ole="">
+            <v:imagedata r:id="rId25" o:title=""/>
+          </v:shape>
+          <o:OLEObject Type="Embed" ProgID="Equation.DSMT4" ShapeID="_x0000_i1167" DrawAspect="Content" ObjectID="_1589013037" r:id="rId26"/>
+        </w:object>
+      </w:r>
+      <w:r>
+        <w:rPr>
+          <w:sz w:val="28"/>
+          <w:szCs w:val="28"/>
+        </w:rPr>
+        <w:t xml:space="preserve"> for electron and</w:t>
+      </w:r>
+      <w:r>
+        <w:rPr>
+          <w:sz w:val="28"/>
+          <w:szCs w:val="28"/>
+        </w:rPr>
+        <w:t xml:space="preserve"> only</w:t>
+      </w:r>
+      <w:r>
+        <w:rPr>
+          <w:sz w:val="28"/>
+          <w:szCs w:val="28"/>
+        </w:rPr>
+        <w:t xml:space="preserve"> </w:t>
+      </w:r>
+      <w:r>
+        <w:rPr>
+          <w:position w:val="-12"/>
+          <w:sz w:val="28"/>
+          <w:szCs w:val="28"/>
+        </w:rPr>
+        <w:object w:dxaOrig="780" w:dyaOrig="360">
+          <v:shape id="_x0000_i1171" type="#_x0000_t75" style="width:50.25pt;height:23.25pt" o:ole="">
+            <v:imagedata r:id="rId27" o:title=""/>
+          </v:shape>
+          <o:OLEObject Type="Embed" ProgID="Equation.DSMT4" ShapeID="_x0000_i1171" DrawAspect="Content" ObjectID="_1589013038" r:id="rId28"/>
+        </w:object>
+      </w:r>
+      <w:r>
+        <w:rPr>
+          <w:sz w:val="28"/>
+          <w:szCs w:val="28"/>
+        </w:rPr>
+        <w:t xml:space="preserve"> for ion correspondingly): </w:t>
+      </w:r>
     </w:p>
     <w:p>
       <w:pPr>
@@ -257,10 +518,10 @@
           <w:position w:val="-54"/>
         </w:rPr>
         <w:object w:dxaOrig="5600" w:dyaOrig="1200">
-          <v:shape id="_x0000_i1028" type="#_x0000_t75" style="width:396.75pt;height:84.75pt" o:ole="">
-            <v:imagedata r:id="rId13" o:title=""/>
-          </v:shape>
-          <o:OLEObject Type="Embed" ProgID="Equation.DSMT4" ShapeID="_x0000_i1028" DrawAspect="Content" ObjectID="_1563696336" r:id="rId14"/>
+          <v:shape id="_x0000_i1173" type="#_x0000_t75" style="width:396.75pt;height:84.75pt" o:ole="">
+            <v:imagedata r:id="rId29" o:title=""/>
+          </v:shape>
+          <o:OLEObject Type="Embed" ProgID="Equation.DSMT4" ShapeID="_x0000_i1173" DrawAspect="Content" ObjectID="_1589013039" r:id="rId30"/>
         </w:object>
       </w:r>
     </w:p>
@@ -288,9 +549,9 @@
         </w:rPr>
         <w:object w:dxaOrig="620" w:dyaOrig="360">
           <v:shape id="_x0000_i1029" type="#_x0000_t75" style="width:39.75pt;height:23.25pt" o:ole="">
-            <v:imagedata r:id="rId15" o:title=""/>
-          </v:shape>
-          <o:OLEObject Type="Embed" ProgID="Equation.DSMT4" ShapeID="_x0000_i1029" DrawAspect="Content" ObjectID="_1563696337" r:id="rId16"/>
+            <v:imagedata r:id="rId31" o:title=""/>
+          </v:shape>
+          <o:OLEObject Type="Embed" ProgID="Equation.DSMT4" ShapeID="_x0000_i1029" DrawAspect="Content" ObjectID="_1589013040" r:id="rId32"/>
         </w:object>
       </w:r>
       <w:r>
@@ -326,9 +587,9 @@
         </w:rPr>
         <w:object w:dxaOrig="2220" w:dyaOrig="380">
           <v:shape id="_x0000_i1030" type="#_x0000_t75" style="width:141pt;height:24.75pt" o:ole="">
-            <v:imagedata r:id="rId17" o:title=""/>
-          </v:shape>
-          <o:OLEObject Type="Embed" ProgID="Equation.DSMT4" ShapeID="_x0000_i1030" DrawAspect="Content" ObjectID="_1563696338" r:id="rId18"/>
+            <v:imagedata r:id="rId33" o:title=""/>
+          </v:shape>
+          <o:OLEObject Type="Embed" ProgID="Equation.DSMT4" ShapeID="_x0000_i1030" DrawAspect="Content" ObjectID="_1589013041" r:id="rId34"/>
         </w:object>
       </w:r>
     </w:p>
@@ -363,9 +624,9 @@
         </w:rPr>
         <w:object w:dxaOrig="639" w:dyaOrig="360">
           <v:shape id="_x0000_i1031" type="#_x0000_t75" style="width:41.25pt;height:23.25pt" o:ole="">
-            <v:imagedata r:id="rId19" o:title=""/>
-          </v:shape>
-          <o:OLEObject Type="Embed" ProgID="Equation.DSMT4" ShapeID="_x0000_i1031" DrawAspect="Content" ObjectID="_1563696339" r:id="rId20"/>
+            <v:imagedata r:id="rId35" o:title=""/>
+          </v:shape>
+          <o:OLEObject Type="Embed" ProgID="Equation.DSMT4" ShapeID="_x0000_i1031" DrawAspect="Content" ObjectID="_1589013042" r:id="rId36"/>
         </w:object>
       </w:r>
       <w:r>
@@ -383,9 +644,9 @@
         </w:rPr>
         <w:object w:dxaOrig="340" w:dyaOrig="360">
           <v:shape id="_x0000_i1032" type="#_x0000_t75" style="width:21.75pt;height:23.25pt" o:ole="">
-            <v:imagedata r:id="rId21" o:title=""/>
-          </v:shape>
-          <o:OLEObject Type="Embed" ProgID="Equation.DSMT4" ShapeID="_x0000_i1032" DrawAspect="Content" ObjectID="_1563696340" r:id="rId22"/>
+            <v:imagedata r:id="rId37" o:title=""/>
+          </v:shape>
+          <o:OLEObject Type="Embed" ProgID="Equation.DSMT4" ShapeID="_x0000_i1032" DrawAspect="Content" ObjectID="_1589013043" r:id="rId38"/>
         </w:object>
       </w:r>
       <w:r>
@@ -411,11 +672,11 @@
           <w:sz w:val="28"/>
           <w:szCs w:val="28"/>
         </w:rPr>
-        <w:object w:dxaOrig="3600" w:dyaOrig="720">
-          <v:shape id="_x0000_i1033" type="#_x0000_t75" style="width:228.75pt;height:45.75pt" o:ole="">
-            <v:imagedata r:id="rId23" o:title=""/>
-          </v:shape>
-          <o:OLEObject Type="Embed" ProgID="Equation.DSMT4" ShapeID="_x0000_i1033" DrawAspect="Content" ObjectID="_1563696341" r:id="rId24"/>
+        <w:object w:dxaOrig="3320" w:dyaOrig="720">
+          <v:shape id="_x0000_i1177" type="#_x0000_t75" style="width:210.75pt;height:45.75pt" o:ole="">
+            <v:imagedata r:id="rId39" o:title=""/>
+          </v:shape>
+          <o:OLEObject Type="Embed" ProgID="Equation.DSMT4" ShapeID="_x0000_i1177" DrawAspect="Content" ObjectID="_1589013044" r:id="rId40"/>
         </w:object>
       </w:r>
     </w:p>
@@ -433,134 +694,37 @@
           <w:sz w:val="28"/>
           <w:szCs w:val="28"/>
         </w:rPr>
-        <w:t xml:space="preserve">Two vectors </w:t>
-      </w:r>
-      <w:r>
-        <w:rPr>
-          <w:position w:val="-12"/>
-        </w:rPr>
-        <w:object w:dxaOrig="400" w:dyaOrig="400">
-          <v:shape id="_x0000_i1034" type="#_x0000_t75" style="width:25.5pt;height:25.5pt" o:ole="">
-            <v:imagedata r:id="rId25" o:title=""/>
-          </v:shape>
-          <o:OLEObject Type="Embed" ProgID="Equation.DSMT4" ShapeID="_x0000_i1034" DrawAspect="Content" ObjectID="_1563696342" r:id="rId26"/>
-        </w:object>
-      </w:r>
-      <w:r>
-        <w:t xml:space="preserve"> and </w:t>
-      </w:r>
-      <w:r>
-        <w:rPr>
-          <w:position w:val="-12"/>
-        </w:rPr>
-        <w:object w:dxaOrig="460" w:dyaOrig="400">
-          <v:shape id="_x0000_i1035" type="#_x0000_t75" style="width:29.25pt;height:25.5pt" o:ole="">
-            <v:imagedata r:id="rId27" o:title=""/>
-          </v:shape>
-          <o:OLEObject Type="Embed" ProgID="Equation.DSMT4" ShapeID="_x0000_i1035" DrawAspect="Content" ObjectID="_1563696343" r:id="rId28"/>
-        </w:object>
-      </w:r>
-      <w:r>
-        <w:t xml:space="preserve"> </w:t>
-      </w:r>
-      <w:r>
-        <w:rPr>
-          <w:sz w:val="28"/>
-          <w:szCs w:val="28"/>
-        </w:rPr>
-        <w:t>of the</w:t>
-      </w:r>
-      <w:r>
-        <w:rPr>
-          <w:sz w:val="28"/>
-          <w:szCs w:val="28"/>
-        </w:rPr>
-        <w:t xml:space="preserve"> canonic </w:t>
-      </w:r>
-      <w:r>
-        <w:rPr>
-          <w:sz w:val="28"/>
-          <w:szCs w:val="28"/>
-        </w:rPr>
-        <w:t xml:space="preserve">dynamic </w:t>
-      </w:r>
-      <w:r>
-        <w:rPr>
-          <w:sz w:val="28"/>
-          <w:szCs w:val="28"/>
-        </w:rPr>
-        <w:t>variables</w:t>
-      </w:r>
-      <w:r>
-        <w:t xml:space="preserve"> </w:t>
-      </w:r>
-      <w:r>
-        <w:rPr>
-          <w:sz w:val="28"/>
-          <w:szCs w:val="28"/>
-        </w:rPr>
-        <w:t>for</w:t>
-      </w:r>
-      <w:r>
-        <w:rPr>
-          <w:sz w:val="28"/>
-          <w:szCs w:val="28"/>
-        </w:rPr>
-        <w:t xml:space="preserve"> ion and electron are correspondingly</w:t>
+        <w:t>This Hamiltonian</w:t>
+      </w:r>
+      <w:r>
+        <w:rPr>
+          <w:sz w:val="28"/>
+          <w:szCs w:val="28"/>
+        </w:rPr>
+        <w:t xml:space="preserve"> gives the following equations of the motion:</w:t>
       </w:r>
     </w:p>
     <w:p>
       <w:pPr>
         <w:spacing w:after="0"/>
         <w:jc w:val="center"/>
-      </w:pPr>
-      <w:r>
-        <w:rPr>
-          <w:position w:val="-36"/>
-        </w:rPr>
-        <w:object w:dxaOrig="6200" w:dyaOrig="840">
-          <v:shape id="_x0000_i1036" type="#_x0000_t75" style="width:394.5pt;height:54pt" o:ole="">
-            <v:imagedata r:id="rId29" o:title=""/>
-          </v:shape>
-          <o:OLEObject Type="Embed" ProgID="Equation.DSMT4" ShapeID="_x0000_i1036" DrawAspect="Content" ObjectID="_1563696344" r:id="rId30"/>
-        </w:object>
-      </w:r>
-    </w:p>
-    <w:p>
-      <w:pPr>
-        <w:spacing w:after="0"/>
-        <w:jc w:val="both"/>
-        <w:rPr>
-          <w:sz w:val="28"/>
-          <w:szCs w:val="28"/>
-        </w:rPr>
-      </w:pPr>
-      <w:r>
-        <w:rPr>
-          <w:sz w:val="28"/>
-          <w:szCs w:val="28"/>
-        </w:rPr>
-        <w:t xml:space="preserve">Hamiltonian </w:t>
-      </w:r>
-      <w:r>
-        <w:rPr>
-          <w:position w:val="-12"/>
-          <w:sz w:val="28"/>
-          <w:szCs w:val="28"/>
-        </w:rPr>
-        <w:object w:dxaOrig="1640" w:dyaOrig="360">
-          <v:shape id="_x0000_i1037" type="#_x0000_t75" style="width:105.75pt;height:23.25pt" o:ole="">
-            <v:imagedata r:id="rId31" o:title=""/>
-          </v:shape>
-          <o:OLEObject Type="Embed" ProgID="Equation.DSMT4" ShapeID="_x0000_i1037" DrawAspect="Content" ObjectID="_1563696345" r:id="rId32"/>
-        </w:object>
-      </w:r>
-      <w:r>
-        <w:rPr>
-          <w:sz w:val="28"/>
-          <w:szCs w:val="28"/>
-        </w:rPr>
-        <w:t xml:space="preserve"> gives the following equations of the motion:</w:t>
+        <w:rPr>
+          <w:sz w:val="28"/>
+          <w:szCs w:val="28"/>
+        </w:rPr>
+      </w:pPr>
+      <w:r>
+        <w:rPr>
+          <w:position w:val="-30"/>
+          <w:sz w:val="28"/>
+          <w:szCs w:val="28"/>
+        </w:rPr>
+        <w:object w:dxaOrig="5140" w:dyaOrig="680">
+          <v:shape id="_x0000_i1193" type="#_x0000_t75" style="width:364.5pt;height:48pt" o:ole="">
+            <v:imagedata r:id="rId41" o:title=""/>
+          </v:shape>
+          <o:OLEObject Type="Embed" ProgID="Equation.DSMT4" ShapeID="_x0000_i1193" DrawAspect="Content" ObjectID="_1589013045" r:id="rId42"/>
+        </w:object>
       </w:r>
     </w:p>
     <w:p>
@@ -574,15 +738,15 @@
       </w:pPr>
       <w:r>
         <w:rPr>
-          <w:position w:val="-66"/>
-          <w:sz w:val="28"/>
-          <w:szCs w:val="28"/>
-        </w:rPr>
-        <w:object w:dxaOrig="6160" w:dyaOrig="1440">
-          <v:shape id="_x0000_i1038" type="#_x0000_t75" style="width:436.5pt;height:102pt" o:ole="">
-            <v:imagedata r:id="rId33" o:title=""/>
-          </v:shape>
-          <o:OLEObject Type="Embed" ProgID="Equation.DSMT4" ShapeID="_x0000_i1038" DrawAspect="Content" ObjectID="_1563696346" r:id="rId34"/>
+          <w:position w:val="-30"/>
+          <w:sz w:val="28"/>
+          <w:szCs w:val="28"/>
+        </w:rPr>
+        <w:object w:dxaOrig="6060" w:dyaOrig="680">
+          <v:shape id="_x0000_i1195" type="#_x0000_t75" style="width:429pt;height:48pt" o:ole="">
+            <v:imagedata r:id="rId43" o:title=""/>
+          </v:shape>
+          <o:OLEObject Type="Embed" ProgID="Equation.DSMT4" ShapeID="_x0000_i1195" DrawAspect="Content" ObjectID="_1589013046" r:id="rId44"/>
         </w:object>
       </w:r>
     </w:p>
@@ -606,9 +770,9 @@
         </w:rPr>
         <w:object w:dxaOrig="260" w:dyaOrig="279">
           <v:shape id="_x0000_i1039" type="#_x0000_t75" style="width:16.5pt;height:18pt" o:ole="">
-            <v:imagedata r:id="rId35" o:title=""/>
-          </v:shape>
-          <o:OLEObject Type="Embed" ProgID="Equation.DSMT4" ShapeID="_x0000_i1039" DrawAspect="Content" ObjectID="_1563696347" r:id="rId36"/>
+            <v:imagedata r:id="rId45" o:title=""/>
+          </v:shape>
+          <o:OLEObject Type="Embed" ProgID="Equation.DSMT4" ShapeID="_x0000_i1039" DrawAspect="Content" ObjectID="_1589013047" r:id="rId46"/>
         </w:object>
       </w:r>
       <w:r>
@@ -633,11 +797,13 @@
           <w:sz w:val="28"/>
           <w:szCs w:val="28"/>
         </w:rPr>
-        <w:lastRenderedPageBreak/>
         <w:t>As is known</w:t>
       </w:r>
       <w:r>
         <w:t xml:space="preserve">, </w:t>
+      </w:r>
+      <w:r>
+        <w:t xml:space="preserve">the </w:t>
       </w:r>
       <w:r>
         <w:rPr>
@@ -661,9 +827,9 @@
         </w:rPr>
         <w:object w:dxaOrig="1240" w:dyaOrig="400">
           <v:shape id="_x0000_i1040" type="#_x0000_t75" style="width:80.25pt;height:25.5pt" o:ole="">
-            <v:imagedata r:id="rId37" o:title=""/>
-          </v:shape>
-          <o:OLEObject Type="Embed" ProgID="Equation.DSMT4" ShapeID="_x0000_i1040" DrawAspect="Content" ObjectID="_1563696348" r:id="rId38"/>
+            <v:imagedata r:id="rId47" o:title=""/>
+          </v:shape>
+          <o:OLEObject Type="Embed" ProgID="Equation.DSMT4" ShapeID="_x0000_i1040" DrawAspect="Content" ObjectID="_1589013048" r:id="rId48"/>
         </w:object>
       </w:r>
       <w:r>
@@ -692,9 +858,38 @@
           <w:sz w:val="28"/>
           <w:szCs w:val="28"/>
         </w:rPr>
-        <w:t>ed by the composition property:</w:t>
-      </w:r>
-    </w:p>
+        <w:t xml:space="preserve">ed by the </w:t>
+      </w:r>
+      <w:r>
+        <w:rPr>
+          <w:sz w:val="28"/>
+          <w:szCs w:val="28"/>
+        </w:rPr>
+        <w:t xml:space="preserve">following </w:t>
+      </w:r>
+      <w:r>
+        <w:rPr>
+          <w:sz w:val="28"/>
+          <w:szCs w:val="28"/>
+        </w:rPr>
+        <w:t>property</w:t>
+      </w:r>
+      <w:r>
+        <w:rPr>
+          <w:sz w:val="28"/>
+          <w:szCs w:val="28"/>
+        </w:rPr>
+        <w:t xml:space="preserve"> of similarity</w:t>
+      </w:r>
+      <w:r>
+        <w:rPr>
+          <w:sz w:val="28"/>
+          <w:szCs w:val="28"/>
+        </w:rPr>
+        <w:t>:</w:t>
+      </w:r>
+    </w:p>
+    <w:bookmarkStart w:id="0" w:name="_GoBack"/>
     <w:p>
       <w:pPr>
         <w:spacing w:after="0"/>
@@ -705,12 +900,13 @@
           <w:position w:val="-42"/>
         </w:rPr>
         <w:object w:dxaOrig="6280" w:dyaOrig="960">
-          <v:shape id="_x0000_i1041" type="#_x0000_t75" style="width:398.25pt;height:62.25pt" o:ole="">
-            <v:imagedata r:id="rId39" o:title=""/>
-          </v:shape>
-          <o:OLEObject Type="Embed" ProgID="Equation.DSMT4" ShapeID="_x0000_i1041" DrawAspect="Content" ObjectID="_1563696349" r:id="rId40"/>
-        </w:object>
-      </w:r>
+          <v:shape id="_x0000_i1189" type="#_x0000_t75" style="width:398.25pt;height:62.25pt" o:ole="">
+            <v:imagedata r:id="rId49" o:title=""/>
+          </v:shape>
+          <o:OLEObject Type="Embed" ProgID="Equation.DSMT4" ShapeID="_x0000_i1189" DrawAspect="Content" ObjectID="_1589013049" r:id="rId50"/>
+        </w:object>
+      </w:r>
+      <w:bookmarkEnd w:id="0"/>
     </w:p>
     <w:p>
       <w:pPr>
@@ -726,7 +922,21 @@
           <w:sz w:val="28"/>
           <w:szCs w:val="28"/>
         </w:rPr>
-        <w:t xml:space="preserve">So, Lie transformation </w:t>
+        <w:t xml:space="preserve">So, </w:t>
+      </w:r>
+      <w:r>
+        <w:rPr>
+          <w:sz w:val="28"/>
+          <w:szCs w:val="28"/>
+        </w:rPr>
+        <w:t xml:space="preserve">the </w:t>
+      </w:r>
+      <w:r>
+        <w:rPr>
+          <w:sz w:val="28"/>
+          <w:szCs w:val="28"/>
+        </w:rPr>
+        <w:t xml:space="preserve">Lie transformation </w:t>
       </w:r>
       <w:r>
         <w:rPr>
@@ -736,9 +946,9 @@
         </w:rPr>
         <w:object w:dxaOrig="620" w:dyaOrig="360">
           <v:shape id="_x0000_i1042" type="#_x0000_t75" style="width:39.75pt;height:23.25pt" o:ole="">
-            <v:imagedata r:id="rId15" o:title=""/>
-          </v:shape>
-          <o:OLEObject Type="Embed" ProgID="Equation.DSMT4" ShapeID="_x0000_i1042" DrawAspect="Content" ObjectID="_1563696350" r:id="rId41"/>
+            <v:imagedata r:id="rId31" o:title=""/>
+          </v:shape>
+          <o:OLEObject Type="Embed" ProgID="Equation.DSMT4" ShapeID="_x0000_i1042" DrawAspect="Content" ObjectID="_1589013050" r:id="rId51"/>
         </w:object>
       </w:r>
       <w:r>
@@ -756,9 +966,9 @@
         </w:rPr>
         <w:object w:dxaOrig="740" w:dyaOrig="360">
           <v:shape id="_x0000_i1043" type="#_x0000_t75" style="width:48pt;height:23.25pt" o:ole="">
-            <v:imagedata r:id="rId42" o:title=""/>
-          </v:shape>
-          <o:OLEObject Type="Embed" ProgID="Equation.DSMT4" ShapeID="_x0000_i1043" DrawAspect="Content" ObjectID="_1563696351" r:id="rId43"/>
+            <v:imagedata r:id="rId52" o:title=""/>
+          </v:shape>
+          <o:OLEObject Type="Embed" ProgID="Equation.DSMT4" ShapeID="_x0000_i1043" DrawAspect="Content" ObjectID="_1589013051" r:id="rId53"/>
         </w:object>
       </w:r>
       <w:r>
@@ -776,9 +986,9 @@
         </w:rPr>
         <w:object w:dxaOrig="760" w:dyaOrig="360">
           <v:shape id="_x0000_i1044" type="#_x0000_t75" style="width:48.75pt;height:23.25pt" o:ole="">
-            <v:imagedata r:id="rId44" o:title=""/>
-          </v:shape>
-          <o:OLEObject Type="Embed" ProgID="Equation.DSMT4" ShapeID="_x0000_i1044" DrawAspect="Content" ObjectID="_1563696352" r:id="rId45"/>
+            <v:imagedata r:id="rId54" o:title=""/>
+          </v:shape>
+          <o:OLEObject Type="Embed" ProgID="Equation.DSMT4" ShapeID="_x0000_i1044" DrawAspect="Content" ObjectID="_1589013052" r:id="rId55"/>
         </w:object>
       </w:r>
       <w:r>
@@ -800,11 +1010,11 @@
           <w:sz w:val="28"/>
           <w:szCs w:val="28"/>
         </w:rPr>
-        <w:object w:dxaOrig="7460" w:dyaOrig="1400">
-          <v:shape id="_x0000_i1045" type="#_x0000_t75" style="width:482.25pt;height:90.75pt" o:ole="">
-            <v:imagedata r:id="rId46" o:title=""/>
-          </v:shape>
-          <o:OLEObject Type="Embed" ProgID="Equation.DSMT4" ShapeID="_x0000_i1045" DrawAspect="Content" ObjectID="_1563696353" r:id="rId47"/>
+        <w:object w:dxaOrig="6979" w:dyaOrig="1400">
+          <v:shape id="_x0000_i1081" type="#_x0000_t75" style="width:451.5pt;height:90.75pt" o:ole="">
+            <v:imagedata r:id="rId56" o:title=""/>
+          </v:shape>
+          <o:OLEObject Type="Embed" ProgID="Equation.DSMT4" ShapeID="_x0000_i1081" DrawAspect="Content" ObjectID="_1589013053" r:id="rId57"/>
         </w:object>
       </w:r>
     </w:p>
@@ -828,18 +1038,17 @@
     <w:p>
       <w:pPr>
         <w:spacing w:after="0"/>
-        <w:ind w:left="-360"/>
         <w:jc w:val="center"/>
       </w:pPr>
       <w:r>
         <w:rPr>
-          <w:position w:val="-140"/>
-        </w:rPr>
-        <w:object w:dxaOrig="7720" w:dyaOrig="2299">
-          <v:shape id="_x0000_i1046" type="#_x0000_t75" style="width:491.25pt;height:147pt" o:ole="">
-            <v:imagedata r:id="rId48" o:title=""/>
-          </v:shape>
-          <o:OLEObject Type="Embed" ProgID="Equation.DSMT4" ShapeID="_x0000_i1046" DrawAspect="Content" ObjectID="_1563696354" r:id="rId49"/>
+          <w:position w:val="-132"/>
+        </w:rPr>
+        <w:object w:dxaOrig="6979" w:dyaOrig="2220">
+          <v:shape id="_x0000_i1316" type="#_x0000_t75" style="width:444pt;height:141.75pt" o:ole="">
+            <v:imagedata r:id="rId58" o:title=""/>
+          </v:shape>
+          <o:OLEObject Type="Embed" ProgID="Equation.DSMT4" ShapeID="_x0000_i1316" DrawAspect="Content" ObjectID="_1589013054" r:id="rId59"/>
         </w:object>
       </w:r>
     </w:p>
@@ -857,7 +1066,21 @@
           <w:sz w:val="28"/>
           <w:szCs w:val="28"/>
         </w:rPr>
-        <w:t xml:space="preserve">In this expression velocities </w:t>
+        <w:t xml:space="preserve">In this expression </w:t>
+      </w:r>
+      <w:r>
+        <w:rPr>
+          <w:sz w:val="28"/>
+          <w:szCs w:val="28"/>
+        </w:rPr>
+        <w:t xml:space="preserve">the </w:t>
+      </w:r>
+      <w:r>
+        <w:rPr>
+          <w:sz w:val="28"/>
+          <w:szCs w:val="28"/>
+        </w:rPr>
+        <w:t xml:space="preserve">velocities </w:t>
       </w:r>
       <w:r>
         <w:rPr>
@@ -866,28 +1089,42 @@
           <w:szCs w:val="28"/>
         </w:rPr>
         <w:object w:dxaOrig="2340" w:dyaOrig="400">
-          <v:shape id="_x0000_i1047" type="#_x0000_t75" style="width:148.5pt;height:25.5pt" o:ole="">
-            <v:imagedata r:id="rId50" o:title=""/>
-          </v:shape>
-          <o:OLEObject Type="Embed" ProgID="Equation.DSMT4" ShapeID="_x0000_i1047" DrawAspect="Content" ObjectID="_1563696355" r:id="rId51"/>
-        </w:object>
-      </w:r>
-      <w:r>
-        <w:rPr>
-          <w:sz w:val="28"/>
-          <w:szCs w:val="28"/>
-        </w:rPr>
-        <w:t xml:space="preserve"> and coordinate </w:t>
+          <v:shape id="_x0000_i1199" type="#_x0000_t75" style="width:148.5pt;height:25.5pt" o:ole="">
+            <v:imagedata r:id="rId60" o:title=""/>
+          </v:shape>
+          <o:OLEObject Type="Embed" ProgID="Equation.DSMT4" ShapeID="_x0000_i1199" DrawAspect="Content" ObjectID="_1589013055" r:id="rId61"/>
+        </w:object>
+      </w:r>
+      <w:r>
+        <w:rPr>
+          <w:sz w:val="28"/>
+          <w:szCs w:val="28"/>
+        </w:rPr>
+        <w:t xml:space="preserve"> and </w:t>
+      </w:r>
+      <w:r>
+        <w:rPr>
+          <w:sz w:val="28"/>
+          <w:szCs w:val="28"/>
+        </w:rPr>
+        <w:t xml:space="preserve">the </w:t>
+      </w:r>
+      <w:r>
+        <w:rPr>
+          <w:sz w:val="28"/>
+          <w:szCs w:val="28"/>
+        </w:rPr>
+        <w:t xml:space="preserve">coordinate </w:t>
       </w:r>
       <w:r>
         <w:rPr>
           <w:position w:val="-14"/>
         </w:rPr>
-        <w:object w:dxaOrig="1560" w:dyaOrig="380">
-          <v:shape id="_x0000_i1048" type="#_x0000_t75" style="width:93.75pt;height:22.5pt" o:ole="">
-            <v:imagedata r:id="rId52" o:title=""/>
-          </v:shape>
-          <o:OLEObject Type="Embed" ProgID="Equation.DSMT4" ShapeID="_x0000_i1048" DrawAspect="Content" ObjectID="_1563696356" r:id="rId53"/>
+        <w:object w:dxaOrig="2340" w:dyaOrig="380">
+          <v:shape id="_x0000_i1318" type="#_x0000_t75" style="width:141pt;height:22.5pt" o:ole="">
+            <v:imagedata r:id="rId62" o:title=""/>
+          </v:shape>
+          <o:OLEObject Type="Embed" ProgID="Equation.DSMT4" ShapeID="_x0000_i1318" DrawAspect="Content" ObjectID="_1589013056" r:id="rId63"/>
         </w:object>
       </w:r>
       <w:r>
@@ -922,13 +1159,30 @@
       </w:pPr>
       <w:r>
         <w:rPr>
-          <w:position w:val="-116"/>
-        </w:rPr>
-        <w:object w:dxaOrig="5800" w:dyaOrig="2439">
-          <v:shape id="_x0000_i1049" type="#_x0000_t75" style="width:369pt;height:155.25pt" o:ole="">
-            <v:imagedata r:id="rId54" o:title=""/>
-          </v:shape>
-          <o:OLEObject Type="Embed" ProgID="Equation.DSMT4" ShapeID="_x0000_i1049" DrawAspect="Content" ObjectID="_1563696357" r:id="rId55"/>
+          <w:position w:val="-34"/>
+        </w:rPr>
+        <w:object w:dxaOrig="5380" w:dyaOrig="800">
+          <v:shape id="_x0000_i1322" type="#_x0000_t75" style="width:342pt;height:51pt" o:ole="">
+            <v:imagedata r:id="rId64" o:title=""/>
+          </v:shape>
+          <o:OLEObject Type="Embed" ProgID="Equation.DSMT4" ShapeID="_x0000_i1322" DrawAspect="Content" ObjectID="_1589013057" r:id="rId65"/>
+        </w:object>
+      </w:r>
+    </w:p>
+    <w:p>
+      <w:pPr>
+        <w:spacing w:after="0"/>
+        <w:jc w:val="center"/>
+      </w:pPr>
+      <w:r>
+        <w:rPr>
+          <w:position w:val="-76"/>
+        </w:rPr>
+        <w:object w:dxaOrig="5620" w:dyaOrig="1640">
+          <v:shape id="_x0000_i1214" type="#_x0000_t75" style="width:357.75pt;height:104.25pt" o:ole="">
+            <v:imagedata r:id="rId66" o:title=""/>
+          </v:shape>
+          <o:OLEObject Type="Embed" ProgID="Equation.DSMT4" ShapeID="_x0000_i1214" DrawAspect="Content" ObjectID="_1589013058" r:id="rId67"/>
         </w:object>
       </w:r>
     </w:p>
@@ -946,7 +1200,6 @@
           <w:sz w:val="28"/>
           <w:szCs w:val="28"/>
         </w:rPr>
-        <w:lastRenderedPageBreak/>
         <w:t>and t</w:t>
       </w:r>
       <w:r>
@@ -961,7 +1214,21 @@
           <w:sz w:val="28"/>
           <w:szCs w:val="28"/>
         </w:rPr>
-        <w:t xml:space="preserve"> with </w:t>
+        <w:t xml:space="preserve"> </w:t>
+      </w:r>
+      <w:r>
+        <w:rPr>
+          <w:sz w:val="28"/>
+          <w:szCs w:val="28"/>
+        </w:rPr>
+        <w:t>(</w:t>
+      </w:r>
+      <w:r>
+        <w:rPr>
+          <w:sz w:val="28"/>
+          <w:szCs w:val="28"/>
+        </w:rPr>
+        <w:t xml:space="preserve">with </w:t>
       </w:r>
       <w:r>
         <w:rPr>
@@ -971,10 +1238,17 @@
         </w:rPr>
         <w:object w:dxaOrig="1560" w:dyaOrig="380">
           <v:shape id="_x0000_i1050" type="#_x0000_t75" style="width:99pt;height:24pt" o:ole="">
-            <v:imagedata r:id="rId56" o:title=""/>
-          </v:shape>
-          <o:OLEObject Type="Embed" ProgID="Equation.DSMT4" ShapeID="_x0000_i1050" DrawAspect="Content" ObjectID="_1563696358" r:id="rId57"/>
-        </w:object>
+            <v:imagedata r:id="rId68" o:title=""/>
+          </v:shape>
+          <o:OLEObject Type="Embed" ProgID="Equation.DSMT4" ShapeID="_x0000_i1050" DrawAspect="Content" ObjectID="_1589013059" r:id="rId69"/>
+        </w:object>
+      </w:r>
+      <w:r>
+        <w:rPr>
+          <w:sz w:val="28"/>
+          <w:szCs w:val="28"/>
+        </w:rPr>
+        <w:t>)</w:t>
       </w:r>
       <w:r>
         <w:rPr>
@@ -997,6 +1271,7 @@
         </w:rPr>
         <w:t xml:space="preserve"> </w:t>
       </w:r>
+      <w:bookmarkStart w:id="1" w:name="_Hlk515024204"/>
       <w:r>
         <w:rPr>
           <w:position w:val="-12"/>
@@ -1005,11 +1280,12 @@
         </w:rPr>
         <w:object w:dxaOrig="620" w:dyaOrig="360">
           <v:shape id="_x0000_i1051" type="#_x0000_t75" style="width:39.75pt;height:23.25pt" o:ole="">
-            <v:imagedata r:id="rId58" o:title=""/>
-          </v:shape>
-          <o:OLEObject Type="Embed" ProgID="Equation.DSMT4" ShapeID="_x0000_i1051" DrawAspect="Content" ObjectID="_1563696359" r:id="rId59"/>
-        </w:object>
-      </w:r>
+            <v:imagedata r:id="rId70" o:title=""/>
+          </v:shape>
+          <o:OLEObject Type="Embed" ProgID="Equation.DSMT4" ShapeID="_x0000_i1051" DrawAspect="Content" ObjectID="_1589013060" r:id="rId71"/>
+        </w:object>
+      </w:r>
+      <w:bookmarkEnd w:id="1"/>
       <w:r>
         <w:rPr>
           <w:sz w:val="28"/>
@@ -1025,9 +1301,9 @@
         </w:rPr>
         <w:object w:dxaOrig="620" w:dyaOrig="400">
           <v:shape id="_x0000_i1052" type="#_x0000_t75" style="width:39.75pt;height:25.5pt" o:ole="">
-            <v:imagedata r:id="rId60" o:title=""/>
-          </v:shape>
-          <o:OLEObject Type="Embed" ProgID="Equation.DSMT4" ShapeID="_x0000_i1052" DrawAspect="Content" ObjectID="_1563696360" r:id="rId61"/>
+            <v:imagedata r:id="rId72" o:title=""/>
+          </v:shape>
+          <o:OLEObject Type="Embed" ProgID="Equation.DSMT4" ShapeID="_x0000_i1052" DrawAspect="Content" ObjectID="_1589013061" r:id="rId73"/>
         </w:object>
       </w:r>
       <w:r>
@@ -1063,20 +1339,16 @@
       <w:pPr>
         <w:spacing w:after="0"/>
         <w:jc w:val="center"/>
-        <w:rPr>
-          <w:sz w:val="28"/>
-          <w:szCs w:val="28"/>
-        </w:rPr>
       </w:pPr>
       <w:r>
         <w:rPr>
           <w:position w:val="-36"/>
         </w:rPr>
         <w:object w:dxaOrig="6720" w:dyaOrig="780">
-          <v:shape id="_x0000_i1053" type="#_x0000_t75" style="width:427.5pt;height:50.25pt" o:ole="">
-            <v:imagedata r:id="rId62" o:title=""/>
-          </v:shape>
-          <o:OLEObject Type="Embed" ProgID="Equation.DSMT4" ShapeID="_x0000_i1053" DrawAspect="Content" ObjectID="_1563696361" r:id="rId63"/>
+          <v:shape id="_x0000_i1349" type="#_x0000_t75" style="width:427.5pt;height:50.25pt" o:ole="">
+            <v:imagedata r:id="rId74" o:title=""/>
+          </v:shape>
+          <o:OLEObject Type="Embed" ProgID="Equation.DSMT4" ShapeID="_x0000_i1349" DrawAspect="Content" ObjectID="_1589013062" r:id="rId75"/>
         </w:object>
       </w:r>
     </w:p>
@@ -1094,31 +1366,141 @@
           <w:sz w:val="28"/>
           <w:szCs w:val="28"/>
         </w:rPr>
-        <w:t>F</w:t>
-      </w:r>
-      <w:r>
-        <w:rPr>
-          <w:sz w:val="28"/>
-          <w:szCs w:val="28"/>
-        </w:rPr>
-        <w:t>urther</w:t>
+        <w:t>Let’</w:t>
+      </w:r>
+      <w:r>
+        <w:rPr>
+          <w:sz w:val="28"/>
+          <w:szCs w:val="28"/>
+        </w:rPr>
+        <w:t>s define two 6</w:t>
+      </w:r>
+      <w:r>
+        <w:rPr>
+          <w:sz w:val="28"/>
+          <w:szCs w:val="28"/>
+        </w:rPr>
+        <w:t>-vector</w:t>
+      </w:r>
+      <w:r>
+        <w:rPr>
+          <w:sz w:val="28"/>
+          <w:szCs w:val="28"/>
+        </w:rPr>
+        <w:t xml:space="preserve"> for canonical </w:t>
+      </w:r>
+      <w:r>
+        <w:rPr>
+          <w:rStyle w:val="shorttext"/>
+          <w:sz w:val="28"/>
+          <w:szCs w:val="28"/>
+          <w:lang w:val="en"/>
+        </w:rPr>
+        <w:t xml:space="preserve">conjugate </w:t>
+      </w:r>
+      <w:r>
+        <w:rPr>
+          <w:rStyle w:val="shorttext"/>
+          <w:sz w:val="28"/>
+          <w:szCs w:val="28"/>
+          <w:lang w:val="en"/>
+        </w:rPr>
+        <w:t xml:space="preserve">pairs </w:t>
+      </w:r>
+      <w:r>
+        <w:rPr>
+          <w:position w:val="-10"/>
+          <w:sz w:val="28"/>
+          <w:szCs w:val="28"/>
+        </w:rPr>
+        <w:object w:dxaOrig="620" w:dyaOrig="320">
+          <v:shape id="_x0000_i1241" type="#_x0000_t75" style="width:39.75pt;height:21pt" o:ole="">
+            <v:imagedata r:id="rId76" o:title=""/>
+          </v:shape>
+          <o:OLEObject Type="Embed" ProgID="Equation.DSMT4" ShapeID="_x0000_i1241" DrawAspect="Content" ObjectID="_1589013063" r:id="rId77"/>
+        </w:object>
+      </w:r>
+      <w:r>
+        <w:rPr>
+          <w:sz w:val="28"/>
+          <w:szCs w:val="28"/>
+        </w:rPr>
+        <w:t xml:space="preserve"> </w:t>
+      </w:r>
+      <w:r>
+        <w:rPr>
+          <w:rStyle w:val="shorttext"/>
+          <w:sz w:val="28"/>
+          <w:szCs w:val="28"/>
+          <w:lang w:val="en"/>
+        </w:rPr>
+        <w:t xml:space="preserve">of the </w:t>
+      </w:r>
+      <w:r>
+        <w:rPr>
+          <w:rStyle w:val="shorttext"/>
+          <w:sz w:val="28"/>
+          <w:szCs w:val="28"/>
+          <w:lang w:val="en"/>
+        </w:rPr>
+        <w:t>coordinates and momenta</w:t>
+      </w:r>
+      <w:r>
+        <w:rPr>
+          <w:rStyle w:val="shorttext"/>
+          <w:sz w:val="28"/>
+          <w:szCs w:val="28"/>
+          <w:lang w:val="en"/>
+        </w:rPr>
+        <w:t xml:space="preserve"> of </w:t>
+      </w:r>
+      <w:r>
+        <w:rPr>
+          <w:rStyle w:val="shorttext"/>
+          <w:sz w:val="28"/>
+          <w:szCs w:val="28"/>
+          <w:lang w:val="en"/>
+        </w:rPr>
+        <w:t xml:space="preserve">ion </w:t>
+      </w:r>
+      <w:r>
+        <w:rPr>
+          <w:rStyle w:val="shorttext"/>
+          <w:sz w:val="28"/>
+          <w:szCs w:val="28"/>
+          <w:lang w:val="en"/>
+        </w:rPr>
+        <w:t>and electron as</w:t>
       </w:r>
     </w:p>
     <w:p>
       <w:pPr>
         <w:spacing w:after="0"/>
         <w:jc w:val="center"/>
-      </w:pPr>
-      <w:r>
-        <w:rPr>
-          <w:position w:val="-126"/>
-        </w:rPr>
-        <w:object w:dxaOrig="6420" w:dyaOrig="2500">
-          <v:shape id="_x0000_i1054" type="#_x0000_t75" style="width:408pt;height:159pt" o:ole="">
-            <v:imagedata r:id="rId64" o:title=""/>
-          </v:shape>
-          <o:OLEObject Type="Embed" ProgID="Equation.DSMT4" ShapeID="_x0000_i1054" DrawAspect="Content" ObjectID="_1563696362" r:id="rId65"/>
-        </w:object>
+        <w:rPr>
+          <w:sz w:val="28"/>
+          <w:szCs w:val="28"/>
+        </w:rPr>
+      </w:pPr>
+      <w:r>
+        <w:rPr>
+          <w:position w:val="-14"/>
+          <w:sz w:val="28"/>
+          <w:szCs w:val="28"/>
+        </w:rPr>
+        <w:object w:dxaOrig="5640" w:dyaOrig="400">
+          <v:shape id="_x0000_i1235" type="#_x0000_t75" style="width:361.5pt;height:25.5pt" o:ole="">
+            <v:imagedata r:id="rId78" o:title=""/>
+          </v:shape>
+          <o:OLEObject Type="Embed" ProgID="Equation.DSMT4" ShapeID="_x0000_i1235" DrawAspect="Content" ObjectID="_1589013064" r:id="rId79"/>
+        </w:object>
+      </w:r>
+      <w:r>
+        <w:rPr>
+          <w:sz w:val="28"/>
+          <w:szCs w:val="28"/>
+        </w:rPr>
+        <w:t>,</w:t>
       </w:r>
     </w:p>
     <w:p>
@@ -1135,21 +1517,113 @@
           <w:sz w:val="28"/>
           <w:szCs w:val="28"/>
         </w:rPr>
-        <w:t>a</w:t>
-      </w:r>
-      <w:r>
-        <w:rPr>
-          <w:sz w:val="28"/>
-          <w:szCs w:val="28"/>
-        </w:rPr>
-        <w:t>nd for these</w:t>
-      </w:r>
-      <w:r>
-        <w:rPr>
-          <w:sz w:val="28"/>
-          <w:szCs w:val="28"/>
-        </w:rPr>
-        <w:t xml:space="preserve"> reasons</w:t>
+        <w:t>w</w:t>
+      </w:r>
+      <w:r>
+        <w:rPr>
+          <w:sz w:val="28"/>
+          <w:szCs w:val="28"/>
+        </w:rPr>
+        <w:t>here</w:t>
+      </w:r>
+      <w:r>
+        <w:rPr>
+          <w:sz w:val="28"/>
+          <w:szCs w:val="28"/>
+        </w:rPr>
+        <w:t xml:space="preserve"> </w:t>
+      </w:r>
+      <w:bookmarkStart w:id="2" w:name="_Hlk515026469"/>
+      <w:r>
+        <w:rPr>
+          <w:sz w:val="28"/>
+          <w:szCs w:val="28"/>
+        </w:rPr>
+        <w:t xml:space="preserve">the </w:t>
+      </w:r>
+      <w:r>
+        <w:rPr>
+          <w:sz w:val="28"/>
+          <w:szCs w:val="28"/>
+        </w:rPr>
+        <w:t xml:space="preserve">index </w:t>
+      </w:r>
+      <w:bookmarkStart w:id="3" w:name="_Hlk515267825"/>
+      <w:r>
+        <w:rPr>
+          <w:position w:val="-6"/>
+          <w:sz w:val="28"/>
+          <w:szCs w:val="28"/>
+        </w:rPr>
+        <w:object w:dxaOrig="139" w:dyaOrig="260">
+          <v:shape id="_x0000_i1398" type="#_x0000_t75" style="width:9pt;height:16.5pt" o:ole="">
+            <v:imagedata r:id="rId80" o:title=""/>
+          </v:shape>
+          <o:OLEObject Type="Embed" ProgID="Equation.DSMT4" ShapeID="_x0000_i1398" DrawAspect="Content" ObjectID="_1589013065" r:id="rId81"/>
+        </w:object>
+      </w:r>
+      <w:bookmarkEnd w:id="2"/>
+      <w:bookmarkEnd w:id="3"/>
+      <w:r>
+        <w:rPr>
+          <w:sz w:val="28"/>
+          <w:szCs w:val="28"/>
+        </w:rPr>
+        <w:t xml:space="preserve"> for variables </w:t>
+      </w:r>
+      <w:r>
+        <w:rPr>
+          <w:position w:val="-12"/>
+          <w:sz w:val="28"/>
+          <w:szCs w:val="28"/>
+        </w:rPr>
+        <w:object w:dxaOrig="540" w:dyaOrig="360">
+          <v:shape id="_x0000_i1401" type="#_x0000_t75" style="width:34.5pt;height:23.25pt" o:ole="">
+            <v:imagedata r:id="rId82" o:title=""/>
+          </v:shape>
+          <o:OLEObject Type="Embed" ProgID="Equation.DSMT4" ShapeID="_x0000_i1401" DrawAspect="Content" ObjectID="_1589013066" r:id="rId83"/>
+        </w:object>
+      </w:r>
+      <w:r>
+        <w:rPr>
+          <w:sz w:val="28"/>
+          <w:szCs w:val="28"/>
+        </w:rPr>
+        <w:t xml:space="preserve"> takes on values</w:t>
+      </w:r>
+      <w:r>
+        <w:rPr>
+          <w:sz w:val="28"/>
+          <w:szCs w:val="28"/>
+        </w:rPr>
+        <w:t xml:space="preserve"> </w:t>
+      </w:r>
+      <w:r>
+        <w:rPr>
+          <w:position w:val="-10"/>
+          <w:sz w:val="28"/>
+          <w:szCs w:val="28"/>
+        </w:rPr>
+        <w:object w:dxaOrig="660" w:dyaOrig="320">
+          <v:shape id="_x0000_i1403" type="#_x0000_t75" style="width:42pt;height:21pt" o:ole="">
+            <v:imagedata r:id="rId84" o:title=""/>
+          </v:shape>
+          <o:OLEObject Type="Embed" ProgID="Equation.DSMT4" ShapeID="_x0000_i1403" DrawAspect="Content" ObjectID="_1589013067" r:id="rId85"/>
+        </w:object>
+      </w:r>
+      <w:r>
+        <w:rPr>
+          <w:sz w:val="28"/>
+          <w:szCs w:val="28"/>
+        </w:rPr>
+        <w:t>. T</w:t>
+      </w:r>
+      <w:r>
+        <w:rPr>
+          <w:sz w:val="28"/>
+          <w:szCs w:val="28"/>
+        </w:rPr>
+        <w:t>hen</w:t>
       </w:r>
     </w:p>
     <w:p>
@@ -1163,15 +1637,15 @@
       </w:pPr>
       <w:r>
         <w:rPr>
-          <w:position w:val="-162"/>
-          <w:sz w:val="28"/>
-          <w:szCs w:val="28"/>
-        </w:rPr>
-        <w:object w:dxaOrig="7520" w:dyaOrig="3360">
-          <v:shape id="_x0000_i1055" type="#_x0000_t75" style="width:478.5pt;height:213.75pt" o:ole="">
-            <v:imagedata r:id="rId66" o:title=""/>
-          </v:shape>
-          <o:OLEObject Type="Embed" ProgID="Equation.DSMT4" ShapeID="_x0000_i1055" DrawAspect="Content" ObjectID="_1563696363" r:id="rId67"/>
+          <w:position w:val="-32"/>
+          <w:sz w:val="28"/>
+          <w:szCs w:val="28"/>
+        </w:rPr>
+        <w:object w:dxaOrig="6080" w:dyaOrig="760">
+          <v:shape id="_x0000_i1351" type="#_x0000_t75" style="width:387pt;height:48.75pt" o:ole="">
+            <v:imagedata r:id="rId86" o:title=""/>
+          </v:shape>
+          <o:OLEObject Type="Embed" ProgID="Equation.DSMT4" ShapeID="_x0000_i1351" DrawAspect="Content" ObjectID="_1589013068" r:id="rId87"/>
         </w:object>
       </w:r>
     </w:p>
@@ -1182,38 +1656,537 @@
         <w:rPr>
           <w:sz w:val="28"/>
           <w:szCs w:val="28"/>
+        </w:rPr>
+      </w:pPr>
+      <w:r>
+        <w:rPr>
+          <w:sz w:val="28"/>
+          <w:szCs w:val="28"/>
+        </w:rPr>
+        <w:t xml:space="preserve">It means that in according with </w:t>
+      </w:r>
+      <w:r>
+        <w:rPr>
+          <w:sz w:val="28"/>
+          <w:szCs w:val="28"/>
+        </w:rPr>
+        <w:t xml:space="preserve">the </w:t>
+      </w:r>
+      <w:r>
+        <w:rPr>
+          <w:sz w:val="28"/>
+          <w:szCs w:val="28"/>
+        </w:rPr>
+        <w:t xml:space="preserve">definition of the Lie operator </w:t>
+      </w:r>
+      <w:r>
+        <w:rPr>
+          <w:sz w:val="28"/>
+          <w:szCs w:val="28"/>
+        </w:rPr>
+        <w:t xml:space="preserve">through the Poison brackets </w:t>
+      </w:r>
+      <w:r>
+        <w:rPr>
+          <w:sz w:val="28"/>
+          <w:szCs w:val="28"/>
+        </w:rPr>
+        <w:t xml:space="preserve">for each </w:t>
+      </w:r>
+      <w:r>
+        <w:rPr>
+          <w:position w:val="-10"/>
+          <w:sz w:val="28"/>
+          <w:szCs w:val="28"/>
+        </w:rPr>
+        <w:object w:dxaOrig="1180" w:dyaOrig="320">
+          <v:shape id="_x0000_i1405" type="#_x0000_t75" style="width:75.75pt;height:21pt" o:ole="">
+            <v:imagedata r:id="rId88" o:title=""/>
+          </v:shape>
+          <o:OLEObject Type="Embed" ProgID="Equation.DSMT4" ShapeID="_x0000_i1405" DrawAspect="Content" ObjectID="_1589013069" r:id="rId89"/>
+        </w:object>
+      </w:r>
+      <w:r>
+        <w:rPr>
+          <w:sz w:val="28"/>
+          <w:szCs w:val="28"/>
+        </w:rPr>
+        <w:t xml:space="preserve"> one has</w:t>
+      </w:r>
+    </w:p>
+    <w:p>
+      <w:pPr>
+        <w:spacing w:after="0"/>
+        <w:jc w:val="center"/>
+        <w:rPr>
+          <w:sz w:val="28"/>
+          <w:szCs w:val="28"/>
+        </w:rPr>
+      </w:pPr>
+      <w:r>
+        <w:rPr>
+          <w:position w:val="-118"/>
+          <w:sz w:val="28"/>
+          <w:szCs w:val="28"/>
+        </w:rPr>
+        <w:object w:dxaOrig="7220" w:dyaOrig="2520">
+          <v:shape id="_x0000_i1353" type="#_x0000_t75" style="width:459pt;height:160.5pt" o:ole="">
+            <v:imagedata r:id="rId90" o:title=""/>
+          </v:shape>
+          <o:OLEObject Type="Embed" ProgID="Equation.DSMT4" ShapeID="_x0000_i1353" DrawAspect="Content" ObjectID="_1589013070" r:id="rId91"/>
+        </w:object>
+      </w:r>
+    </w:p>
+    <w:p>
+      <w:pPr>
+        <w:spacing w:after="0"/>
+        <w:jc w:val="both"/>
+        <w:rPr>
+          <w:sz w:val="28"/>
+          <w:szCs w:val="28"/>
+        </w:rPr>
+      </w:pPr>
+      <w:r>
+        <w:rPr>
+          <w:sz w:val="28"/>
+          <w:szCs w:val="28"/>
+        </w:rPr>
+        <w:t>To receive the previous relation two additional 6-vectors were defined:</w:t>
+      </w:r>
+      <w:r>
+        <w:rPr>
+          <w:sz w:val="28"/>
+          <w:szCs w:val="28"/>
+        </w:rPr>
+        <w:t xml:space="preserve"> “zero”-vector </w:t>
+      </w:r>
+      <w:r>
+        <w:rPr>
+          <w:position w:val="-12"/>
+          <w:sz w:val="28"/>
+          <w:szCs w:val="28"/>
+        </w:rPr>
+        <w:object w:dxaOrig="1920" w:dyaOrig="380">
+          <v:shape id="_x0000_i1284" type="#_x0000_t75" style="width:123pt;height:24.75pt" o:ole="">
+            <v:imagedata r:id="rId92" o:title=""/>
+          </v:shape>
+          <o:OLEObject Type="Embed" ProgID="Equation.DSMT4" ShapeID="_x0000_i1284" DrawAspect="Content" ObjectID="_1589013071" r:id="rId93"/>
+        </w:object>
+      </w:r>
+      <w:r>
+        <w:rPr>
+          <w:sz w:val="28"/>
+          <w:szCs w:val="28"/>
+        </w:rPr>
+        <w:t xml:space="preserve"> and “unit”-vector </w:t>
+      </w:r>
+      <w:r>
+        <w:rPr>
+          <w:position w:val="-36"/>
+          <w:sz w:val="28"/>
+          <w:szCs w:val="28"/>
+        </w:rPr>
+        <w:object w:dxaOrig="2900" w:dyaOrig="620">
+          <v:shape id="_x0000_i1287" type="#_x0000_t75" style="width:186pt;height:39.75pt" o:ole="">
+            <v:imagedata r:id="rId94" o:title=""/>
+          </v:shape>
+          <o:OLEObject Type="Embed" ProgID="Equation.DSMT4" ShapeID="_x0000_i1287" DrawAspect="Content" ObjectID="_1589013072" r:id="rId95"/>
+        </w:object>
+      </w:r>
+      <w:r>
+        <w:rPr>
+          <w:sz w:val="28"/>
+          <w:szCs w:val="28"/>
+        </w:rPr>
+        <w:t>.</w:t>
+      </w:r>
+    </w:p>
+    <w:p>
+      <w:pPr>
+        <w:spacing w:after="0"/>
+        <w:jc w:val="both"/>
+        <w:rPr>
+          <w:sz w:val="28"/>
+          <w:szCs w:val="28"/>
+        </w:rPr>
+      </w:pPr>
+      <w:r>
+        <w:rPr>
+          <w:sz w:val="28"/>
+          <w:szCs w:val="28"/>
+        </w:rPr>
+        <w:t xml:space="preserve">So, for change </w:t>
+      </w:r>
+      <w:r>
+        <w:rPr>
+          <w:position w:val="-12"/>
+          <w:sz w:val="28"/>
+          <w:szCs w:val="28"/>
+        </w:rPr>
+        <w:object w:dxaOrig="639" w:dyaOrig="360">
+          <v:shape id="_x0000_i1302" type="#_x0000_t75" style="width:41.25pt;height:23.25pt" o:ole="">
+            <v:imagedata r:id="rId96" o:title=""/>
+          </v:shape>
+          <o:OLEObject Type="Embed" ProgID="Equation.DSMT4" ShapeID="_x0000_i1302" DrawAspect="Content" ObjectID="_1589013073" r:id="rId97"/>
+        </w:object>
+      </w:r>
+      <w:r>
+        <w:rPr>
+          <w:sz w:val="28"/>
+          <w:szCs w:val="28"/>
+        </w:rPr>
+        <w:t xml:space="preserve"> and </w:t>
+      </w:r>
+      <w:r>
+        <w:rPr>
+          <w:position w:val="-12"/>
+          <w:sz w:val="28"/>
+          <w:szCs w:val="28"/>
+        </w:rPr>
+        <w:object w:dxaOrig="639" w:dyaOrig="360">
+          <v:shape id="_x0000_i1305" type="#_x0000_t75" style="width:41.25pt;height:23.25pt" o:ole="">
+            <v:imagedata r:id="rId98" o:title=""/>
+          </v:shape>
+          <o:OLEObject Type="Embed" ProgID="Equation.DSMT4" ShapeID="_x0000_i1305" DrawAspect="Content" ObjectID="_1589013074" r:id="rId99"/>
+        </w:object>
+      </w:r>
+      <w:r>
+        <w:rPr>
+          <w:sz w:val="28"/>
+          <w:szCs w:val="28"/>
+        </w:rPr>
+        <w:t xml:space="preserve"> of 6-vectors </w:t>
+      </w:r>
+      <w:r>
+        <w:rPr>
+          <w:position w:val="-10"/>
+          <w:sz w:val="28"/>
+          <w:szCs w:val="28"/>
+        </w:rPr>
+        <w:object w:dxaOrig="200" w:dyaOrig="320">
+          <v:shape id="_x0000_i1297" type="#_x0000_t75" style="width:12.75pt;height:21pt" o:ole="">
+            <v:imagedata r:id="rId100" o:title=""/>
+          </v:shape>
+          <o:OLEObject Type="Embed" ProgID="Equation.DSMT4" ShapeID="_x0000_i1297" DrawAspect="Content" ObjectID="_1589013075" r:id="rId101"/>
+        </w:object>
+      </w:r>
+      <w:r>
+        <w:rPr>
+          <w:sz w:val="28"/>
+          <w:szCs w:val="28"/>
+        </w:rPr>
+        <w:t xml:space="preserve"> and </w:t>
+      </w:r>
+      <w:r>
+        <w:rPr>
+          <w:position w:val="-10"/>
+          <w:sz w:val="28"/>
+          <w:szCs w:val="28"/>
+        </w:rPr>
+        <w:object w:dxaOrig="240" w:dyaOrig="320">
+          <v:shape id="_x0000_i1295" type="#_x0000_t75" style="width:15.75pt;height:21pt" o:ole="">
+            <v:imagedata r:id="rId102" o:title=""/>
+          </v:shape>
+          <o:OLEObject Type="Embed" ProgID="Equation.DSMT4" ShapeID="_x0000_i1295" DrawAspect="Content" ObjectID="_1589013076" r:id="rId103"/>
+        </w:object>
+      </w:r>
+      <w:r>
+        <w:rPr>
+          <w:sz w:val="28"/>
+          <w:szCs w:val="28"/>
+        </w:rPr>
+        <w:t xml:space="preserve"> are as follows:</w:t>
+      </w:r>
+    </w:p>
+    <w:p>
+      <w:pPr>
+        <w:spacing w:after="0"/>
+        <w:jc w:val="center"/>
+        <w:rPr>
+          <w:sz w:val="28"/>
+          <w:szCs w:val="28"/>
+        </w:rPr>
+      </w:pPr>
+      <w:r>
+        <w:rPr>
+          <w:position w:val="-70"/>
+          <w:sz w:val="28"/>
+          <w:szCs w:val="28"/>
+        </w:rPr>
+        <w:object w:dxaOrig="5260" w:dyaOrig="1520">
+          <v:shape id="_x0000_i1355" type="#_x0000_t75" style="width:334.5pt;height:96.75pt" o:ole="">
+            <v:imagedata r:id="rId104" o:title=""/>
+          </v:shape>
+          <o:OLEObject Type="Embed" ProgID="Equation.DSMT4" ShapeID="_x0000_i1355" DrawAspect="Content" ObjectID="_1589013077" r:id="rId105"/>
+        </w:object>
+      </w:r>
+    </w:p>
+    <w:p>
+      <w:pPr>
+        <w:spacing w:after="0"/>
+        <w:rPr>
+          <w:sz w:val="28"/>
+          <w:szCs w:val="28"/>
+        </w:rPr>
+      </w:pPr>
+      <w:r>
+        <w:rPr>
+          <w:sz w:val="28"/>
+          <w:szCs w:val="28"/>
+        </w:rPr>
+        <w:t>Therefore,</w:t>
+      </w:r>
+      <w:r>
+        <w:rPr>
+          <w:rStyle w:val="Hyperlink"/>
           <w:lang w:val="en"/>
         </w:rPr>
-      </w:pPr>
-      <w:r>
-        <w:rPr>
-          <w:sz w:val="28"/>
-          <w:szCs w:val="28"/>
-        </w:rPr>
-        <w:t xml:space="preserve">i.e. </w:t>
-      </w:r>
-      <w:r>
-        <w:rPr>
+        <w:t xml:space="preserve"> </w:t>
+      </w:r>
+      <w:r>
+        <w:rPr>
+          <w:rStyle w:val="shorttext"/>
           <w:sz w:val="28"/>
           <w:szCs w:val="28"/>
           <w:lang w:val="en"/>
         </w:rPr>
-        <w:t>the changing of</w:t>
-      </w:r>
-      <w:r>
-        <w:rPr>
+        <w:t>r</w:t>
+      </w:r>
+      <w:r>
+        <w:rPr>
+          <w:rStyle w:val="shorttext"/>
           <w:sz w:val="28"/>
           <w:szCs w:val="28"/>
           <w:lang w:val="en"/>
         </w:rPr>
-        <w:t xml:space="preserve"> the ion </w:t>
-      </w:r>
-      <w:r>
-        <w:rPr>
+        <w:t>ecalling the expression for the Hamiltonian</w:t>
+      </w:r>
+      <w:r>
+        <w:rPr>
+          <w:rStyle w:val="shorttext"/>
           <w:sz w:val="28"/>
           <w:szCs w:val="28"/>
           <w:lang w:val="en"/>
         </w:rPr>
+        <w:t xml:space="preserve"> </w:t>
+      </w:r>
+      <w:r>
+        <w:rPr>
+          <w:position w:val="-12"/>
+          <w:sz w:val="28"/>
+          <w:szCs w:val="28"/>
+        </w:rPr>
+        <w:object w:dxaOrig="620" w:dyaOrig="400">
+          <v:shape id="_x0000_i1329" type="#_x0000_t75" style="width:39.75pt;height:25.5pt" o:ole="">
+            <v:imagedata r:id="rId106" o:title=""/>
+          </v:shape>
+          <o:OLEObject Type="Embed" ProgID="Equation.DSMT4" ShapeID="_x0000_i1329" DrawAspect="Content" ObjectID="_1589013078" r:id="rId107"/>
+        </w:object>
+      </w:r>
+      <w:r>
+        <w:rPr>
+          <w:rStyle w:val="shorttext"/>
+          <w:sz w:val="28"/>
+          <w:szCs w:val="28"/>
+          <w:lang w:val="en"/>
+        </w:rPr>
+        <w:t>, we obtain</w:t>
+      </w:r>
+    </w:p>
+    <w:p>
+      <w:pPr>
+        <w:spacing w:after="0"/>
+        <w:jc w:val="center"/>
+        <w:rPr>
+          <w:sz w:val="28"/>
+          <w:szCs w:val="28"/>
+        </w:rPr>
+      </w:pPr>
+      <w:r>
+        <w:rPr>
+          <w:position w:val="-32"/>
+          <w:sz w:val="28"/>
+          <w:szCs w:val="28"/>
+        </w:rPr>
+        <w:object w:dxaOrig="2680" w:dyaOrig="740">
+          <v:shape id="_x0000_i1363" type="#_x0000_t75" style="width:170.25pt;height:47.25pt" o:ole="">
+            <v:imagedata r:id="rId108" o:title=""/>
+          </v:shape>
+          <o:OLEObject Type="Embed" ProgID="Equation.DSMT4" ShapeID="_x0000_i1363" DrawAspect="Content" ObjectID="_1589013079" r:id="rId109"/>
+        </w:object>
+      </w:r>
+    </w:p>
+    <w:p>
+      <w:pPr>
+        <w:spacing w:after="0"/>
+        <w:jc w:val="both"/>
+        <w:rPr>
+          <w:sz w:val="28"/>
+          <w:szCs w:val="28"/>
+        </w:rPr>
+      </w:pPr>
+      <w:r>
+        <w:rPr>
+          <w:sz w:val="28"/>
+          <w:szCs w:val="28"/>
+        </w:rPr>
+        <w:t>A</w:t>
+      </w:r>
+      <w:r>
+        <w:rPr>
+          <w:sz w:val="28"/>
+          <w:szCs w:val="28"/>
+        </w:rPr>
+        <w:t>nd</w:t>
+      </w:r>
+    </w:p>
+    <w:p>
+      <w:pPr>
+        <w:spacing w:after="0"/>
+        <w:jc w:val="center"/>
+        <w:rPr>
+          <w:sz w:val="28"/>
+          <w:szCs w:val="28"/>
+        </w:rPr>
+      </w:pPr>
+      <w:r>
+        <w:rPr>
+          <w:position w:val="-20"/>
+          <w:sz w:val="28"/>
+          <w:szCs w:val="28"/>
+        </w:rPr>
+        <w:object w:dxaOrig="7640" w:dyaOrig="5640">
+          <v:shape id="_x0000_i1374" type="#_x0000_t75" style="width:485.25pt;height:357.75pt" o:ole="">
+            <v:imagedata r:id="rId110" o:title=""/>
+          </v:shape>
+          <o:OLEObject Type="Embed" ProgID="Equation.DSMT4" ShapeID="_x0000_i1374" DrawAspect="Content" ObjectID="_1589013080" r:id="rId111"/>
+        </w:object>
+      </w:r>
+    </w:p>
+    <w:p>
+      <w:pPr>
+        <w:spacing w:after="0"/>
+        <w:jc w:val="both"/>
+        <w:rPr>
+          <w:sz w:val="28"/>
+          <w:szCs w:val="28"/>
+        </w:rPr>
+      </w:pPr>
+      <w:r>
+        <w:rPr>
+          <w:sz w:val="28"/>
+          <w:szCs w:val="28"/>
+        </w:rPr>
+        <w:t>And, quite similarly, one find</w:t>
+      </w:r>
+      <w:r>
+        <w:rPr>
+          <w:sz w:val="28"/>
+          <w:szCs w:val="28"/>
+        </w:rPr>
+        <w:t>s</w:t>
+      </w:r>
+      <w:r>
+        <w:rPr>
+          <w:sz w:val="28"/>
+          <w:szCs w:val="28"/>
+        </w:rPr>
+        <w:t xml:space="preserve"> that</w:t>
+      </w:r>
+    </w:p>
+    <w:p>
+      <w:pPr>
+        <w:spacing w:after="0"/>
+        <w:jc w:val="center"/>
+        <w:rPr>
+          <w:sz w:val="28"/>
+          <w:szCs w:val="28"/>
+        </w:rPr>
+      </w:pPr>
+      <w:r>
+        <w:rPr>
+          <w:position w:val="-36"/>
+          <w:sz w:val="28"/>
+          <w:szCs w:val="28"/>
+        </w:rPr>
+        <w:object w:dxaOrig="5080" w:dyaOrig="780">
+          <v:shape id="_x0000_i1383" type="#_x0000_t75" style="width:316.5pt;height:48.75pt" o:ole="">
+            <v:imagedata r:id="rId112" o:title=""/>
+          </v:shape>
+          <o:OLEObject Type="Embed" ProgID="Equation.DSMT4" ShapeID="_x0000_i1383" DrawAspect="Content" ObjectID="_1589013081" r:id="rId113"/>
+        </w:object>
+      </w:r>
+    </w:p>
+    <w:p>
+      <w:pPr>
+        <w:spacing w:after="0"/>
+        <w:jc w:val="center"/>
+        <w:rPr>
+          <w:sz w:val="28"/>
+          <w:szCs w:val="28"/>
+        </w:rPr>
+      </w:pPr>
+      <w:r>
+        <w:rPr>
+          <w:position w:val="-30"/>
+          <w:sz w:val="28"/>
+          <w:szCs w:val="28"/>
+        </w:rPr>
+        <w:object w:dxaOrig="7040" w:dyaOrig="5800">
+          <v:shape id="_x0000_i1393" type="#_x0000_t75" style="width:438.75pt;height:362.25pt" o:ole="">
+            <v:imagedata r:id="rId114" o:title=""/>
+          </v:shape>
+          <o:OLEObject Type="Embed" ProgID="Equation.DSMT4" ShapeID="_x0000_i1393" DrawAspect="Content" ObjectID="_1589013082" r:id="rId115"/>
+        </w:object>
+      </w:r>
+    </w:p>
+    <w:p>
+      <w:pPr>
+        <w:spacing w:after="0"/>
+        <w:jc w:val="both"/>
+        <w:rPr>
+          <w:sz w:val="28"/>
+          <w:szCs w:val="28"/>
+        </w:rPr>
+      </w:pPr>
+      <w:r>
+        <w:rPr>
+          <w:sz w:val="28"/>
+          <w:szCs w:val="28"/>
+          <w:lang w:val="en"/>
+        </w:rPr>
+        <w:t>The changing</w:t>
+      </w:r>
+      <w:r>
+        <w:rPr>
+          <w:sz w:val="28"/>
+          <w:szCs w:val="28"/>
+          <w:lang w:val="en"/>
+        </w:rPr>
+        <w:t xml:space="preserve"> of</w:t>
+      </w:r>
+      <w:r>
+        <w:rPr>
+          <w:sz w:val="28"/>
+          <w:szCs w:val="28"/>
+          <w:lang w:val="en"/>
+        </w:rPr>
+        <w:t xml:space="preserve"> the electron</w:t>
+      </w:r>
+      <w:r>
+        <w:rPr>
+          <w:sz w:val="28"/>
+          <w:szCs w:val="28"/>
+          <w:lang w:val="en"/>
+        </w:rPr>
+        <w:t xml:space="preserve"> </w:t>
+      </w:r>
+      <w:r>
+        <w:rPr>
+          <w:sz w:val="28"/>
+          <w:szCs w:val="28"/>
+          <w:lang w:val="en"/>
+        </w:rPr>
         <w:t>parameters</w:t>
       </w:r>
       <w:r>
@@ -1222,23 +2195,7 @@
           <w:szCs w:val="28"/>
           <w:lang w:val="en"/>
         </w:rPr>
-        <w:t xml:space="preserve"> due to</w:t>
-      </w:r>
-      <w:r>
-        <w:rPr>
-          <w:sz w:val="28"/>
-          <w:szCs w:val="28"/>
-          <w:lang w:val="en"/>
-        </w:rPr>
-        <w:t xml:space="preserve"> a collision with an electron are</w:t>
-      </w:r>
-      <w:r>
-        <w:rPr>
-          <w:sz w:val="28"/>
-          <w:szCs w:val="28"/>
-          <w:lang w:val="en"/>
-        </w:rPr>
-        <w:t xml:space="preserve"> equal to</w:t>
+        <w:t xml:space="preserve"> due to a collision with the ion can be found as</w:t>
       </w:r>
     </w:p>
     <w:p>
@@ -1252,160 +2209,15 @@
       </w:pPr>
       <w:r>
         <w:rPr>
-          <w:position w:val="-72"/>
-          <w:sz w:val="28"/>
-          <w:szCs w:val="28"/>
-        </w:rPr>
-        <w:object w:dxaOrig="7940" w:dyaOrig="1560">
-          <v:shape id="_x0000_i1056" type="#_x0000_t75" style="width:504.75pt;height:99pt" o:ole="">
-            <v:imagedata r:id="rId68" o:title=""/>
-          </v:shape>
-          <o:OLEObject Type="Embed" ProgID="Equation.DSMT4" ShapeID="_x0000_i1056" DrawAspect="Content" ObjectID="_1563696364" r:id="rId69"/>
-        </w:object>
-      </w:r>
-    </w:p>
-    <w:p>
-      <w:pPr>
-        <w:spacing w:after="0"/>
-        <w:jc w:val="both"/>
-        <w:rPr>
-          <w:sz w:val="28"/>
-          <w:szCs w:val="28"/>
-        </w:rPr>
-      </w:pPr>
-      <w:r>
-        <w:rPr>
-          <w:position w:val="-246"/>
-          <w:sz w:val="28"/>
-          <w:szCs w:val="28"/>
-        </w:rPr>
-        <w:object w:dxaOrig="7540" w:dyaOrig="5040">
-          <v:shape id="_x0000_i1057" type="#_x0000_t75" style="width:479.25pt;height:321pt" o:ole="">
-            <v:imagedata r:id="rId70" o:title=""/>
-          </v:shape>
-          <o:OLEObject Type="Embed" ProgID="Equation.DSMT4" ShapeID="_x0000_i1057" DrawAspect="Content" ObjectID="_1563696365" r:id="rId71"/>
-        </w:object>
-      </w:r>
-    </w:p>
-    <w:p>
-      <w:pPr>
-        <w:spacing w:after="0"/>
-        <w:jc w:val="both"/>
-        <w:rPr>
-          <w:sz w:val="28"/>
-          <w:szCs w:val="28"/>
-        </w:rPr>
-      </w:pPr>
-      <w:r>
-        <w:rPr>
-          <w:sz w:val="28"/>
-          <w:szCs w:val="28"/>
-        </w:rPr>
-        <w:t>And, quite similarly, one find that</w:t>
-      </w:r>
-    </w:p>
-    <w:p>
-      <w:pPr>
-        <w:spacing w:after="0"/>
-        <w:jc w:val="both"/>
-        <w:rPr>
-          <w:sz w:val="28"/>
-          <w:szCs w:val="28"/>
-        </w:rPr>
-      </w:pPr>
-      <w:r>
-        <w:rPr>
-          <w:position w:val="-224"/>
-          <w:sz w:val="28"/>
-          <w:szCs w:val="28"/>
-        </w:rPr>
-        <w:object w:dxaOrig="7960" w:dyaOrig="4599">
-          <v:shape id="_x0000_i1058" type="#_x0000_t75" style="width:496.5pt;height:287.25pt" o:ole="">
-            <v:imagedata r:id="rId72" o:title=""/>
-          </v:shape>
-          <o:OLEObject Type="Embed" ProgID="Equation.DSMT4" ShapeID="_x0000_i1058" DrawAspect="Content" ObjectID="_1563696366" r:id="rId73"/>
-        </w:object>
-      </w:r>
-    </w:p>
-    <w:p>
-      <w:pPr>
-        <w:spacing w:after="0"/>
-        <w:jc w:val="both"/>
-        <w:rPr>
-          <w:sz w:val="28"/>
-          <w:szCs w:val="28"/>
-        </w:rPr>
-      </w:pPr>
-      <w:r>
-        <w:rPr>
-          <w:sz w:val="28"/>
-          <w:szCs w:val="28"/>
-          <w:lang w:val="en"/>
-        </w:rPr>
-        <w:lastRenderedPageBreak/>
-        <w:t>The changing</w:t>
-      </w:r>
-      <w:r>
-        <w:rPr>
-          <w:sz w:val="28"/>
-          <w:szCs w:val="28"/>
-          <w:lang w:val="en"/>
-        </w:rPr>
-        <w:t xml:space="preserve"> of</w:t>
-      </w:r>
-      <w:r>
-        <w:rPr>
-          <w:sz w:val="28"/>
-          <w:szCs w:val="28"/>
-          <w:lang w:val="en"/>
-        </w:rPr>
-        <w:t xml:space="preserve"> the electron</w:t>
-      </w:r>
-      <w:r>
-        <w:rPr>
-          <w:sz w:val="28"/>
-          <w:szCs w:val="28"/>
-          <w:lang w:val="en"/>
-        </w:rPr>
-        <w:t xml:space="preserve"> </w:t>
-      </w:r>
-      <w:r>
-        <w:rPr>
-          <w:sz w:val="28"/>
-          <w:szCs w:val="28"/>
-          <w:lang w:val="en"/>
-        </w:rPr>
-        <w:t>parameters</w:t>
-      </w:r>
-      <w:r>
-        <w:rPr>
-          <w:sz w:val="28"/>
-          <w:szCs w:val="28"/>
-          <w:lang w:val="en"/>
-        </w:rPr>
-        <w:t xml:space="preserve"> due to a collision with the ion can be found as</w:t>
-      </w:r>
-    </w:p>
-    <w:p>
-      <w:pPr>
-        <w:spacing w:after="0"/>
-        <w:jc w:val="center"/>
-        <w:rPr>
-          <w:sz w:val="28"/>
-          <w:szCs w:val="28"/>
-        </w:rPr>
-      </w:pPr>
-      <w:r>
-        <w:rPr>
           <w:position w:val="-146"/>
           <w:sz w:val="28"/>
           <w:szCs w:val="28"/>
         </w:rPr>
-        <w:object w:dxaOrig="4980" w:dyaOrig="3040">
-          <v:shape id="_x0000_i1059" type="#_x0000_t75" style="width:316.5pt;height:193.5pt" o:ole="">
-            <v:imagedata r:id="rId74" o:title=""/>
-          </v:shape>
-          <o:OLEObject Type="Embed" ProgID="Equation.DSMT4" ShapeID="_x0000_i1059" DrawAspect="Content" ObjectID="_1563696367" r:id="rId75"/>
+        <w:object w:dxaOrig="5420" w:dyaOrig="3040">
+          <v:shape id="_x0000_i1387" type="#_x0000_t75" style="width:344.25pt;height:193.5pt" o:ole="">
+            <v:imagedata r:id="rId116" o:title=""/>
+          </v:shape>
+          <o:OLEObject Type="Embed" ProgID="Equation.DSMT4" ShapeID="_x0000_i1387" DrawAspect="Content" ObjectID="_1589013083" r:id="rId117"/>
         </w:object>
       </w:r>
     </w:p>
@@ -1414,8 +2226,8 @@
         <w:spacing w:after="0"/>
         <w:ind w:left="-720"/>
         <w:rPr>
-          <w:sz w:val="28"/>
-          <w:szCs w:val="28"/>
+          <w:sz w:val="16"/>
+          <w:szCs w:val="16"/>
         </w:rPr>
       </w:pPr>
     </w:p>
@@ -1463,6 +2275,7 @@
           <w:sz w:val="28"/>
           <w:szCs w:val="28"/>
         </w:rPr>
+        <w:lastRenderedPageBreak/>
         <w:t xml:space="preserve">D.L. </w:t>
       </w:r>
       <w:proofErr w:type="spellStart"/>
@@ -1511,7 +2324,7 @@
         </w:rPr>
         <w:t xml:space="preserve">, 050006 (2017). </w:t>
       </w:r>
-      <w:hyperlink r:id="rId76" w:history="1">
+      <w:hyperlink r:id="rId118" w:history="1">
         <w:r>
           <w:rPr>
             <w:rStyle w:val="Hyperlink"/>
@@ -1592,17 +2405,8 @@
           <w:sz w:val="28"/>
           <w:szCs w:val="28"/>
         </w:rPr>
-        <w:t xml:space="preserve">, Dan T. </w:t>
-      </w:r>
-      <w:proofErr w:type="spellStart"/>
-      <w:r>
-        <w:rPr>
-          <w:sz w:val="28"/>
-          <w:szCs w:val="28"/>
-        </w:rPr>
-        <w:t>Abell</w:t>
-      </w:r>
-      <w:proofErr w:type="spellEnd"/>
+        <w:t>, Dan T. Abell</w:t>
+      </w:r>
       <w:r>
         <w:rPr>
           <w:sz w:val="28"/>
@@ -1663,12 +2467,12 @@
     </w:p>
     <w:p/>
     <w:sectPr>
-      <w:headerReference w:type="even" r:id="rId77"/>
-      <w:headerReference w:type="default" r:id="rId78"/>
-      <w:footerReference w:type="even" r:id="rId79"/>
-      <w:footerReference w:type="default" r:id="rId80"/>
-      <w:headerReference w:type="first" r:id="rId81"/>
-      <w:footerReference w:type="first" r:id="rId82"/>
+      <w:headerReference w:type="even" r:id="rId119"/>
+      <w:headerReference w:type="default" r:id="rId120"/>
+      <w:footerReference w:type="even" r:id="rId121"/>
+      <w:footerReference w:type="default" r:id="rId122"/>
+      <w:headerReference w:type="first" r:id="rId123"/>
+      <w:footerReference w:type="first" r:id="rId124"/>
       <w:pgSz w:w="12240" w:h="15840"/>
       <w:pgMar w:top="1440" w:right="1440" w:bottom="1440" w:left="1440" w:header="720" w:footer="720" w:gutter="0"/>
       <w:cols w:space="720"/>
@@ -1679,7 +2483,7 @@
 </file>
 
 <file path=word/endnotes.xml><?xml version="1.0" encoding="utf-8"?>
-<w:endnotes xmlns:wpc="http://schemas.microsoft.com/office/word/2010/wordprocessingCanvas" xmlns:cx="http://schemas.microsoft.com/office/drawing/2014/chartex" xmlns:cx1="http://schemas.microsoft.com/office/drawing/2015/9/8/chartex" xmlns:cx2="http://schemas.microsoft.com/office/drawing/2015/10/21/chartex" xmlns:cx3="http://schemas.microsoft.com/office/drawing/2016/5/9/chartex" xmlns:cx4="http://schemas.microsoft.com/office/drawing/2016/5/10/chartex" xmlns:cx5="http://schemas.microsoft.com/office/drawing/2016/5/11/chartex" xmlns:mc="http://schemas.openxmlformats.org/markup-compatibility/2006" xmlns:o="urn:schemas-microsoft-com:office:office" xmlns:r="http://schemas.openxmlformats.org/officeDocument/2006/relationships" xmlns:m="http://schemas.openxmlformats.org/officeDocument/2006/math" xmlns:v="urn:schemas-microsoft-com:vml" xmlns:wp14="http://schemas.microsoft.com/office/word/2010/wordprocessingDrawing" xmlns:wp="http://schemas.openxmlformats.org/drawingml/2006/wordprocessingDrawing" xmlns:w10="urn:schemas-microsoft-com:office:word" xmlns:w="http://schemas.openxmlformats.org/wordprocessingml/2006/main" xmlns:w14="http://schemas.microsoft.com/office/word/2010/wordml" xmlns:w15="http://schemas.microsoft.com/office/word/2012/wordml" xmlns:w16se="http://schemas.microsoft.com/office/word/2015/wordml/symex" xmlns:wpg="http://schemas.microsoft.com/office/word/2010/wordprocessingGroup" xmlns:wpi="http://schemas.microsoft.com/office/word/2010/wordprocessingInk" xmlns:wne="http://schemas.microsoft.com/office/word/2006/wordml" xmlns:wps="http://schemas.microsoft.com/office/word/2010/wordprocessingShape" mc:Ignorable="w14 w15 w16se wp14">
+<w:endnotes xmlns:wpc="http://schemas.microsoft.com/office/word/2010/wordprocessingCanvas" xmlns:cx="http://schemas.microsoft.com/office/drawing/2014/chartex" xmlns:cx1="http://schemas.microsoft.com/office/drawing/2015/9/8/chartex" xmlns:cx2="http://schemas.microsoft.com/office/drawing/2015/10/21/chartex" xmlns:cx3="http://schemas.microsoft.com/office/drawing/2016/5/9/chartex" xmlns:cx4="http://schemas.microsoft.com/office/drawing/2016/5/10/chartex" xmlns:cx5="http://schemas.microsoft.com/office/drawing/2016/5/11/chartex" xmlns:cx6="http://schemas.microsoft.com/office/drawing/2016/5/12/chartex" xmlns:cx7="http://schemas.microsoft.com/office/drawing/2016/5/13/chartex" xmlns:cx8="http://schemas.microsoft.com/office/drawing/2016/5/14/chartex" xmlns:mc="http://schemas.openxmlformats.org/markup-compatibility/2006" xmlns:aink="http://schemas.microsoft.com/office/drawing/2016/ink" xmlns:am3d="http://schemas.microsoft.com/office/drawing/2017/model3d" xmlns:o="urn:schemas-microsoft-com:office:office" xmlns:r="http://schemas.openxmlformats.org/officeDocument/2006/relationships" xmlns:m="http://schemas.openxmlformats.org/officeDocument/2006/math" xmlns:v="urn:schemas-microsoft-com:vml" xmlns:wp14="http://schemas.microsoft.com/office/word/2010/wordprocessingDrawing" xmlns:wp="http://schemas.openxmlformats.org/drawingml/2006/wordprocessingDrawing" xmlns:w10="urn:schemas-microsoft-com:office:word" xmlns:w="http://schemas.openxmlformats.org/wordprocessingml/2006/main" xmlns:w14="http://schemas.microsoft.com/office/word/2010/wordml" xmlns:w15="http://schemas.microsoft.com/office/word/2012/wordml" xmlns:w16cid="http://schemas.microsoft.com/office/word/2016/wordml/cid" xmlns:w16se="http://schemas.microsoft.com/office/word/2015/wordml/symex" xmlns:wpg="http://schemas.microsoft.com/office/word/2010/wordprocessingGroup" xmlns:wpi="http://schemas.microsoft.com/office/word/2010/wordprocessingInk" xmlns:wne="http://schemas.microsoft.com/office/word/2006/wordml" xmlns:wps="http://schemas.microsoft.com/office/word/2010/wordprocessingShape" mc:Ignorable="w14 w15 w16se w16cid wp14">
   <w:endnote w:type="separator" w:id="-1">
     <w:p>
       <w:pPr>
@@ -1704,7 +2508,7 @@
 </file>
 
 <file path=word/footer1.xml><?xml version="1.0" encoding="utf-8"?>
-<w:ftr xmlns:wpc="http://schemas.microsoft.com/office/word/2010/wordprocessingCanvas" xmlns:cx="http://schemas.microsoft.com/office/drawing/2014/chartex" xmlns:cx1="http://schemas.microsoft.com/office/drawing/2015/9/8/chartex" xmlns:cx2="http://schemas.microsoft.com/office/drawing/2015/10/21/chartex" xmlns:cx3="http://schemas.microsoft.com/office/drawing/2016/5/9/chartex" xmlns:cx4="http://schemas.microsoft.com/office/drawing/2016/5/10/chartex" xmlns:cx5="http://schemas.microsoft.com/office/drawing/2016/5/11/chartex" xmlns:mc="http://schemas.openxmlformats.org/markup-compatibility/2006" xmlns:o="urn:schemas-microsoft-com:office:office" xmlns:r="http://schemas.openxmlformats.org/officeDocument/2006/relationships" xmlns:m="http://schemas.openxmlformats.org/officeDocument/2006/math" xmlns:v="urn:schemas-microsoft-com:vml" xmlns:wp14="http://schemas.microsoft.com/office/word/2010/wordprocessingDrawing" xmlns:wp="http://schemas.openxmlformats.org/drawingml/2006/wordprocessingDrawing" xmlns:w10="urn:schemas-microsoft-com:office:word" xmlns:w="http://schemas.openxmlformats.org/wordprocessingml/2006/main" xmlns:w14="http://schemas.microsoft.com/office/word/2010/wordml" xmlns:w15="http://schemas.microsoft.com/office/word/2012/wordml" xmlns:w16se="http://schemas.microsoft.com/office/word/2015/wordml/symex" xmlns:wpg="http://schemas.microsoft.com/office/word/2010/wordprocessingGroup" xmlns:wpi="http://schemas.microsoft.com/office/word/2010/wordprocessingInk" xmlns:wne="http://schemas.microsoft.com/office/word/2006/wordml" xmlns:wps="http://schemas.microsoft.com/office/word/2010/wordprocessingShape" mc:Ignorable="w14 w15 w16se wp14">
+<w:ftr xmlns:wpc="http://schemas.microsoft.com/office/word/2010/wordprocessingCanvas" xmlns:cx="http://schemas.microsoft.com/office/drawing/2014/chartex" xmlns:cx1="http://schemas.microsoft.com/office/drawing/2015/9/8/chartex" xmlns:cx2="http://schemas.microsoft.com/office/drawing/2015/10/21/chartex" xmlns:cx3="http://schemas.microsoft.com/office/drawing/2016/5/9/chartex" xmlns:cx4="http://schemas.microsoft.com/office/drawing/2016/5/10/chartex" xmlns:cx5="http://schemas.microsoft.com/office/drawing/2016/5/11/chartex" xmlns:cx6="http://schemas.microsoft.com/office/drawing/2016/5/12/chartex" xmlns:cx7="http://schemas.microsoft.com/office/drawing/2016/5/13/chartex" xmlns:cx8="http://schemas.microsoft.com/office/drawing/2016/5/14/chartex" xmlns:mc="http://schemas.openxmlformats.org/markup-compatibility/2006" xmlns:aink="http://schemas.microsoft.com/office/drawing/2016/ink" xmlns:am3d="http://schemas.microsoft.com/office/drawing/2017/model3d" xmlns:o="urn:schemas-microsoft-com:office:office" xmlns:r="http://schemas.openxmlformats.org/officeDocument/2006/relationships" xmlns:m="http://schemas.openxmlformats.org/officeDocument/2006/math" xmlns:v="urn:schemas-microsoft-com:vml" xmlns:wp14="http://schemas.microsoft.com/office/word/2010/wordprocessingDrawing" xmlns:wp="http://schemas.openxmlformats.org/drawingml/2006/wordprocessingDrawing" xmlns:w10="urn:schemas-microsoft-com:office:word" xmlns:w="http://schemas.openxmlformats.org/wordprocessingml/2006/main" xmlns:w14="http://schemas.microsoft.com/office/word/2010/wordml" xmlns:w15="http://schemas.microsoft.com/office/word/2012/wordml" xmlns:w16cid="http://schemas.microsoft.com/office/word/2016/wordml/cid" xmlns:w16se="http://schemas.microsoft.com/office/word/2015/wordml/symex" xmlns:wpg="http://schemas.microsoft.com/office/word/2010/wordprocessingGroup" xmlns:wpi="http://schemas.microsoft.com/office/word/2010/wordprocessingInk" xmlns:wne="http://schemas.microsoft.com/office/word/2006/wordml" xmlns:wps="http://schemas.microsoft.com/office/word/2010/wordprocessingShape" mc:Ignorable="w14 w15 w16se w16cid wp14">
   <w:p>
     <w:pPr>
       <w:pStyle w:val="Footer"/>
@@ -1714,7 +2518,7 @@
 </file>
 
 <file path=word/footer2.xml><?xml version="1.0" encoding="utf-8"?>
-<w:ftr xmlns:wpc="http://schemas.microsoft.com/office/word/2010/wordprocessingCanvas" xmlns:cx="http://schemas.microsoft.com/office/drawing/2014/chartex" xmlns:cx1="http://schemas.microsoft.com/office/drawing/2015/9/8/chartex" xmlns:cx2="http://schemas.microsoft.com/office/drawing/2015/10/21/chartex" xmlns:cx3="http://schemas.microsoft.com/office/drawing/2016/5/9/chartex" xmlns:cx4="http://schemas.microsoft.com/office/drawing/2016/5/10/chartex" xmlns:cx5="http://schemas.microsoft.com/office/drawing/2016/5/11/chartex" xmlns:mc="http://schemas.openxmlformats.org/markup-compatibility/2006" xmlns:o="urn:schemas-microsoft-com:office:office" xmlns:r="http://schemas.openxmlformats.org/officeDocument/2006/relationships" xmlns:m="http://schemas.openxmlformats.org/officeDocument/2006/math" xmlns:v="urn:schemas-microsoft-com:vml" xmlns:wp14="http://schemas.microsoft.com/office/word/2010/wordprocessingDrawing" xmlns:wp="http://schemas.openxmlformats.org/drawingml/2006/wordprocessingDrawing" xmlns:w10="urn:schemas-microsoft-com:office:word" xmlns:w="http://schemas.openxmlformats.org/wordprocessingml/2006/main" xmlns:w14="http://schemas.microsoft.com/office/word/2010/wordml" xmlns:w15="http://schemas.microsoft.com/office/word/2012/wordml" xmlns:w16se="http://schemas.microsoft.com/office/word/2015/wordml/symex" xmlns:wpg="http://schemas.microsoft.com/office/word/2010/wordprocessingGroup" xmlns:wpi="http://schemas.microsoft.com/office/word/2010/wordprocessingInk" xmlns:wne="http://schemas.microsoft.com/office/word/2006/wordml" xmlns:wps="http://schemas.microsoft.com/office/word/2010/wordprocessingShape" mc:Ignorable="w14 w15 w16se wp14">
+<w:ftr xmlns:wpc="http://schemas.microsoft.com/office/word/2010/wordprocessingCanvas" xmlns:cx="http://schemas.microsoft.com/office/drawing/2014/chartex" xmlns:cx1="http://schemas.microsoft.com/office/drawing/2015/9/8/chartex" xmlns:cx2="http://schemas.microsoft.com/office/drawing/2015/10/21/chartex" xmlns:cx3="http://schemas.microsoft.com/office/drawing/2016/5/9/chartex" xmlns:cx4="http://schemas.microsoft.com/office/drawing/2016/5/10/chartex" xmlns:cx5="http://schemas.microsoft.com/office/drawing/2016/5/11/chartex" xmlns:cx6="http://schemas.microsoft.com/office/drawing/2016/5/12/chartex" xmlns:cx7="http://schemas.microsoft.com/office/drawing/2016/5/13/chartex" xmlns:cx8="http://schemas.microsoft.com/office/drawing/2016/5/14/chartex" xmlns:mc="http://schemas.openxmlformats.org/markup-compatibility/2006" xmlns:aink="http://schemas.microsoft.com/office/drawing/2016/ink" xmlns:am3d="http://schemas.microsoft.com/office/drawing/2017/model3d" xmlns:o="urn:schemas-microsoft-com:office:office" xmlns:r="http://schemas.openxmlformats.org/officeDocument/2006/relationships" xmlns:m="http://schemas.openxmlformats.org/officeDocument/2006/math" xmlns:v="urn:schemas-microsoft-com:vml" xmlns:wp14="http://schemas.microsoft.com/office/word/2010/wordprocessingDrawing" xmlns:wp="http://schemas.openxmlformats.org/drawingml/2006/wordprocessingDrawing" xmlns:w10="urn:schemas-microsoft-com:office:word" xmlns:w="http://schemas.openxmlformats.org/wordprocessingml/2006/main" xmlns:w14="http://schemas.microsoft.com/office/word/2010/wordml" xmlns:w15="http://schemas.microsoft.com/office/word/2012/wordml" xmlns:w16cid="http://schemas.microsoft.com/office/word/2016/wordml/cid" xmlns:w16se="http://schemas.microsoft.com/office/word/2015/wordml/symex" xmlns:wpg="http://schemas.microsoft.com/office/word/2010/wordprocessingGroup" xmlns:wpi="http://schemas.microsoft.com/office/word/2010/wordprocessingInk" xmlns:wne="http://schemas.microsoft.com/office/word/2006/wordml" xmlns:wps="http://schemas.microsoft.com/office/word/2010/wordprocessingShape" mc:Ignorable="w14 w15 w16se w16cid wp14">
   <w:p>
     <w:pPr>
       <w:pStyle w:val="Footer"/>
@@ -1724,7 +2528,7 @@
 </file>
 
 <file path=word/footer3.xml><?xml version="1.0" encoding="utf-8"?>
-<w:ftr xmlns:wpc="http://schemas.microsoft.com/office/word/2010/wordprocessingCanvas" xmlns:cx="http://schemas.microsoft.com/office/drawing/2014/chartex" xmlns:cx1="http://schemas.microsoft.com/office/drawing/2015/9/8/chartex" xmlns:cx2="http://schemas.microsoft.com/office/drawing/2015/10/21/chartex" xmlns:cx3="http://schemas.microsoft.com/office/drawing/2016/5/9/chartex" xmlns:cx4="http://schemas.microsoft.com/office/drawing/2016/5/10/chartex" xmlns:cx5="http://schemas.microsoft.com/office/drawing/2016/5/11/chartex" xmlns:mc="http://schemas.openxmlformats.org/markup-compatibility/2006" xmlns:o="urn:schemas-microsoft-com:office:office" xmlns:r="http://schemas.openxmlformats.org/officeDocument/2006/relationships" xmlns:m="http://schemas.openxmlformats.org/officeDocument/2006/math" xmlns:v="urn:schemas-microsoft-com:vml" xmlns:wp14="http://schemas.microsoft.com/office/word/2010/wordprocessingDrawing" xmlns:wp="http://schemas.openxmlformats.org/drawingml/2006/wordprocessingDrawing" xmlns:w10="urn:schemas-microsoft-com:office:word" xmlns:w="http://schemas.openxmlformats.org/wordprocessingml/2006/main" xmlns:w14="http://schemas.microsoft.com/office/word/2010/wordml" xmlns:w15="http://schemas.microsoft.com/office/word/2012/wordml" xmlns:w16se="http://schemas.microsoft.com/office/word/2015/wordml/symex" xmlns:wpg="http://schemas.microsoft.com/office/word/2010/wordprocessingGroup" xmlns:wpi="http://schemas.microsoft.com/office/word/2010/wordprocessingInk" xmlns:wne="http://schemas.microsoft.com/office/word/2006/wordml" xmlns:wps="http://schemas.microsoft.com/office/word/2010/wordprocessingShape" mc:Ignorable="w14 w15 w16se wp14">
+<w:ftr xmlns:wpc="http://schemas.microsoft.com/office/word/2010/wordprocessingCanvas" xmlns:cx="http://schemas.microsoft.com/office/drawing/2014/chartex" xmlns:cx1="http://schemas.microsoft.com/office/drawing/2015/9/8/chartex" xmlns:cx2="http://schemas.microsoft.com/office/drawing/2015/10/21/chartex" xmlns:cx3="http://schemas.microsoft.com/office/drawing/2016/5/9/chartex" xmlns:cx4="http://schemas.microsoft.com/office/drawing/2016/5/10/chartex" xmlns:cx5="http://schemas.microsoft.com/office/drawing/2016/5/11/chartex" xmlns:cx6="http://schemas.microsoft.com/office/drawing/2016/5/12/chartex" xmlns:cx7="http://schemas.microsoft.com/office/drawing/2016/5/13/chartex" xmlns:cx8="http://schemas.microsoft.com/office/drawing/2016/5/14/chartex" xmlns:mc="http://schemas.openxmlformats.org/markup-compatibility/2006" xmlns:aink="http://schemas.microsoft.com/office/drawing/2016/ink" xmlns:am3d="http://schemas.microsoft.com/office/drawing/2017/model3d" xmlns:o="urn:schemas-microsoft-com:office:office" xmlns:r="http://schemas.openxmlformats.org/officeDocument/2006/relationships" xmlns:m="http://schemas.openxmlformats.org/officeDocument/2006/math" xmlns:v="urn:schemas-microsoft-com:vml" xmlns:wp14="http://schemas.microsoft.com/office/word/2010/wordprocessingDrawing" xmlns:wp="http://schemas.openxmlformats.org/drawingml/2006/wordprocessingDrawing" xmlns:w10="urn:schemas-microsoft-com:office:word" xmlns:w="http://schemas.openxmlformats.org/wordprocessingml/2006/main" xmlns:w14="http://schemas.microsoft.com/office/word/2010/wordml" xmlns:w15="http://schemas.microsoft.com/office/word/2012/wordml" xmlns:w16cid="http://schemas.microsoft.com/office/word/2016/wordml/cid" xmlns:w16se="http://schemas.microsoft.com/office/word/2015/wordml/symex" xmlns:wpg="http://schemas.microsoft.com/office/word/2010/wordprocessingGroup" xmlns:wpi="http://schemas.microsoft.com/office/word/2010/wordprocessingInk" xmlns:wne="http://schemas.microsoft.com/office/word/2006/wordml" xmlns:wps="http://schemas.microsoft.com/office/word/2010/wordprocessingShape" mc:Ignorable="w14 w15 w16se w16cid wp14">
   <w:p>
     <w:pPr>
       <w:pStyle w:val="Footer"/>
@@ -1734,7 +2538,7 @@
 </file>
 
 <file path=word/footnotes.xml><?xml version="1.0" encoding="utf-8"?>
-<w:footnotes xmlns:wpc="http://schemas.microsoft.com/office/word/2010/wordprocessingCanvas" xmlns:cx="http://schemas.microsoft.com/office/drawing/2014/chartex" xmlns:cx1="http://schemas.microsoft.com/office/drawing/2015/9/8/chartex" xmlns:cx2="http://schemas.microsoft.com/office/drawing/2015/10/21/chartex" xmlns:cx3="http://schemas.microsoft.com/office/drawing/2016/5/9/chartex" xmlns:cx4="http://schemas.microsoft.com/office/drawing/2016/5/10/chartex" xmlns:cx5="http://schemas.microsoft.com/office/drawing/2016/5/11/chartex" xmlns:mc="http://schemas.openxmlformats.org/markup-compatibility/2006" xmlns:o="urn:schemas-microsoft-com:office:office" xmlns:r="http://schemas.openxmlformats.org/officeDocument/2006/relationships" xmlns:m="http://schemas.openxmlformats.org/officeDocument/2006/math" xmlns:v="urn:schemas-microsoft-com:vml" xmlns:wp14="http://schemas.microsoft.com/office/word/2010/wordprocessingDrawing" xmlns:wp="http://schemas.openxmlformats.org/drawingml/2006/wordprocessingDrawing" xmlns:w10="urn:schemas-microsoft-com:office:word" xmlns:w="http://schemas.openxmlformats.org/wordprocessingml/2006/main" xmlns:w14="http://schemas.microsoft.com/office/word/2010/wordml" xmlns:w15="http://schemas.microsoft.com/office/word/2012/wordml" xmlns:w16se="http://schemas.microsoft.com/office/word/2015/wordml/symex" xmlns:wpg="http://schemas.microsoft.com/office/word/2010/wordprocessingGroup" xmlns:wpi="http://schemas.microsoft.com/office/word/2010/wordprocessingInk" xmlns:wne="http://schemas.microsoft.com/office/word/2006/wordml" xmlns:wps="http://schemas.microsoft.com/office/word/2010/wordprocessingShape" mc:Ignorable="w14 w15 w16se wp14">
+<w:footnotes xmlns:wpc="http://schemas.microsoft.com/office/word/2010/wordprocessingCanvas" xmlns:cx="http://schemas.microsoft.com/office/drawing/2014/chartex" xmlns:cx1="http://schemas.microsoft.com/office/drawing/2015/9/8/chartex" xmlns:cx2="http://schemas.microsoft.com/office/drawing/2015/10/21/chartex" xmlns:cx3="http://schemas.microsoft.com/office/drawing/2016/5/9/chartex" xmlns:cx4="http://schemas.microsoft.com/office/drawing/2016/5/10/chartex" xmlns:cx5="http://schemas.microsoft.com/office/drawing/2016/5/11/chartex" xmlns:cx6="http://schemas.microsoft.com/office/drawing/2016/5/12/chartex" xmlns:cx7="http://schemas.microsoft.com/office/drawing/2016/5/13/chartex" xmlns:cx8="http://schemas.microsoft.com/office/drawing/2016/5/14/chartex" xmlns:mc="http://schemas.openxmlformats.org/markup-compatibility/2006" xmlns:aink="http://schemas.microsoft.com/office/drawing/2016/ink" xmlns:am3d="http://schemas.microsoft.com/office/drawing/2017/model3d" xmlns:o="urn:schemas-microsoft-com:office:office" xmlns:r="http://schemas.openxmlformats.org/officeDocument/2006/relationships" xmlns:m="http://schemas.openxmlformats.org/officeDocument/2006/math" xmlns:v="urn:schemas-microsoft-com:vml" xmlns:wp14="http://schemas.microsoft.com/office/word/2010/wordprocessingDrawing" xmlns:wp="http://schemas.openxmlformats.org/drawingml/2006/wordprocessingDrawing" xmlns:w10="urn:schemas-microsoft-com:office:word" xmlns:w="http://schemas.openxmlformats.org/wordprocessingml/2006/main" xmlns:w14="http://schemas.microsoft.com/office/word/2010/wordml" xmlns:w15="http://schemas.microsoft.com/office/word/2012/wordml" xmlns:w16cid="http://schemas.microsoft.com/office/word/2016/wordml/cid" xmlns:w16se="http://schemas.microsoft.com/office/word/2015/wordml/symex" xmlns:wpg="http://schemas.microsoft.com/office/word/2010/wordprocessingGroup" xmlns:wpi="http://schemas.microsoft.com/office/word/2010/wordprocessingInk" xmlns:wne="http://schemas.microsoft.com/office/word/2006/wordml" xmlns:wps="http://schemas.microsoft.com/office/word/2010/wordprocessingShape" mc:Ignorable="w14 w15 w16se w16cid wp14">
   <w:footnote w:type="separator" w:id="-1">
     <w:p>
       <w:pPr>
@@ -1759,7 +2563,7 @@
 </file>
 
 <file path=word/header1.xml><?xml version="1.0" encoding="utf-8"?>
-<w:hdr xmlns:wpc="http://schemas.microsoft.com/office/word/2010/wordprocessingCanvas" xmlns:cx="http://schemas.microsoft.com/office/drawing/2014/chartex" xmlns:cx1="http://schemas.microsoft.com/office/drawing/2015/9/8/chartex" xmlns:cx2="http://schemas.microsoft.com/office/drawing/2015/10/21/chartex" xmlns:cx3="http://schemas.microsoft.com/office/drawing/2016/5/9/chartex" xmlns:cx4="http://schemas.microsoft.com/office/drawing/2016/5/10/chartex" xmlns:cx5="http://schemas.microsoft.com/office/drawing/2016/5/11/chartex" xmlns:mc="http://schemas.openxmlformats.org/markup-compatibility/2006" xmlns:o="urn:schemas-microsoft-com:office:office" xmlns:r="http://schemas.openxmlformats.org/officeDocument/2006/relationships" xmlns:m="http://schemas.openxmlformats.org/officeDocument/2006/math" xmlns:v="urn:schemas-microsoft-com:vml" xmlns:wp14="http://schemas.microsoft.com/office/word/2010/wordprocessingDrawing" xmlns:wp="http://schemas.openxmlformats.org/drawingml/2006/wordprocessingDrawing" xmlns:w10="urn:schemas-microsoft-com:office:word" xmlns:w="http://schemas.openxmlformats.org/wordprocessingml/2006/main" xmlns:w14="http://schemas.microsoft.com/office/word/2010/wordml" xmlns:w15="http://schemas.microsoft.com/office/word/2012/wordml" xmlns:w16se="http://schemas.microsoft.com/office/word/2015/wordml/symex" xmlns:wpg="http://schemas.microsoft.com/office/word/2010/wordprocessingGroup" xmlns:wpi="http://schemas.microsoft.com/office/word/2010/wordprocessingInk" xmlns:wne="http://schemas.microsoft.com/office/word/2006/wordml" xmlns:wps="http://schemas.microsoft.com/office/word/2010/wordprocessingShape" mc:Ignorable="w14 w15 w16se wp14">
+<w:hdr xmlns:wpc="http://schemas.microsoft.com/office/word/2010/wordprocessingCanvas" xmlns:cx="http://schemas.microsoft.com/office/drawing/2014/chartex" xmlns:cx1="http://schemas.microsoft.com/office/drawing/2015/9/8/chartex" xmlns:cx2="http://schemas.microsoft.com/office/drawing/2015/10/21/chartex" xmlns:cx3="http://schemas.microsoft.com/office/drawing/2016/5/9/chartex" xmlns:cx4="http://schemas.microsoft.com/office/drawing/2016/5/10/chartex" xmlns:cx5="http://schemas.microsoft.com/office/drawing/2016/5/11/chartex" xmlns:cx6="http://schemas.microsoft.com/office/drawing/2016/5/12/chartex" xmlns:cx7="http://schemas.microsoft.com/office/drawing/2016/5/13/chartex" xmlns:cx8="http://schemas.microsoft.com/office/drawing/2016/5/14/chartex" xmlns:mc="http://schemas.openxmlformats.org/markup-compatibility/2006" xmlns:aink="http://schemas.microsoft.com/office/drawing/2016/ink" xmlns:am3d="http://schemas.microsoft.com/office/drawing/2017/model3d" xmlns:o="urn:schemas-microsoft-com:office:office" xmlns:r="http://schemas.openxmlformats.org/officeDocument/2006/relationships" xmlns:m="http://schemas.openxmlformats.org/officeDocument/2006/math" xmlns:v="urn:schemas-microsoft-com:vml" xmlns:wp14="http://schemas.microsoft.com/office/word/2010/wordprocessingDrawing" xmlns:wp="http://schemas.openxmlformats.org/drawingml/2006/wordprocessingDrawing" xmlns:w10="urn:schemas-microsoft-com:office:word" xmlns:w="http://schemas.openxmlformats.org/wordprocessingml/2006/main" xmlns:w14="http://schemas.microsoft.com/office/word/2010/wordml" xmlns:w15="http://schemas.microsoft.com/office/word/2012/wordml" xmlns:w16cid="http://schemas.microsoft.com/office/word/2016/wordml/cid" xmlns:w16se="http://schemas.microsoft.com/office/word/2015/wordml/symex" xmlns:wpg="http://schemas.microsoft.com/office/word/2010/wordprocessingGroup" xmlns:wpi="http://schemas.microsoft.com/office/word/2010/wordprocessingInk" xmlns:wne="http://schemas.microsoft.com/office/word/2006/wordml" xmlns:wps="http://schemas.microsoft.com/office/word/2010/wordprocessingShape" mc:Ignorable="w14 w15 w16se w16cid wp14">
   <w:p>
     <w:pPr>
       <w:pStyle w:val="Header"/>
@@ -1769,7 +2573,7 @@
 </file>
 
 <file path=word/header2.xml><?xml version="1.0" encoding="utf-8"?>
-<w:hdr xmlns:wpc="http://schemas.microsoft.com/office/word/2010/wordprocessingCanvas" xmlns:cx="http://schemas.microsoft.com/office/drawing/2014/chartex" xmlns:cx1="http://schemas.microsoft.com/office/drawing/2015/9/8/chartex" xmlns:cx2="http://schemas.microsoft.com/office/drawing/2015/10/21/chartex" xmlns:cx3="http://schemas.microsoft.com/office/drawing/2016/5/9/chartex" xmlns:cx4="http://schemas.microsoft.com/office/drawing/2016/5/10/chartex" xmlns:cx5="http://schemas.microsoft.com/office/drawing/2016/5/11/chartex" xmlns:mc="http://schemas.openxmlformats.org/markup-compatibility/2006" xmlns:o="urn:schemas-microsoft-com:office:office" xmlns:r="http://schemas.openxmlformats.org/officeDocument/2006/relationships" xmlns:m="http://schemas.openxmlformats.org/officeDocument/2006/math" xmlns:v="urn:schemas-microsoft-com:vml" xmlns:wp14="http://schemas.microsoft.com/office/word/2010/wordprocessingDrawing" xmlns:wp="http://schemas.openxmlformats.org/drawingml/2006/wordprocessingDrawing" xmlns:w10="urn:schemas-microsoft-com:office:word" xmlns:w="http://schemas.openxmlformats.org/wordprocessingml/2006/main" xmlns:w14="http://schemas.microsoft.com/office/word/2010/wordml" xmlns:w15="http://schemas.microsoft.com/office/word/2012/wordml" xmlns:w16se="http://schemas.microsoft.com/office/word/2015/wordml/symex" xmlns:wpg="http://schemas.microsoft.com/office/word/2010/wordprocessingGroup" xmlns:wpi="http://schemas.microsoft.com/office/word/2010/wordprocessingInk" xmlns:wne="http://schemas.microsoft.com/office/word/2006/wordml" xmlns:wps="http://schemas.microsoft.com/office/word/2010/wordprocessingShape" mc:Ignorable="w14 w15 w16se wp14">
+<w:hdr xmlns:wpc="http://schemas.microsoft.com/office/word/2010/wordprocessingCanvas" xmlns:cx="http://schemas.microsoft.com/office/drawing/2014/chartex" xmlns:cx1="http://schemas.microsoft.com/office/drawing/2015/9/8/chartex" xmlns:cx2="http://schemas.microsoft.com/office/drawing/2015/10/21/chartex" xmlns:cx3="http://schemas.microsoft.com/office/drawing/2016/5/9/chartex" xmlns:cx4="http://schemas.microsoft.com/office/drawing/2016/5/10/chartex" xmlns:cx5="http://schemas.microsoft.com/office/drawing/2016/5/11/chartex" xmlns:cx6="http://schemas.microsoft.com/office/drawing/2016/5/12/chartex" xmlns:cx7="http://schemas.microsoft.com/office/drawing/2016/5/13/chartex" xmlns:cx8="http://schemas.microsoft.com/office/drawing/2016/5/14/chartex" xmlns:mc="http://schemas.openxmlformats.org/markup-compatibility/2006" xmlns:aink="http://schemas.microsoft.com/office/drawing/2016/ink" xmlns:am3d="http://schemas.microsoft.com/office/drawing/2017/model3d" xmlns:o="urn:schemas-microsoft-com:office:office" xmlns:r="http://schemas.openxmlformats.org/officeDocument/2006/relationships" xmlns:m="http://schemas.openxmlformats.org/officeDocument/2006/math" xmlns:v="urn:schemas-microsoft-com:vml" xmlns:wp14="http://schemas.microsoft.com/office/word/2010/wordprocessingDrawing" xmlns:wp="http://schemas.openxmlformats.org/drawingml/2006/wordprocessingDrawing" xmlns:w10="urn:schemas-microsoft-com:office:word" xmlns:w="http://schemas.openxmlformats.org/wordprocessingml/2006/main" xmlns:w14="http://schemas.microsoft.com/office/word/2010/wordml" xmlns:w15="http://schemas.microsoft.com/office/word/2012/wordml" xmlns:w16cid="http://schemas.microsoft.com/office/word/2016/wordml/cid" xmlns:w16se="http://schemas.microsoft.com/office/word/2015/wordml/symex" xmlns:wpg="http://schemas.microsoft.com/office/word/2010/wordprocessingGroup" xmlns:wpi="http://schemas.microsoft.com/office/word/2010/wordprocessingInk" xmlns:wne="http://schemas.microsoft.com/office/word/2006/wordml" xmlns:wps="http://schemas.microsoft.com/office/word/2010/wordprocessingShape" mc:Ignorable="w14 w15 w16se w16cid wp14">
   <w:sdt>
     <w:sdtPr>
       <w:id w:val="-1549524473"/>
@@ -1827,7 +2631,7 @@
 </file>
 
 <file path=word/header3.xml><?xml version="1.0" encoding="utf-8"?>
-<w:hdr xmlns:wpc="http://schemas.microsoft.com/office/word/2010/wordprocessingCanvas" xmlns:cx="http://schemas.microsoft.com/office/drawing/2014/chartex" xmlns:cx1="http://schemas.microsoft.com/office/drawing/2015/9/8/chartex" xmlns:cx2="http://schemas.microsoft.com/office/drawing/2015/10/21/chartex" xmlns:cx3="http://schemas.microsoft.com/office/drawing/2016/5/9/chartex" xmlns:cx4="http://schemas.microsoft.com/office/drawing/2016/5/10/chartex" xmlns:cx5="http://schemas.microsoft.com/office/drawing/2016/5/11/chartex" xmlns:mc="http://schemas.openxmlformats.org/markup-compatibility/2006" xmlns:o="urn:schemas-microsoft-com:office:office" xmlns:r="http://schemas.openxmlformats.org/officeDocument/2006/relationships" xmlns:m="http://schemas.openxmlformats.org/officeDocument/2006/math" xmlns:v="urn:schemas-microsoft-com:vml" xmlns:wp14="http://schemas.microsoft.com/office/word/2010/wordprocessingDrawing" xmlns:wp="http://schemas.openxmlformats.org/drawingml/2006/wordprocessingDrawing" xmlns:w10="urn:schemas-microsoft-com:office:word" xmlns:w="http://schemas.openxmlformats.org/wordprocessingml/2006/main" xmlns:w14="http://schemas.microsoft.com/office/word/2010/wordml" xmlns:w15="http://schemas.microsoft.com/office/word/2012/wordml" xmlns:w16se="http://schemas.microsoft.com/office/word/2015/wordml/symex" xmlns:wpg="http://schemas.microsoft.com/office/word/2010/wordprocessingGroup" xmlns:wpi="http://schemas.microsoft.com/office/word/2010/wordprocessingInk" xmlns:wne="http://schemas.microsoft.com/office/word/2006/wordml" xmlns:wps="http://schemas.microsoft.com/office/word/2010/wordprocessingShape" mc:Ignorable="w14 w15 w16se wp14">
+<w:hdr xmlns:wpc="http://schemas.microsoft.com/office/word/2010/wordprocessingCanvas" xmlns:cx="http://schemas.microsoft.com/office/drawing/2014/chartex" xmlns:cx1="http://schemas.microsoft.com/office/drawing/2015/9/8/chartex" xmlns:cx2="http://schemas.microsoft.com/office/drawing/2015/10/21/chartex" xmlns:cx3="http://schemas.microsoft.com/office/drawing/2016/5/9/chartex" xmlns:cx4="http://schemas.microsoft.com/office/drawing/2016/5/10/chartex" xmlns:cx5="http://schemas.microsoft.com/office/drawing/2016/5/11/chartex" xmlns:cx6="http://schemas.microsoft.com/office/drawing/2016/5/12/chartex" xmlns:cx7="http://schemas.microsoft.com/office/drawing/2016/5/13/chartex" xmlns:cx8="http://schemas.microsoft.com/office/drawing/2016/5/14/chartex" xmlns:mc="http://schemas.openxmlformats.org/markup-compatibility/2006" xmlns:aink="http://schemas.microsoft.com/office/drawing/2016/ink" xmlns:am3d="http://schemas.microsoft.com/office/drawing/2017/model3d" xmlns:o="urn:schemas-microsoft-com:office:office" xmlns:r="http://schemas.openxmlformats.org/officeDocument/2006/relationships" xmlns:m="http://schemas.openxmlformats.org/officeDocument/2006/math" xmlns:v="urn:schemas-microsoft-com:vml" xmlns:wp14="http://schemas.microsoft.com/office/word/2010/wordprocessingDrawing" xmlns:wp="http://schemas.openxmlformats.org/drawingml/2006/wordprocessingDrawing" xmlns:w10="urn:schemas-microsoft-com:office:word" xmlns:w="http://schemas.openxmlformats.org/wordprocessingml/2006/main" xmlns:w14="http://schemas.microsoft.com/office/word/2010/wordml" xmlns:w15="http://schemas.microsoft.com/office/word/2012/wordml" xmlns:w16cid="http://schemas.microsoft.com/office/word/2016/wordml/cid" xmlns:w16se="http://schemas.microsoft.com/office/word/2015/wordml/symex" xmlns:wpg="http://schemas.microsoft.com/office/word/2010/wordprocessingGroup" xmlns:wpi="http://schemas.microsoft.com/office/word/2010/wordprocessingInk" xmlns:wne="http://schemas.microsoft.com/office/word/2006/wordml" xmlns:wps="http://schemas.microsoft.com/office/word/2010/wordprocessingShape" mc:Ignorable="w14 w15 w16se w16cid wp14">
   <w:p>
     <w:pPr>
       <w:pStyle w:val="Header"/>
@@ -1837,7 +2641,7 @@
 </file>
 
 <file path=word/numbering.xml><?xml version="1.0" encoding="utf-8"?>
-<w:numbering xmlns:wpc="http://schemas.microsoft.com/office/word/2010/wordprocessingCanvas" xmlns:cx="http://schemas.microsoft.com/office/drawing/2014/chartex" xmlns:cx1="http://schemas.microsoft.com/office/drawing/2015/9/8/chartex" xmlns:cx2="http://schemas.microsoft.com/office/drawing/2015/10/21/chartex" xmlns:cx3="http://schemas.microsoft.com/office/drawing/2016/5/9/chartex" xmlns:cx4="http://schemas.microsoft.com/office/drawing/2016/5/10/chartex" xmlns:cx5="http://schemas.microsoft.com/office/drawing/2016/5/11/chartex" xmlns:mc="http://schemas.openxmlformats.org/markup-compatibility/2006" xmlns:o="urn:schemas-microsoft-com:office:office" xmlns:r="http://schemas.openxmlformats.org/officeDocument/2006/relationships" xmlns:m="http://schemas.openxmlformats.org/officeDocument/2006/math" xmlns:v="urn:schemas-microsoft-com:vml" xmlns:wp14="http://schemas.microsoft.com/office/word/2010/wordprocessingDrawing" xmlns:wp="http://schemas.openxmlformats.org/drawingml/2006/wordprocessingDrawing" xmlns:w10="urn:schemas-microsoft-com:office:word" xmlns:w="http://schemas.openxmlformats.org/wordprocessingml/2006/main" xmlns:w14="http://schemas.microsoft.com/office/word/2010/wordml" xmlns:w15="http://schemas.microsoft.com/office/word/2012/wordml" xmlns:w16se="http://schemas.microsoft.com/office/word/2015/wordml/symex" xmlns:wpg="http://schemas.microsoft.com/office/word/2010/wordprocessingGroup" xmlns:wpi="http://schemas.microsoft.com/office/word/2010/wordprocessingInk" xmlns:wne="http://schemas.microsoft.com/office/word/2006/wordml" xmlns:wps="http://schemas.microsoft.com/office/word/2010/wordprocessingShape" mc:Ignorable="w14 w15 w16se wp14">
+<w:numbering xmlns:wpc="http://schemas.microsoft.com/office/word/2010/wordprocessingCanvas" xmlns:cx="http://schemas.microsoft.com/office/drawing/2014/chartex" xmlns:cx1="http://schemas.microsoft.com/office/drawing/2015/9/8/chartex" xmlns:cx2="http://schemas.microsoft.com/office/drawing/2015/10/21/chartex" xmlns:cx3="http://schemas.microsoft.com/office/drawing/2016/5/9/chartex" xmlns:cx4="http://schemas.microsoft.com/office/drawing/2016/5/10/chartex" xmlns:cx5="http://schemas.microsoft.com/office/drawing/2016/5/11/chartex" xmlns:cx6="http://schemas.microsoft.com/office/drawing/2016/5/12/chartex" xmlns:cx7="http://schemas.microsoft.com/office/drawing/2016/5/13/chartex" xmlns:cx8="http://schemas.microsoft.com/office/drawing/2016/5/14/chartex" xmlns:mc="http://schemas.openxmlformats.org/markup-compatibility/2006" xmlns:aink="http://schemas.microsoft.com/office/drawing/2016/ink" xmlns:am3d="http://schemas.microsoft.com/office/drawing/2017/model3d" xmlns:o="urn:schemas-microsoft-com:office:office" xmlns:r="http://schemas.openxmlformats.org/officeDocument/2006/relationships" xmlns:m="http://schemas.openxmlformats.org/officeDocument/2006/math" xmlns:v="urn:schemas-microsoft-com:vml" xmlns:wp14="http://schemas.microsoft.com/office/word/2010/wordprocessingDrawing" xmlns:wp="http://schemas.openxmlformats.org/drawingml/2006/wordprocessingDrawing" xmlns:w10="urn:schemas-microsoft-com:office:word" xmlns:w="http://schemas.openxmlformats.org/wordprocessingml/2006/main" xmlns:w14="http://schemas.microsoft.com/office/word/2010/wordml" xmlns:w15="http://schemas.microsoft.com/office/word/2012/wordml" xmlns:w16cid="http://schemas.microsoft.com/office/word/2016/wordml/cid" xmlns:w16se="http://schemas.microsoft.com/office/word/2015/wordml/symex" xmlns:wpg="http://schemas.microsoft.com/office/word/2010/wordprocessingGroup" xmlns:wpi="http://schemas.microsoft.com/office/word/2010/wordprocessingInk" xmlns:wne="http://schemas.microsoft.com/office/word/2006/wordml" xmlns:wps="http://schemas.microsoft.com/office/word/2010/wordprocessingShape" mc:Ignorable="w14 w15 w16se w16cid wp14">
   <w:abstractNum w:abstractNumId="0" w15:restartNumberingAfterBreak="0">
     <w:nsid w:val="166148F9"/>
     <w:multiLevelType w:val="hybridMultilevel"/>
@@ -1931,7 +2735,7 @@
 </file>
 
 <file path=word/styles.xml><?xml version="1.0" encoding="utf-8"?>
-<w:styles xmlns:mc="http://schemas.openxmlformats.org/markup-compatibility/2006" xmlns:r="http://schemas.openxmlformats.org/officeDocument/2006/relationships" xmlns:w="http://schemas.openxmlformats.org/wordprocessingml/2006/main" xmlns:w14="http://schemas.microsoft.com/office/word/2010/wordml" xmlns:w15="http://schemas.microsoft.com/office/word/2012/wordml" xmlns:w16se="http://schemas.microsoft.com/office/word/2015/wordml/symex" mc:Ignorable="w14 w15 w16se">
+<w:styles xmlns:mc="http://schemas.openxmlformats.org/markup-compatibility/2006" xmlns:r="http://schemas.openxmlformats.org/officeDocument/2006/relationships" xmlns:w="http://schemas.openxmlformats.org/wordprocessingml/2006/main" xmlns:w14="http://schemas.microsoft.com/office/word/2010/wordml" xmlns:w15="http://schemas.microsoft.com/office/word/2012/wordml" xmlns:w16cid="http://schemas.microsoft.com/office/word/2016/wordml/cid" xmlns:w16se="http://schemas.microsoft.com/office/word/2015/wordml/symex" mc:Ignorable="w14 w15 w16se w16cid">
   <w:docDefaults>
     <w:rPrDefault>
       <w:rPr>
@@ -1947,7 +2751,7 @@
       </w:pPr>
     </w:pPrDefault>
   </w:docDefaults>
-  <w:latentStyles w:defLockedState="0" w:defUIPriority="99" w:defSemiHidden="0" w:defUnhideWhenUsed="0" w:defQFormat="0" w:count="374">
+  <w:latentStyles w:defLockedState="0" w:defUIPriority="99" w:defSemiHidden="0" w:defUnhideWhenUsed="0" w:defQFormat="0" w:count="375">
     <w:lsdException w:name="Normal" w:uiPriority="0" w:qFormat="1"/>
     <w:lsdException w:name="heading 1" w:uiPriority="9" w:qFormat="1"/>
     <w:lsdException w:name="heading 2" w:semiHidden="1" w:uiPriority="9" w:unhideWhenUsed="1" w:qFormat="1"/>
@@ -2053,7 +2857,6 @@
     <w:lsdException w:name="HTML Sample" w:semiHidden="1" w:unhideWhenUsed="1"/>
     <w:lsdException w:name="HTML Typewriter" w:semiHidden="1" w:unhideWhenUsed="1"/>
     <w:lsdException w:name="HTML Variable" w:semiHidden="1" w:unhideWhenUsed="1"/>
-    <w:lsdException w:name="Normal Table" w:semiHidden="1" w:unhideWhenUsed="1"/>
     <w:lsdException w:name="annotation subject" w:semiHidden="1" w:unhideWhenUsed="1"/>
     <w:lsdException w:name="No List" w:semiHidden="1" w:unhideWhenUsed="1"/>
     <w:lsdException w:name="Outline List 1" w:semiHidden="1" w:unhideWhenUsed="1"/>
@@ -2100,10 +2903,8 @@
     <w:lsdException w:name="Table Subtle 2" w:semiHidden="1" w:unhideWhenUsed="1"/>
     <w:lsdException w:name="Table Web 1" w:semiHidden="1" w:unhideWhenUsed="1"/>
     <w:lsdException w:name="Table Web 2" w:semiHidden="1" w:unhideWhenUsed="1"/>
-    <w:lsdException w:name="Table Web 3" w:semiHidden="1" w:unhideWhenUsed="1"/>
     <w:lsdException w:name="Balloon Text" w:semiHidden="1" w:unhideWhenUsed="1"/>
     <w:lsdException w:name="Table Grid" w:uiPriority="39"/>
-    <w:lsdException w:name="Table Theme" w:semiHidden="1" w:unhideWhenUsed="1"/>
     <w:lsdException w:name="Placeholder Text" w:semiHidden="1"/>
     <w:lsdException w:name="No Spacing" w:uiPriority="1" w:qFormat="1"/>
     <w:lsdException w:name="Light Shading" w:uiPriority="60"/>
@@ -2322,6 +3123,7 @@
     <w:lsdException w:name="Mention" w:semiHidden="1" w:unhideWhenUsed="1"/>
     <w:lsdException w:name="Smart Hyperlink" w:semiHidden="1" w:unhideWhenUsed="1"/>
     <w:lsdException w:name="Hashtag" w:semiHidden="1" w:unhideWhenUsed="1"/>
+    <w:lsdException w:name="Unresolved Mention" w:semiHidden="1" w:unhideWhenUsed="1"/>
   </w:latentStyles>
   <w:style w:type="paragraph" w:default="1" w:styleId="Normal">
     <w:name w:val="Normal"/>
@@ -2450,6 +3252,11 @@
       <w:sz w:val="18"/>
       <w:szCs w:val="18"/>
     </w:rPr>
+  </w:style>
+  <w:style w:type="character" w:customStyle="1" w:styleId="shorttext">
+    <w:name w:val="short_text"/>
+    <w:basedOn w:val="DefaultParagraphFont"/>
+    <w:rsid w:val="00922406"/>
   </w:style>
 </w:styles>
 </file>

--- a/examples/eidelyur/MCOOL/all_docs/my_docs/analyticMapElectronIonScattering.docx
+++ b/examples/eidelyur/MCOOL/all_docs/my_docs/analyticMapElectronIonScattering.docx
@@ -76,7 +76,7 @@
           <v:shape id="_x0000_i1025" type="#_x0000_t75" style="width:39.75pt;height:23.25pt" o:ole="">
             <v:imagedata r:id="rId7" o:title=""/>
           </v:shape>
-          <o:OLEObject Type="Embed" ProgID="Equation.DSMT4" ShapeID="_x0000_i1025" DrawAspect="Content" ObjectID="_1589013028" r:id="rId8"/>
+          <o:OLEObject Type="Embed" ProgID="Equation.DSMT4" ShapeID="_x0000_i1025" DrawAspect="Content" ObjectID="_1589194138" r:id="rId8"/>
         </w:object>
       </w:r>
       <w:r>
@@ -121,10 +121,10 @@
           <w:position w:val="-12"/>
         </w:rPr>
         <w:object w:dxaOrig="400" w:dyaOrig="400">
-          <v:shape id="_x0000_i1104" type="#_x0000_t75" style="width:25.5pt;height:25.5pt" o:ole="">
+          <v:shape id="_x0000_i1026" type="#_x0000_t75" style="width:25.5pt;height:25.5pt" o:ole="">
             <v:imagedata r:id="rId9" o:title=""/>
           </v:shape>
-          <o:OLEObject Type="Embed" ProgID="Equation.DSMT4" ShapeID="_x0000_i1104" DrawAspect="Content" ObjectID="_1589013029" r:id="rId10"/>
+          <o:OLEObject Type="Embed" ProgID="Equation.DSMT4" ShapeID="_x0000_i1026" DrawAspect="Content" ObjectID="_1589194139" r:id="rId10"/>
         </w:object>
       </w:r>
       <w:r>
@@ -135,10 +135,10 @@
           <w:position w:val="-12"/>
         </w:rPr>
         <w:object w:dxaOrig="460" w:dyaOrig="400">
-          <v:shape id="_x0000_i1105" type="#_x0000_t75" style="width:29.25pt;height:25.5pt" o:ole="">
+          <v:shape id="_x0000_i1027" type="#_x0000_t75" style="width:29.25pt;height:25.5pt" o:ole="">
             <v:imagedata r:id="rId11" o:title=""/>
           </v:shape>
-          <o:OLEObject Type="Embed" ProgID="Equation.DSMT4" ShapeID="_x0000_i1105" DrawAspect="Content" ObjectID="_1589013030" r:id="rId12"/>
+          <o:OLEObject Type="Embed" ProgID="Equation.DSMT4" ShapeID="_x0000_i1027" DrawAspect="Content" ObjectID="_1589194140" r:id="rId12"/>
         </w:object>
       </w:r>
       <w:r>
@@ -162,6 +162,7 @@
         <w:t>for ion and electron are correspondingly</w:t>
       </w:r>
     </w:p>
+    <w:bookmarkStart w:id="0" w:name="_GoBack"/>
     <w:p>
       <w:pPr>
         <w:spacing w:after="0"/>
@@ -171,13 +172,14 @@
         <w:rPr>
           <w:position w:val="-38"/>
         </w:rPr>
-        <w:object w:dxaOrig="3820" w:dyaOrig="880">
-          <v:shape id="_x0000_i1314" type="#_x0000_t75" style="width:243pt;height:56.25pt" o:ole="">
+        <w:object w:dxaOrig="4060" w:dyaOrig="880">
+          <v:shape id="_x0000_i1152" type="#_x0000_t75" style="width:258pt;height:56.25pt" o:ole="">
             <v:imagedata r:id="rId13" o:title=""/>
           </v:shape>
-          <o:OLEObject Type="Embed" ProgID="Equation.DSMT4" ShapeID="_x0000_i1314" DrawAspect="Content" ObjectID="_1589013031" r:id="rId14"/>
-        </w:object>
-      </w:r>
+          <o:OLEObject Type="Embed" ProgID="Equation.DSMT4" ShapeID="_x0000_i1152" DrawAspect="Content" ObjectID="_1589194141" r:id="rId14"/>
+        </w:object>
+      </w:r>
+      <w:bookmarkEnd w:id="0"/>
     </w:p>
     <w:p>
       <w:pPr>
@@ -218,10 +220,10 @@
           <w:szCs w:val="28"/>
         </w:rPr>
         <w:object w:dxaOrig="620" w:dyaOrig="360">
-          <v:shape id="_x0000_i1109" type="#_x0000_t75" style="width:39.75pt;height:23.25pt" o:ole="">
+          <v:shape id="_x0000_i1029" type="#_x0000_t75" style="width:39.75pt;height:23.25pt" o:ole="">
             <v:imagedata r:id="rId15" o:title=""/>
           </v:shape>
-          <o:OLEObject Type="Embed" ProgID="Equation.DSMT4" ShapeID="_x0000_i1109" DrawAspect="Content" ObjectID="_1589013032" r:id="rId16"/>
+          <o:OLEObject Type="Embed" ProgID="Equation.DSMT4" ShapeID="_x0000_i1029" DrawAspect="Content" ObjectID="_1589194142" r:id="rId16"/>
         </w:object>
       </w:r>
       <w:r>
@@ -270,10 +272,10 @@
           <w:position w:val="-62"/>
         </w:rPr>
         <w:object w:dxaOrig="5679" w:dyaOrig="1040">
-          <v:shape id="_x0000_i1345" type="#_x0000_t75" style="width:361.5pt;height:66.75pt" o:ole="">
+          <v:shape id="_x0000_i1030" type="#_x0000_t75" style="width:361.5pt;height:66.75pt" o:ole="">
             <v:imagedata r:id="rId17" o:title=""/>
           </v:shape>
-          <o:OLEObject Type="Embed" ProgID="Equation.DSMT4" ShapeID="_x0000_i1345" DrawAspect="Content" ObjectID="_1589013033" r:id="rId18"/>
+          <o:OLEObject Type="Embed" ProgID="Equation.DSMT4" ShapeID="_x0000_i1030" DrawAspect="Content" ObjectID="_1589194143" r:id="rId18"/>
         </w:object>
       </w:r>
     </w:p>
@@ -316,10 +318,10 @@
           <w:szCs w:val="28"/>
         </w:rPr>
         <w:object w:dxaOrig="780" w:dyaOrig="380">
-          <v:shape id="_x0000_i1347" type="#_x0000_t75" style="width:50.25pt;height:24.75pt" o:ole="">
+          <v:shape id="_x0000_i1031" type="#_x0000_t75" style="width:50.25pt;height:24.75pt" o:ole="">
             <v:imagedata r:id="rId19" o:title=""/>
           </v:shape>
-          <o:OLEObject Type="Embed" ProgID="Equation.DSMT4" ShapeID="_x0000_i1347" DrawAspect="Content" ObjectID="_1589013034" r:id="rId20"/>
+          <o:OLEObject Type="Embed" ProgID="Equation.DSMT4" ShapeID="_x0000_i1031" DrawAspect="Content" ObjectID="_1589194144" r:id="rId20"/>
         </w:object>
       </w:r>
       <w:r>
@@ -356,10 +358,10 @@
           <w:position w:val="-12"/>
         </w:rPr>
         <w:object w:dxaOrig="1780" w:dyaOrig="360">
-          <v:shape id="_x0000_i1027" type="#_x0000_t75" style="width:113.25pt;height:23.25pt" o:ole="">
+          <v:shape id="_x0000_i1032" type="#_x0000_t75" style="width:113.25pt;height:23.25pt" o:ole="">
             <v:imagedata r:id="rId21" o:title=""/>
           </v:shape>
-          <o:OLEObject Type="Embed" ProgID="Equation.DSMT4" ShapeID="_x0000_i1027" DrawAspect="Content" ObjectID="_1589013035" r:id="rId22"/>
+          <o:OLEObject Type="Embed" ProgID="Equation.DSMT4" ShapeID="_x0000_i1032" DrawAspect="Content" ObjectID="_1589194145" r:id="rId22"/>
         </w:object>
       </w:r>
     </w:p>
@@ -391,10 +393,10 @@
           <w:position w:val="-12"/>
         </w:rPr>
         <w:object w:dxaOrig="380" w:dyaOrig="360">
-          <v:shape id="_x0000_i1165" type="#_x0000_t75" style="width:24pt;height:23.25pt" o:ole="">
+          <v:shape id="_x0000_i1033" type="#_x0000_t75" style="width:24pt;height:23.25pt" o:ole="">
             <v:imagedata r:id="rId23" o:title=""/>
           </v:shape>
-          <o:OLEObject Type="Embed" ProgID="Equation.DSMT4" ShapeID="_x0000_i1165" DrawAspect="Content" ObjectID="_1589013036" r:id="rId24"/>
+          <o:OLEObject Type="Embed" ProgID="Equation.DSMT4" ShapeID="_x0000_i1033" DrawAspect="Content" ObjectID="_1589194146" r:id="rId24"/>
         </w:object>
       </w:r>
       <w:r>
@@ -456,10 +458,10 @@
           <w:szCs w:val="28"/>
         </w:rPr>
         <w:object w:dxaOrig="1480" w:dyaOrig="380">
-          <v:shape id="_x0000_i1167" type="#_x0000_t75" style="width:94.5pt;height:24.75pt" o:ole="">
+          <v:shape id="_x0000_i1034" type="#_x0000_t75" style="width:94.5pt;height:24.75pt" o:ole="">
             <v:imagedata r:id="rId25" o:title=""/>
           </v:shape>
-          <o:OLEObject Type="Embed" ProgID="Equation.DSMT4" ShapeID="_x0000_i1167" DrawAspect="Content" ObjectID="_1589013037" r:id="rId26"/>
+          <o:OLEObject Type="Embed" ProgID="Equation.DSMT4" ShapeID="_x0000_i1034" DrawAspect="Content" ObjectID="_1589194147" r:id="rId26"/>
         </w:object>
       </w:r>
       <w:r>
@@ -490,10 +492,10 @@
           <w:szCs w:val="28"/>
         </w:rPr>
         <w:object w:dxaOrig="780" w:dyaOrig="360">
-          <v:shape id="_x0000_i1171" type="#_x0000_t75" style="width:50.25pt;height:23.25pt" o:ole="">
+          <v:shape id="_x0000_i1035" type="#_x0000_t75" style="width:50.25pt;height:23.25pt" o:ole="">
             <v:imagedata r:id="rId27" o:title=""/>
           </v:shape>
-          <o:OLEObject Type="Embed" ProgID="Equation.DSMT4" ShapeID="_x0000_i1171" DrawAspect="Content" ObjectID="_1589013038" r:id="rId28"/>
+          <o:OLEObject Type="Embed" ProgID="Equation.DSMT4" ShapeID="_x0000_i1035" DrawAspect="Content" ObjectID="_1589194148" r:id="rId28"/>
         </w:object>
       </w:r>
       <w:r>
@@ -518,10 +520,10 @@
           <w:position w:val="-54"/>
         </w:rPr>
         <w:object w:dxaOrig="5600" w:dyaOrig="1200">
-          <v:shape id="_x0000_i1173" type="#_x0000_t75" style="width:396.75pt;height:84.75pt" o:ole="">
+          <v:shape id="_x0000_i1036" type="#_x0000_t75" style="width:396.75pt;height:84.75pt" o:ole="">
             <v:imagedata r:id="rId29" o:title=""/>
           </v:shape>
-          <o:OLEObject Type="Embed" ProgID="Equation.DSMT4" ShapeID="_x0000_i1173" DrawAspect="Content" ObjectID="_1589013039" r:id="rId30"/>
+          <o:OLEObject Type="Embed" ProgID="Equation.DSMT4" ShapeID="_x0000_i1036" DrawAspect="Content" ObjectID="_1589194149" r:id="rId30"/>
         </w:object>
       </w:r>
     </w:p>
@@ -548,10 +550,10 @@
           <w:szCs w:val="28"/>
         </w:rPr>
         <w:object w:dxaOrig="620" w:dyaOrig="360">
-          <v:shape id="_x0000_i1029" type="#_x0000_t75" style="width:39.75pt;height:23.25pt" o:ole="">
+          <v:shape id="_x0000_i1037" type="#_x0000_t75" style="width:39.75pt;height:23.25pt" o:ole="">
             <v:imagedata r:id="rId31" o:title=""/>
           </v:shape>
-          <o:OLEObject Type="Embed" ProgID="Equation.DSMT4" ShapeID="_x0000_i1029" DrawAspect="Content" ObjectID="_1589013040" r:id="rId32"/>
+          <o:OLEObject Type="Embed" ProgID="Equation.DSMT4" ShapeID="_x0000_i1037" DrawAspect="Content" ObjectID="_1589194150" r:id="rId32"/>
         </w:object>
       </w:r>
       <w:r>
@@ -586,10 +588,10 @@
           <w:position w:val="-12"/>
         </w:rPr>
         <w:object w:dxaOrig="2220" w:dyaOrig="380">
-          <v:shape id="_x0000_i1030" type="#_x0000_t75" style="width:141pt;height:24.75pt" o:ole="">
+          <v:shape id="_x0000_i1038" type="#_x0000_t75" style="width:141pt;height:24.75pt" o:ole="">
             <v:imagedata r:id="rId33" o:title=""/>
           </v:shape>
-          <o:OLEObject Type="Embed" ProgID="Equation.DSMT4" ShapeID="_x0000_i1030" DrawAspect="Content" ObjectID="_1589013041" r:id="rId34"/>
+          <o:OLEObject Type="Embed" ProgID="Equation.DSMT4" ShapeID="_x0000_i1038" DrawAspect="Content" ObjectID="_1589194151" r:id="rId34"/>
         </w:object>
       </w:r>
     </w:p>
@@ -623,10 +625,10 @@
           <w:szCs w:val="28"/>
         </w:rPr>
         <w:object w:dxaOrig="639" w:dyaOrig="360">
-          <v:shape id="_x0000_i1031" type="#_x0000_t75" style="width:41.25pt;height:23.25pt" o:ole="">
+          <v:shape id="_x0000_i1039" type="#_x0000_t75" style="width:41.25pt;height:23.25pt" o:ole="">
             <v:imagedata r:id="rId35" o:title=""/>
           </v:shape>
-          <o:OLEObject Type="Embed" ProgID="Equation.DSMT4" ShapeID="_x0000_i1031" DrawAspect="Content" ObjectID="_1589013042" r:id="rId36"/>
+          <o:OLEObject Type="Embed" ProgID="Equation.DSMT4" ShapeID="_x0000_i1039" DrawAspect="Content" ObjectID="_1589194152" r:id="rId36"/>
         </w:object>
       </w:r>
       <w:r>
@@ -643,10 +645,10 @@
           <w:szCs w:val="28"/>
         </w:rPr>
         <w:object w:dxaOrig="340" w:dyaOrig="360">
-          <v:shape id="_x0000_i1032" type="#_x0000_t75" style="width:21.75pt;height:23.25pt" o:ole="">
+          <v:shape id="_x0000_i1040" type="#_x0000_t75" style="width:21.75pt;height:23.25pt" o:ole="">
             <v:imagedata r:id="rId37" o:title=""/>
           </v:shape>
-          <o:OLEObject Type="Embed" ProgID="Equation.DSMT4" ShapeID="_x0000_i1032" DrawAspect="Content" ObjectID="_1589013043" r:id="rId38"/>
+          <o:OLEObject Type="Embed" ProgID="Equation.DSMT4" ShapeID="_x0000_i1040" DrawAspect="Content" ObjectID="_1589194153" r:id="rId38"/>
         </w:object>
       </w:r>
       <w:r>
@@ -673,10 +675,10 @@
           <w:szCs w:val="28"/>
         </w:rPr>
         <w:object w:dxaOrig="3320" w:dyaOrig="720">
-          <v:shape id="_x0000_i1177" type="#_x0000_t75" style="width:210.75pt;height:45.75pt" o:ole="">
+          <v:shape id="_x0000_i1041" type="#_x0000_t75" style="width:210.75pt;height:45.75pt" o:ole="">
             <v:imagedata r:id="rId39" o:title=""/>
           </v:shape>
-          <o:OLEObject Type="Embed" ProgID="Equation.DSMT4" ShapeID="_x0000_i1177" DrawAspect="Content" ObjectID="_1589013044" r:id="rId40"/>
+          <o:OLEObject Type="Embed" ProgID="Equation.DSMT4" ShapeID="_x0000_i1041" DrawAspect="Content" ObjectID="_1589194154" r:id="rId40"/>
         </w:object>
       </w:r>
     </w:p>
@@ -720,10 +722,10 @@
           <w:szCs w:val="28"/>
         </w:rPr>
         <w:object w:dxaOrig="5140" w:dyaOrig="680">
-          <v:shape id="_x0000_i1193" type="#_x0000_t75" style="width:364.5pt;height:48pt" o:ole="">
+          <v:shape id="_x0000_i1042" type="#_x0000_t75" style="width:364.5pt;height:48pt" o:ole="">
             <v:imagedata r:id="rId41" o:title=""/>
           </v:shape>
-          <o:OLEObject Type="Embed" ProgID="Equation.DSMT4" ShapeID="_x0000_i1193" DrawAspect="Content" ObjectID="_1589013045" r:id="rId42"/>
+          <o:OLEObject Type="Embed" ProgID="Equation.DSMT4" ShapeID="_x0000_i1042" DrawAspect="Content" ObjectID="_1589194155" r:id="rId42"/>
         </w:object>
       </w:r>
     </w:p>
@@ -743,10 +745,10 @@
           <w:szCs w:val="28"/>
         </w:rPr>
         <w:object w:dxaOrig="6060" w:dyaOrig="680">
-          <v:shape id="_x0000_i1195" type="#_x0000_t75" style="width:429pt;height:48pt" o:ole="">
+          <v:shape id="_x0000_i1043" type="#_x0000_t75" style="width:429pt;height:48pt" o:ole="">
             <v:imagedata r:id="rId43" o:title=""/>
           </v:shape>
-          <o:OLEObject Type="Embed" ProgID="Equation.DSMT4" ShapeID="_x0000_i1195" DrawAspect="Content" ObjectID="_1589013046" r:id="rId44"/>
+          <o:OLEObject Type="Embed" ProgID="Equation.DSMT4" ShapeID="_x0000_i1043" DrawAspect="Content" ObjectID="_1589194156" r:id="rId44"/>
         </w:object>
       </w:r>
     </w:p>
@@ -769,10 +771,10 @@
           <w:szCs w:val="28"/>
         </w:rPr>
         <w:object w:dxaOrig="260" w:dyaOrig="279">
-          <v:shape id="_x0000_i1039" type="#_x0000_t75" style="width:16.5pt;height:18pt" o:ole="">
+          <v:shape id="_x0000_i1044" type="#_x0000_t75" style="width:16.5pt;height:18pt" o:ole="">
             <v:imagedata r:id="rId45" o:title=""/>
           </v:shape>
-          <o:OLEObject Type="Embed" ProgID="Equation.DSMT4" ShapeID="_x0000_i1039" DrawAspect="Content" ObjectID="_1589013047" r:id="rId46"/>
+          <o:OLEObject Type="Embed" ProgID="Equation.DSMT4" ShapeID="_x0000_i1044" DrawAspect="Content" ObjectID="_1589194157" r:id="rId46"/>
         </w:object>
       </w:r>
       <w:r>
@@ -826,10 +828,10 @@
           <w:szCs w:val="28"/>
         </w:rPr>
         <w:object w:dxaOrig="1240" w:dyaOrig="400">
-          <v:shape id="_x0000_i1040" type="#_x0000_t75" style="width:80.25pt;height:25.5pt" o:ole="">
+          <v:shape id="_x0000_i1045" type="#_x0000_t75" style="width:80.25pt;height:25.5pt" o:ole="">
             <v:imagedata r:id="rId47" o:title=""/>
           </v:shape>
-          <o:OLEObject Type="Embed" ProgID="Equation.DSMT4" ShapeID="_x0000_i1040" DrawAspect="Content" ObjectID="_1589013048" r:id="rId48"/>
+          <o:OLEObject Type="Embed" ProgID="Equation.DSMT4" ShapeID="_x0000_i1045" DrawAspect="Content" ObjectID="_1589194158" r:id="rId48"/>
         </w:object>
       </w:r>
       <w:r>
@@ -889,7 +891,6 @@
         <w:t>:</w:t>
       </w:r>
     </w:p>
-    <w:bookmarkStart w:id="0" w:name="_GoBack"/>
     <w:p>
       <w:pPr>
         <w:spacing w:after="0"/>
@@ -900,13 +901,12 @@
           <w:position w:val="-42"/>
         </w:rPr>
         <w:object w:dxaOrig="6280" w:dyaOrig="960">
-          <v:shape id="_x0000_i1189" type="#_x0000_t75" style="width:398.25pt;height:62.25pt" o:ole="">
+          <v:shape id="_x0000_i1046" type="#_x0000_t75" style="width:398.25pt;height:62.25pt" o:ole="">
             <v:imagedata r:id="rId49" o:title=""/>
           </v:shape>
-          <o:OLEObject Type="Embed" ProgID="Equation.DSMT4" ShapeID="_x0000_i1189" DrawAspect="Content" ObjectID="_1589013049" r:id="rId50"/>
-        </w:object>
-      </w:r>
-      <w:bookmarkEnd w:id="0"/>
+          <o:OLEObject Type="Embed" ProgID="Equation.DSMT4" ShapeID="_x0000_i1046" DrawAspect="Content" ObjectID="_1589194159" r:id="rId50"/>
+        </w:object>
+      </w:r>
     </w:p>
     <w:p>
       <w:pPr>
@@ -945,10 +945,10 @@
           <w:szCs w:val="28"/>
         </w:rPr>
         <w:object w:dxaOrig="620" w:dyaOrig="360">
-          <v:shape id="_x0000_i1042" type="#_x0000_t75" style="width:39.75pt;height:23.25pt" o:ole="">
+          <v:shape id="_x0000_i1047" type="#_x0000_t75" style="width:39.75pt;height:23.25pt" o:ole="">
             <v:imagedata r:id="rId31" o:title=""/>
           </v:shape>
-          <o:OLEObject Type="Embed" ProgID="Equation.DSMT4" ShapeID="_x0000_i1042" DrawAspect="Content" ObjectID="_1589013050" r:id="rId51"/>
+          <o:OLEObject Type="Embed" ProgID="Equation.DSMT4" ShapeID="_x0000_i1047" DrawAspect="Content" ObjectID="_1589194160" r:id="rId51"/>
         </w:object>
       </w:r>
       <w:r>
@@ -965,10 +965,10 @@
           <w:szCs w:val="28"/>
         </w:rPr>
         <w:object w:dxaOrig="740" w:dyaOrig="360">
-          <v:shape id="_x0000_i1043" type="#_x0000_t75" style="width:48pt;height:23.25pt" o:ole="">
+          <v:shape id="_x0000_i1048" type="#_x0000_t75" style="width:48pt;height:23.25pt" o:ole="">
             <v:imagedata r:id="rId52" o:title=""/>
           </v:shape>
-          <o:OLEObject Type="Embed" ProgID="Equation.DSMT4" ShapeID="_x0000_i1043" DrawAspect="Content" ObjectID="_1589013051" r:id="rId53"/>
+          <o:OLEObject Type="Embed" ProgID="Equation.DSMT4" ShapeID="_x0000_i1048" DrawAspect="Content" ObjectID="_1589194161" r:id="rId53"/>
         </w:object>
       </w:r>
       <w:r>
@@ -985,10 +985,10 @@
           <w:szCs w:val="28"/>
         </w:rPr>
         <w:object w:dxaOrig="760" w:dyaOrig="360">
-          <v:shape id="_x0000_i1044" type="#_x0000_t75" style="width:48.75pt;height:23.25pt" o:ole="">
+          <v:shape id="_x0000_i1049" type="#_x0000_t75" style="width:48.75pt;height:23.25pt" o:ole="">
             <v:imagedata r:id="rId54" o:title=""/>
           </v:shape>
-          <o:OLEObject Type="Embed" ProgID="Equation.DSMT4" ShapeID="_x0000_i1044" DrawAspect="Content" ObjectID="_1589013052" r:id="rId55"/>
+          <o:OLEObject Type="Embed" ProgID="Equation.DSMT4" ShapeID="_x0000_i1049" DrawAspect="Content" ObjectID="_1589194162" r:id="rId55"/>
         </w:object>
       </w:r>
       <w:r>
@@ -1011,10 +1011,10 @@
           <w:szCs w:val="28"/>
         </w:rPr>
         <w:object w:dxaOrig="6979" w:dyaOrig="1400">
-          <v:shape id="_x0000_i1081" type="#_x0000_t75" style="width:451.5pt;height:90.75pt" o:ole="">
+          <v:shape id="_x0000_i1050" type="#_x0000_t75" style="width:451.5pt;height:90.75pt" o:ole="">
             <v:imagedata r:id="rId56" o:title=""/>
           </v:shape>
-          <o:OLEObject Type="Embed" ProgID="Equation.DSMT4" ShapeID="_x0000_i1081" DrawAspect="Content" ObjectID="_1589013053" r:id="rId57"/>
+          <o:OLEObject Type="Embed" ProgID="Equation.DSMT4" ShapeID="_x0000_i1050" DrawAspect="Content" ObjectID="_1589194163" r:id="rId57"/>
         </w:object>
       </w:r>
     </w:p>
@@ -1045,10 +1045,10 @@
           <w:position w:val="-132"/>
         </w:rPr>
         <w:object w:dxaOrig="6979" w:dyaOrig="2220">
-          <v:shape id="_x0000_i1316" type="#_x0000_t75" style="width:444pt;height:141.75pt" o:ole="">
+          <v:shape id="_x0000_i1084" type="#_x0000_t75" style="width:444pt;height:141.75pt" o:ole="">
             <v:imagedata r:id="rId58" o:title=""/>
           </v:shape>
-          <o:OLEObject Type="Embed" ProgID="Equation.DSMT4" ShapeID="_x0000_i1316" DrawAspect="Content" ObjectID="_1589013054" r:id="rId59"/>
+          <o:OLEObject Type="Embed" ProgID="Equation.DSMT4" ShapeID="_x0000_i1084" DrawAspect="Content" ObjectID="_1589194164" r:id="rId59"/>
         </w:object>
       </w:r>
     </w:p>
@@ -1089,10 +1089,10 @@
           <w:szCs w:val="28"/>
         </w:rPr>
         <w:object w:dxaOrig="2340" w:dyaOrig="400">
-          <v:shape id="_x0000_i1199" type="#_x0000_t75" style="width:148.5pt;height:25.5pt" o:ole="">
+          <v:shape id="_x0000_i1052" type="#_x0000_t75" style="width:148.5pt;height:25.5pt" o:ole="">
             <v:imagedata r:id="rId60" o:title=""/>
           </v:shape>
-          <o:OLEObject Type="Embed" ProgID="Equation.DSMT4" ShapeID="_x0000_i1199" DrawAspect="Content" ObjectID="_1589013055" r:id="rId61"/>
+          <o:OLEObject Type="Embed" ProgID="Equation.DSMT4" ShapeID="_x0000_i1052" DrawAspect="Content" ObjectID="_1589194165" r:id="rId61"/>
         </w:object>
       </w:r>
       <w:r>
@@ -1121,10 +1121,10 @@
           <w:position w:val="-14"/>
         </w:rPr>
         <w:object w:dxaOrig="2340" w:dyaOrig="380">
-          <v:shape id="_x0000_i1318" type="#_x0000_t75" style="width:141pt;height:22.5pt" o:ole="">
+          <v:shape id="_x0000_i1053" type="#_x0000_t75" style="width:141pt;height:22.5pt" o:ole="">
             <v:imagedata r:id="rId62" o:title=""/>
           </v:shape>
-          <o:OLEObject Type="Embed" ProgID="Equation.DSMT4" ShapeID="_x0000_i1318" DrawAspect="Content" ObjectID="_1589013056" r:id="rId63"/>
+          <o:OLEObject Type="Embed" ProgID="Equation.DSMT4" ShapeID="_x0000_i1053" DrawAspect="Content" ObjectID="_1589194166" r:id="rId63"/>
         </w:object>
       </w:r>
       <w:r>
@@ -1162,10 +1162,10 @@
           <w:position w:val="-34"/>
         </w:rPr>
         <w:object w:dxaOrig="5380" w:dyaOrig="800">
-          <v:shape id="_x0000_i1322" type="#_x0000_t75" style="width:342pt;height:51pt" o:ole="">
+          <v:shape id="_x0000_i1054" type="#_x0000_t75" style="width:342pt;height:51pt" o:ole="">
             <v:imagedata r:id="rId64" o:title=""/>
           </v:shape>
-          <o:OLEObject Type="Embed" ProgID="Equation.DSMT4" ShapeID="_x0000_i1322" DrawAspect="Content" ObjectID="_1589013057" r:id="rId65"/>
+          <o:OLEObject Type="Embed" ProgID="Equation.DSMT4" ShapeID="_x0000_i1054" DrawAspect="Content" ObjectID="_1589194167" r:id="rId65"/>
         </w:object>
       </w:r>
     </w:p>
@@ -1179,10 +1179,10 @@
           <w:position w:val="-76"/>
         </w:rPr>
         <w:object w:dxaOrig="5620" w:dyaOrig="1640">
-          <v:shape id="_x0000_i1214" type="#_x0000_t75" style="width:357.75pt;height:104.25pt" o:ole="">
+          <v:shape id="_x0000_i1055" type="#_x0000_t75" style="width:357.75pt;height:104.25pt" o:ole="">
             <v:imagedata r:id="rId66" o:title=""/>
           </v:shape>
-          <o:OLEObject Type="Embed" ProgID="Equation.DSMT4" ShapeID="_x0000_i1214" DrawAspect="Content" ObjectID="_1589013058" r:id="rId67"/>
+          <o:OLEObject Type="Embed" ProgID="Equation.DSMT4" ShapeID="_x0000_i1055" DrawAspect="Content" ObjectID="_1589194168" r:id="rId67"/>
         </w:object>
       </w:r>
     </w:p>
@@ -1237,10 +1237,10 @@
           <w:szCs w:val="28"/>
         </w:rPr>
         <w:object w:dxaOrig="1560" w:dyaOrig="380">
-          <v:shape id="_x0000_i1050" type="#_x0000_t75" style="width:99pt;height:24pt" o:ole="">
+          <v:shape id="_x0000_i1056" type="#_x0000_t75" style="width:99pt;height:24pt" o:ole="">
             <v:imagedata r:id="rId68" o:title=""/>
           </v:shape>
-          <o:OLEObject Type="Embed" ProgID="Equation.DSMT4" ShapeID="_x0000_i1050" DrawAspect="Content" ObjectID="_1589013059" r:id="rId69"/>
+          <o:OLEObject Type="Embed" ProgID="Equation.DSMT4" ShapeID="_x0000_i1056" DrawAspect="Content" ObjectID="_1589194169" r:id="rId69"/>
         </w:object>
       </w:r>
       <w:r>
@@ -1279,10 +1279,10 @@
           <w:szCs w:val="28"/>
         </w:rPr>
         <w:object w:dxaOrig="620" w:dyaOrig="360">
-          <v:shape id="_x0000_i1051" type="#_x0000_t75" style="width:39.75pt;height:23.25pt" o:ole="">
+          <v:shape id="_x0000_i1057" type="#_x0000_t75" style="width:39.75pt;height:23.25pt" o:ole="">
             <v:imagedata r:id="rId70" o:title=""/>
           </v:shape>
-          <o:OLEObject Type="Embed" ProgID="Equation.DSMT4" ShapeID="_x0000_i1051" DrawAspect="Content" ObjectID="_1589013060" r:id="rId71"/>
+          <o:OLEObject Type="Embed" ProgID="Equation.DSMT4" ShapeID="_x0000_i1057" DrawAspect="Content" ObjectID="_1589194170" r:id="rId71"/>
         </w:object>
       </w:r>
       <w:bookmarkEnd w:id="1"/>
@@ -1300,10 +1300,10 @@
           <w:szCs w:val="28"/>
         </w:rPr>
         <w:object w:dxaOrig="620" w:dyaOrig="400">
-          <v:shape id="_x0000_i1052" type="#_x0000_t75" style="width:39.75pt;height:25.5pt" o:ole="">
+          <v:shape id="_x0000_i1058" type="#_x0000_t75" style="width:39.75pt;height:25.5pt" o:ole="">
             <v:imagedata r:id="rId72" o:title=""/>
           </v:shape>
-          <o:OLEObject Type="Embed" ProgID="Equation.DSMT4" ShapeID="_x0000_i1052" DrawAspect="Content" ObjectID="_1589013061" r:id="rId73"/>
+          <o:OLEObject Type="Embed" ProgID="Equation.DSMT4" ShapeID="_x0000_i1058" DrawAspect="Content" ObjectID="_1589194171" r:id="rId73"/>
         </w:object>
       </w:r>
       <w:r>
@@ -1345,10 +1345,10 @@
           <w:position w:val="-36"/>
         </w:rPr>
         <w:object w:dxaOrig="6720" w:dyaOrig="780">
-          <v:shape id="_x0000_i1349" type="#_x0000_t75" style="width:427.5pt;height:50.25pt" o:ole="">
+          <v:shape id="_x0000_i1059" type="#_x0000_t75" style="width:427.5pt;height:50.25pt" o:ole="">
             <v:imagedata r:id="rId74" o:title=""/>
           </v:shape>
-          <o:OLEObject Type="Embed" ProgID="Equation.DSMT4" ShapeID="_x0000_i1349" DrawAspect="Content" ObjectID="_1589013062" r:id="rId75"/>
+          <o:OLEObject Type="Embed" ProgID="Equation.DSMT4" ShapeID="_x0000_i1059" DrawAspect="Content" ObjectID="_1589194172" r:id="rId75"/>
         </w:object>
       </w:r>
     </w:p>
@@ -1373,21 +1373,80 @@
           <w:sz w:val="28"/>
           <w:szCs w:val="28"/>
         </w:rPr>
-        <w:t>s define two 6</w:t>
-      </w:r>
-      <w:r>
-        <w:rPr>
-          <w:sz w:val="28"/>
-          <w:szCs w:val="28"/>
-        </w:rPr>
-        <w:t>-vector</w:t>
-      </w:r>
-      <w:r>
-        <w:rPr>
-          <w:sz w:val="28"/>
-          <w:szCs w:val="28"/>
-        </w:rPr>
-        <w:t xml:space="preserve"> for canonical </w:t>
+        <w:t xml:space="preserve">s </w:t>
+      </w:r>
+      <w:r>
+        <w:rPr>
+          <w:sz w:val="28"/>
+          <w:szCs w:val="28"/>
+        </w:rPr>
+        <w:t>rearrange the components of the vectors</w:t>
+      </w:r>
+      <w:r>
+        <w:rPr>
+          <w:sz w:val="28"/>
+          <w:szCs w:val="28"/>
+        </w:rPr>
+        <w:t xml:space="preserve"> </w:t>
+      </w:r>
+      <w:r>
+        <w:rPr>
+          <w:position w:val="-12"/>
+        </w:rPr>
+        <w:object w:dxaOrig="400" w:dyaOrig="400">
+          <v:shape id="_x0000_i1142" type="#_x0000_t75" style="width:25.5pt;height:25.5pt" o:ole="">
+            <v:imagedata r:id="rId9" o:title=""/>
+          </v:shape>
+          <o:OLEObject Type="Embed" ProgID="Equation.DSMT4" ShapeID="_x0000_i1142" DrawAspect="Content" ObjectID="_1589194173" r:id="rId76"/>
+        </w:object>
+      </w:r>
+      <w:r>
+        <w:t xml:space="preserve"> and </w:t>
+      </w:r>
+      <w:r>
+        <w:rPr>
+          <w:position w:val="-12"/>
+        </w:rPr>
+        <w:object w:dxaOrig="460" w:dyaOrig="400">
+          <v:shape id="_x0000_i1143" type="#_x0000_t75" style="width:29.25pt;height:25.5pt" o:ole="">
+            <v:imagedata r:id="rId11" o:title=""/>
+          </v:shape>
+          <o:OLEObject Type="Embed" ProgID="Equation.DSMT4" ShapeID="_x0000_i1143" DrawAspect="Content" ObjectID="_1589194174" r:id="rId77"/>
+        </w:object>
+      </w:r>
+      <w:r>
+        <w:rPr>
+          <w:sz w:val="28"/>
+          <w:szCs w:val="28"/>
+        </w:rPr>
+        <w:t>, forming two new canonically conjugate vectors</w:t>
+      </w:r>
+      <w:r>
+        <w:rPr>
+          <w:sz w:val="28"/>
+          <w:szCs w:val="28"/>
+        </w:rPr>
+        <w:t xml:space="preserve"> </w:t>
+      </w:r>
+      <w:r>
+        <w:rPr>
+          <w:position w:val="-10"/>
+          <w:sz w:val="28"/>
+          <w:szCs w:val="28"/>
+        </w:rPr>
+        <w:object w:dxaOrig="200" w:dyaOrig="320">
+          <v:shape id="_x0000_i1150" type="#_x0000_t75" style="width:12.75pt;height:21pt" o:ole="">
+            <v:imagedata r:id="rId78" o:title=""/>
+          </v:shape>
+          <o:OLEObject Type="Embed" ProgID="Equation.DSMT4" ShapeID="_x0000_i1150" DrawAspect="Content" ObjectID="_1589194175" r:id="rId79"/>
+        </w:object>
+      </w:r>
+      <w:r>
+        <w:rPr>
+          <w:sz w:val="28"/>
+          <w:szCs w:val="28"/>
+        </w:rPr>
+        <w:t xml:space="preserve"> </w:t>
       </w:r>
       <w:r>
         <w:rPr>
@@ -1396,16 +1455,7 @@
           <w:szCs w:val="28"/>
           <w:lang w:val="en"/>
         </w:rPr>
-        <w:t xml:space="preserve">conjugate </w:t>
-      </w:r>
-      <w:r>
-        <w:rPr>
-          <w:rStyle w:val="shorttext"/>
-          <w:sz w:val="28"/>
-          <w:szCs w:val="28"/>
-          <w:lang w:val="en"/>
-        </w:rPr>
-        <w:t xml:space="preserve">pairs </w:t>
+        <w:t xml:space="preserve">and </w:t>
       </w:r>
       <w:r>
         <w:rPr>
@@ -1413,12 +1463,73 @@
           <w:sz w:val="28"/>
           <w:szCs w:val="28"/>
         </w:rPr>
-        <w:object w:dxaOrig="620" w:dyaOrig="320">
-          <v:shape id="_x0000_i1241" type="#_x0000_t75" style="width:39.75pt;height:21pt" o:ole="">
-            <v:imagedata r:id="rId76" o:title=""/>
-          </v:shape>
-          <o:OLEObject Type="Embed" ProgID="Equation.DSMT4" ShapeID="_x0000_i1241" DrawAspect="Content" ObjectID="_1589013063" r:id="rId77"/>
-        </w:object>
+        <w:object w:dxaOrig="240" w:dyaOrig="320">
+          <v:shape id="_x0000_i1148" type="#_x0000_t75" style="width:15.75pt;height:21pt" o:ole="">
+            <v:imagedata r:id="rId80" o:title=""/>
+          </v:shape>
+          <o:OLEObject Type="Embed" ProgID="Equation.DSMT4" ShapeID="_x0000_i1148" DrawAspect="Content" ObjectID="_1589194176" r:id="rId81"/>
+        </w:object>
+      </w:r>
+      <w:r>
+        <w:rPr>
+          <w:sz w:val="28"/>
+          <w:szCs w:val="28"/>
+        </w:rPr>
+        <w:t>:</w:t>
+      </w:r>
+    </w:p>
+    <w:p>
+      <w:pPr>
+        <w:spacing w:after="0"/>
+        <w:jc w:val="center"/>
+        <w:rPr>
+          <w:sz w:val="28"/>
+          <w:szCs w:val="28"/>
+        </w:rPr>
+      </w:pPr>
+      <w:r>
+        <w:rPr>
+          <w:position w:val="-14"/>
+          <w:sz w:val="28"/>
+          <w:szCs w:val="28"/>
+        </w:rPr>
+        <w:object w:dxaOrig="5640" w:dyaOrig="400">
+          <v:shape id="_x0000_i1061" type="#_x0000_t75" style="width:361.5pt;height:25.5pt" o:ole="">
+            <v:imagedata r:id="rId82" o:title=""/>
+          </v:shape>
+          <o:OLEObject Type="Embed" ProgID="Equation.DSMT4" ShapeID="_x0000_i1061" DrawAspect="Content" ObjectID="_1589194177" r:id="rId83"/>
+        </w:object>
+      </w:r>
+      <w:r>
+        <w:rPr>
+          <w:sz w:val="28"/>
+          <w:szCs w:val="28"/>
+        </w:rPr>
+        <w:t>,</w:t>
+      </w:r>
+    </w:p>
+    <w:p>
+      <w:pPr>
+        <w:spacing w:after="0"/>
+        <w:jc w:val="both"/>
+        <w:rPr>
+          <w:sz w:val="28"/>
+          <w:szCs w:val="28"/>
+        </w:rPr>
+      </w:pPr>
+      <w:r>
+        <w:rPr>
+          <w:sz w:val="28"/>
+          <w:szCs w:val="28"/>
+        </w:rPr>
+        <w:t>w</w:t>
+      </w:r>
+      <w:r>
+        <w:rPr>
+          <w:sz w:val="28"/>
+          <w:szCs w:val="28"/>
+        </w:rPr>
+        <w:t>here</w:t>
       </w:r>
       <w:r>
         <w:rPr>
@@ -1427,112 +1538,6 @@
         </w:rPr>
         <w:t xml:space="preserve"> </w:t>
       </w:r>
-      <w:r>
-        <w:rPr>
-          <w:rStyle w:val="shorttext"/>
-          <w:sz w:val="28"/>
-          <w:szCs w:val="28"/>
-          <w:lang w:val="en"/>
-        </w:rPr>
-        <w:t xml:space="preserve">of the </w:t>
-      </w:r>
-      <w:r>
-        <w:rPr>
-          <w:rStyle w:val="shorttext"/>
-          <w:sz w:val="28"/>
-          <w:szCs w:val="28"/>
-          <w:lang w:val="en"/>
-        </w:rPr>
-        <w:t>coordinates and momenta</w:t>
-      </w:r>
-      <w:r>
-        <w:rPr>
-          <w:rStyle w:val="shorttext"/>
-          <w:sz w:val="28"/>
-          <w:szCs w:val="28"/>
-          <w:lang w:val="en"/>
-        </w:rPr>
-        <w:t xml:space="preserve"> of </w:t>
-      </w:r>
-      <w:r>
-        <w:rPr>
-          <w:rStyle w:val="shorttext"/>
-          <w:sz w:val="28"/>
-          <w:szCs w:val="28"/>
-          <w:lang w:val="en"/>
-        </w:rPr>
-        <w:t xml:space="preserve">ion </w:t>
-      </w:r>
-      <w:r>
-        <w:rPr>
-          <w:rStyle w:val="shorttext"/>
-          <w:sz w:val="28"/>
-          <w:szCs w:val="28"/>
-          <w:lang w:val="en"/>
-        </w:rPr>
-        <w:t>and electron as</w:t>
-      </w:r>
-    </w:p>
-    <w:p>
-      <w:pPr>
-        <w:spacing w:after="0"/>
-        <w:jc w:val="center"/>
-        <w:rPr>
-          <w:sz w:val="28"/>
-          <w:szCs w:val="28"/>
-        </w:rPr>
-      </w:pPr>
-      <w:r>
-        <w:rPr>
-          <w:position w:val="-14"/>
-          <w:sz w:val="28"/>
-          <w:szCs w:val="28"/>
-        </w:rPr>
-        <w:object w:dxaOrig="5640" w:dyaOrig="400">
-          <v:shape id="_x0000_i1235" type="#_x0000_t75" style="width:361.5pt;height:25.5pt" o:ole="">
-            <v:imagedata r:id="rId78" o:title=""/>
-          </v:shape>
-          <o:OLEObject Type="Embed" ProgID="Equation.DSMT4" ShapeID="_x0000_i1235" DrawAspect="Content" ObjectID="_1589013064" r:id="rId79"/>
-        </w:object>
-      </w:r>
-      <w:r>
-        <w:rPr>
-          <w:sz w:val="28"/>
-          <w:szCs w:val="28"/>
-        </w:rPr>
-        <w:t>,</w:t>
-      </w:r>
-    </w:p>
-    <w:p>
-      <w:pPr>
-        <w:spacing w:after="0"/>
-        <w:jc w:val="both"/>
-        <w:rPr>
-          <w:sz w:val="28"/>
-          <w:szCs w:val="28"/>
-        </w:rPr>
-      </w:pPr>
-      <w:r>
-        <w:rPr>
-          <w:sz w:val="28"/>
-          <w:szCs w:val="28"/>
-        </w:rPr>
-        <w:t>w</w:t>
-      </w:r>
-      <w:r>
-        <w:rPr>
-          <w:sz w:val="28"/>
-          <w:szCs w:val="28"/>
-        </w:rPr>
-        <w:t>here</w:t>
-      </w:r>
-      <w:r>
-        <w:rPr>
-          <w:sz w:val="28"/>
-          <w:szCs w:val="28"/>
-        </w:rPr>
-        <w:t xml:space="preserve"> </w:t>
-      </w:r>
       <w:bookmarkStart w:id="2" w:name="_Hlk515026469"/>
       <w:r>
         <w:rPr>
@@ -1556,10 +1561,10 @@
           <w:szCs w:val="28"/>
         </w:rPr>
         <w:object w:dxaOrig="139" w:dyaOrig="260">
-          <v:shape id="_x0000_i1398" type="#_x0000_t75" style="width:9pt;height:16.5pt" o:ole="">
-            <v:imagedata r:id="rId80" o:title=""/>
-          </v:shape>
-          <o:OLEObject Type="Embed" ProgID="Equation.DSMT4" ShapeID="_x0000_i1398" DrawAspect="Content" ObjectID="_1589013065" r:id="rId81"/>
+          <v:shape id="_x0000_i1062" type="#_x0000_t75" style="width:9pt;height:16.5pt" o:ole="">
+            <v:imagedata r:id="rId84" o:title=""/>
+          </v:shape>
+          <o:OLEObject Type="Embed" ProgID="Equation.DSMT4" ShapeID="_x0000_i1062" DrawAspect="Content" ObjectID="_1589194178" r:id="rId85"/>
         </w:object>
       </w:r>
       <w:bookmarkEnd w:id="2"/>
@@ -1578,10 +1583,10 @@
           <w:szCs w:val="28"/>
         </w:rPr>
         <w:object w:dxaOrig="540" w:dyaOrig="360">
-          <v:shape id="_x0000_i1401" type="#_x0000_t75" style="width:34.5pt;height:23.25pt" o:ole="">
-            <v:imagedata r:id="rId82" o:title=""/>
-          </v:shape>
-          <o:OLEObject Type="Embed" ProgID="Equation.DSMT4" ShapeID="_x0000_i1401" DrawAspect="Content" ObjectID="_1589013066" r:id="rId83"/>
+          <v:shape id="_x0000_i1063" type="#_x0000_t75" style="width:34.5pt;height:23.25pt" o:ole="">
+            <v:imagedata r:id="rId86" o:title=""/>
+          </v:shape>
+          <o:OLEObject Type="Embed" ProgID="Equation.DSMT4" ShapeID="_x0000_i1063" DrawAspect="Content" ObjectID="_1589194179" r:id="rId87"/>
         </w:object>
       </w:r>
       <w:r>
@@ -1605,10 +1610,10 @@
           <w:szCs w:val="28"/>
         </w:rPr>
         <w:object w:dxaOrig="660" w:dyaOrig="320">
-          <v:shape id="_x0000_i1403" type="#_x0000_t75" style="width:42pt;height:21pt" o:ole="">
-            <v:imagedata r:id="rId84" o:title=""/>
-          </v:shape>
-          <o:OLEObject Type="Embed" ProgID="Equation.DSMT4" ShapeID="_x0000_i1403" DrawAspect="Content" ObjectID="_1589013067" r:id="rId85"/>
+          <v:shape id="_x0000_i1064" type="#_x0000_t75" style="width:42pt;height:21pt" o:ole="">
+            <v:imagedata r:id="rId88" o:title=""/>
+          </v:shape>
+          <o:OLEObject Type="Embed" ProgID="Equation.DSMT4" ShapeID="_x0000_i1064" DrawAspect="Content" ObjectID="_1589194180" r:id="rId89"/>
         </w:object>
       </w:r>
       <w:r>
@@ -1642,10 +1647,10 @@
           <w:szCs w:val="28"/>
         </w:rPr>
         <w:object w:dxaOrig="6080" w:dyaOrig="760">
-          <v:shape id="_x0000_i1351" type="#_x0000_t75" style="width:387pt;height:48.75pt" o:ole="">
-            <v:imagedata r:id="rId86" o:title=""/>
-          </v:shape>
-          <o:OLEObject Type="Embed" ProgID="Equation.DSMT4" ShapeID="_x0000_i1351" DrawAspect="Content" ObjectID="_1589013068" r:id="rId87"/>
+          <v:shape id="_x0000_i1065" type="#_x0000_t75" style="width:387pt;height:48.75pt" o:ole="">
+            <v:imagedata r:id="rId90" o:title=""/>
+          </v:shape>
+          <o:OLEObject Type="Embed" ProgID="Equation.DSMT4" ShapeID="_x0000_i1065" DrawAspect="Content" ObjectID="_1589194181" r:id="rId91"/>
         </w:object>
       </w:r>
     </w:p>
@@ -1700,10 +1705,10 @@
           <w:szCs w:val="28"/>
         </w:rPr>
         <w:object w:dxaOrig="1180" w:dyaOrig="320">
-          <v:shape id="_x0000_i1405" type="#_x0000_t75" style="width:75.75pt;height:21pt" o:ole="">
-            <v:imagedata r:id="rId88" o:title=""/>
-          </v:shape>
-          <o:OLEObject Type="Embed" ProgID="Equation.DSMT4" ShapeID="_x0000_i1405" DrawAspect="Content" ObjectID="_1589013069" r:id="rId89"/>
+          <v:shape id="_x0000_i1066" type="#_x0000_t75" style="width:75.75pt;height:21pt" o:ole="">
+            <v:imagedata r:id="rId92" o:title=""/>
+          </v:shape>
+          <o:OLEObject Type="Embed" ProgID="Equation.DSMT4" ShapeID="_x0000_i1066" DrawAspect="Content" ObjectID="_1589194182" r:id="rId93"/>
         </w:object>
       </w:r>
       <w:r>
@@ -1730,10 +1735,10 @@
           <w:szCs w:val="28"/>
         </w:rPr>
         <w:object w:dxaOrig="7220" w:dyaOrig="2520">
-          <v:shape id="_x0000_i1353" type="#_x0000_t75" style="width:459pt;height:160.5pt" o:ole="">
-            <v:imagedata r:id="rId90" o:title=""/>
-          </v:shape>
-          <o:OLEObject Type="Embed" ProgID="Equation.DSMT4" ShapeID="_x0000_i1353" DrawAspect="Content" ObjectID="_1589013070" r:id="rId91"/>
+          <v:shape id="_x0000_i1067" type="#_x0000_t75" style="width:459pt;height:160.5pt" o:ole="">
+            <v:imagedata r:id="rId94" o:title=""/>
+          </v:shape>
+          <o:OLEObject Type="Embed" ProgID="Equation.DSMT4" ShapeID="_x0000_i1067" DrawAspect="Content" ObjectID="_1589194183" r:id="rId95"/>
         </w:object>
       </w:r>
     </w:p>
@@ -1767,10 +1772,10 @@
           <w:szCs w:val="28"/>
         </w:rPr>
         <w:object w:dxaOrig="1920" w:dyaOrig="380">
-          <v:shape id="_x0000_i1284" type="#_x0000_t75" style="width:123pt;height:24.75pt" o:ole="">
-            <v:imagedata r:id="rId92" o:title=""/>
-          </v:shape>
-          <o:OLEObject Type="Embed" ProgID="Equation.DSMT4" ShapeID="_x0000_i1284" DrawAspect="Content" ObjectID="_1589013071" r:id="rId93"/>
+          <v:shape id="_x0000_i1068" type="#_x0000_t75" style="width:123pt;height:24.75pt" o:ole="">
+            <v:imagedata r:id="rId96" o:title=""/>
+          </v:shape>
+          <o:OLEObject Type="Embed" ProgID="Equation.DSMT4" ShapeID="_x0000_i1068" DrawAspect="Content" ObjectID="_1589194184" r:id="rId97"/>
         </w:object>
       </w:r>
       <w:r>
@@ -1787,10 +1792,10 @@
           <w:szCs w:val="28"/>
         </w:rPr>
         <w:object w:dxaOrig="2900" w:dyaOrig="620">
-          <v:shape id="_x0000_i1287" type="#_x0000_t75" style="width:186pt;height:39.75pt" o:ole="">
-            <v:imagedata r:id="rId94" o:title=""/>
-          </v:shape>
-          <o:OLEObject Type="Embed" ProgID="Equation.DSMT4" ShapeID="_x0000_i1287" DrawAspect="Content" ObjectID="_1589013072" r:id="rId95"/>
+          <v:shape id="_x0000_i1069" type="#_x0000_t75" style="width:186pt;height:39.75pt" o:ole="">
+            <v:imagedata r:id="rId98" o:title=""/>
+          </v:shape>
+          <o:OLEObject Type="Embed" ProgID="Equation.DSMT4" ShapeID="_x0000_i1069" DrawAspect="Content" ObjectID="_1589194185" r:id="rId99"/>
         </w:object>
       </w:r>
       <w:r>
@@ -1824,10 +1829,10 @@
           <w:szCs w:val="28"/>
         </w:rPr>
         <w:object w:dxaOrig="639" w:dyaOrig="360">
-          <v:shape id="_x0000_i1302" type="#_x0000_t75" style="width:41.25pt;height:23.25pt" o:ole="">
-            <v:imagedata r:id="rId96" o:title=""/>
-          </v:shape>
-          <o:OLEObject Type="Embed" ProgID="Equation.DSMT4" ShapeID="_x0000_i1302" DrawAspect="Content" ObjectID="_1589013073" r:id="rId97"/>
+          <v:shape id="_x0000_i1070" type="#_x0000_t75" style="width:41.25pt;height:23.25pt" o:ole="">
+            <v:imagedata r:id="rId100" o:title=""/>
+          </v:shape>
+          <o:OLEObject Type="Embed" ProgID="Equation.DSMT4" ShapeID="_x0000_i1070" DrawAspect="Content" ObjectID="_1589194186" r:id="rId101"/>
         </w:object>
       </w:r>
       <w:r>
@@ -1844,10 +1849,10 @@
           <w:szCs w:val="28"/>
         </w:rPr>
         <w:object w:dxaOrig="639" w:dyaOrig="360">
-          <v:shape id="_x0000_i1305" type="#_x0000_t75" style="width:41.25pt;height:23.25pt" o:ole="">
-            <v:imagedata r:id="rId98" o:title=""/>
-          </v:shape>
-          <o:OLEObject Type="Embed" ProgID="Equation.DSMT4" ShapeID="_x0000_i1305" DrawAspect="Content" ObjectID="_1589013074" r:id="rId99"/>
+          <v:shape id="_x0000_i1071" type="#_x0000_t75" style="width:41.25pt;height:23.25pt" o:ole="">
+            <v:imagedata r:id="rId102" o:title=""/>
+          </v:shape>
+          <o:OLEObject Type="Embed" ProgID="Equation.DSMT4" ShapeID="_x0000_i1071" DrawAspect="Content" ObjectID="_1589194187" r:id="rId103"/>
         </w:object>
       </w:r>
       <w:r>
@@ -1864,10 +1869,10 @@
           <w:szCs w:val="28"/>
         </w:rPr>
         <w:object w:dxaOrig="200" w:dyaOrig="320">
-          <v:shape id="_x0000_i1297" type="#_x0000_t75" style="width:12.75pt;height:21pt" o:ole="">
-            <v:imagedata r:id="rId100" o:title=""/>
-          </v:shape>
-          <o:OLEObject Type="Embed" ProgID="Equation.DSMT4" ShapeID="_x0000_i1297" DrawAspect="Content" ObjectID="_1589013075" r:id="rId101"/>
+          <v:shape id="_x0000_i1072" type="#_x0000_t75" style="width:12.75pt;height:21pt" o:ole="">
+            <v:imagedata r:id="rId104" o:title=""/>
+          </v:shape>
+          <o:OLEObject Type="Embed" ProgID="Equation.DSMT4" ShapeID="_x0000_i1072" DrawAspect="Content" ObjectID="_1589194188" r:id="rId105"/>
         </w:object>
       </w:r>
       <w:r>
@@ -1884,10 +1889,10 @@
           <w:szCs w:val="28"/>
         </w:rPr>
         <w:object w:dxaOrig="240" w:dyaOrig="320">
-          <v:shape id="_x0000_i1295" type="#_x0000_t75" style="width:15.75pt;height:21pt" o:ole="">
-            <v:imagedata r:id="rId102" o:title=""/>
-          </v:shape>
-          <o:OLEObject Type="Embed" ProgID="Equation.DSMT4" ShapeID="_x0000_i1295" DrawAspect="Content" ObjectID="_1589013076" r:id="rId103"/>
+          <v:shape id="_x0000_i1073" type="#_x0000_t75" style="width:15.75pt;height:21pt" o:ole="">
+            <v:imagedata r:id="rId106" o:title=""/>
+          </v:shape>
+          <o:OLEObject Type="Embed" ProgID="Equation.DSMT4" ShapeID="_x0000_i1073" DrawAspect="Content" ObjectID="_1589194189" r:id="rId107"/>
         </w:object>
       </w:r>
       <w:r>
@@ -1914,10 +1919,10 @@
           <w:szCs w:val="28"/>
         </w:rPr>
         <w:object w:dxaOrig="5260" w:dyaOrig="1520">
-          <v:shape id="_x0000_i1355" type="#_x0000_t75" style="width:334.5pt;height:96.75pt" o:ole="">
-            <v:imagedata r:id="rId104" o:title=""/>
-          </v:shape>
-          <o:OLEObject Type="Embed" ProgID="Equation.DSMT4" ShapeID="_x0000_i1355" DrawAspect="Content" ObjectID="_1589013077" r:id="rId105"/>
+          <v:shape id="_x0000_i1074" type="#_x0000_t75" style="width:334.5pt;height:96.75pt" o:ole="">
+            <v:imagedata r:id="rId108" o:title=""/>
+          </v:shape>
+          <o:OLEObject Type="Embed" ProgID="Equation.DSMT4" ShapeID="_x0000_i1074" DrawAspect="Content" ObjectID="_1589194190" r:id="rId109"/>
         </w:object>
       </w:r>
     </w:p>
@@ -1976,11 +1981,11 @@
           <w:sz w:val="28"/>
           <w:szCs w:val="28"/>
         </w:rPr>
-        <w:object w:dxaOrig="620" w:dyaOrig="400">
-          <v:shape id="_x0000_i1329" type="#_x0000_t75" style="width:39.75pt;height:25.5pt" o:ole="">
-            <v:imagedata r:id="rId106" o:title=""/>
-          </v:shape>
-          <o:OLEObject Type="Embed" ProgID="Equation.DSMT4" ShapeID="_x0000_i1329" DrawAspect="Content" ObjectID="_1589013078" r:id="rId107"/>
+        <w:object w:dxaOrig="620" w:dyaOrig="380">
+          <v:shape id="_x0000_i1088" type="#_x0000_t75" style="width:39.75pt;height:24pt" o:ole="">
+            <v:imagedata r:id="rId110" o:title=""/>
+          </v:shape>
+          <o:OLEObject Type="Embed" ProgID="Equation.DSMT4" ShapeID="_x0000_i1088" DrawAspect="Content" ObjectID="_1589194191" r:id="rId111"/>
         </w:object>
       </w:r>
       <w:r>
@@ -2004,15 +2009,157 @@
       </w:pPr>
       <w:r>
         <w:rPr>
+          <w:position w:val="-20"/>
+          <w:sz w:val="28"/>
+          <w:szCs w:val="28"/>
+        </w:rPr>
+        <w:object w:dxaOrig="7640" w:dyaOrig="5640">
+          <v:shape id="_x0000_i1082" type="#_x0000_t75" style="width:485.25pt;height:357.75pt" o:ole="">
+            <v:imagedata r:id="rId112" o:title=""/>
+          </v:shape>
+          <o:OLEObject Type="Embed" ProgID="Equation.DSMT4" ShapeID="_x0000_i1082" DrawAspect="Content" ObjectID="_1589194192" r:id="rId113"/>
+        </w:object>
+      </w:r>
+    </w:p>
+    <w:p>
+      <w:pPr>
+        <w:spacing w:after="0"/>
+        <w:jc w:val="both"/>
+        <w:rPr>
+          <w:sz w:val="28"/>
+          <w:szCs w:val="28"/>
+        </w:rPr>
+      </w:pPr>
+      <w:r>
+        <w:rPr>
+          <w:sz w:val="28"/>
+          <w:szCs w:val="28"/>
+        </w:rPr>
+        <w:t>And, quite similarly, one find</w:t>
+      </w:r>
+      <w:r>
+        <w:rPr>
+          <w:sz w:val="28"/>
+          <w:szCs w:val="28"/>
+        </w:rPr>
+        <w:t>s</w:t>
+      </w:r>
+      <w:r>
+        <w:rPr>
+          <w:sz w:val="28"/>
+          <w:szCs w:val="28"/>
+        </w:rPr>
+        <w:t xml:space="preserve"> that</w:t>
+      </w:r>
+    </w:p>
+    <w:p>
+      <w:pPr>
+        <w:spacing w:after="0"/>
+        <w:jc w:val="center"/>
+        <w:rPr>
+          <w:sz w:val="28"/>
+          <w:szCs w:val="28"/>
+        </w:rPr>
+      </w:pPr>
+      <w:r>
+        <w:rPr>
+          <w:position w:val="-72"/>
+          <w:sz w:val="28"/>
+          <w:szCs w:val="28"/>
+        </w:rPr>
+        <w:object w:dxaOrig="5080" w:dyaOrig="1560">
+          <v:shape id="_x0000_i1119" type="#_x0000_t75" style="width:316.5pt;height:97.5pt" o:ole="">
+            <v:imagedata r:id="rId114" o:title=""/>
+          </v:shape>
+          <o:OLEObject Type="Embed" ProgID="Equation.DSMT4" ShapeID="_x0000_i1119" DrawAspect="Content" ObjectID="_1589194193" r:id="rId115"/>
+        </w:object>
+      </w:r>
+    </w:p>
+    <w:p>
+      <w:pPr>
+        <w:spacing w:after="0"/>
+        <w:jc w:val="center"/>
+        <w:rPr>
+          <w:sz w:val="28"/>
+          <w:szCs w:val="28"/>
+        </w:rPr>
+      </w:pPr>
+      <w:r>
+        <w:rPr>
+          <w:position w:val="-246"/>
+          <w:sz w:val="28"/>
+          <w:szCs w:val="28"/>
+        </w:rPr>
+        <w:object w:dxaOrig="7040" w:dyaOrig="5040">
+          <v:shape id="_x0000_i1131" type="#_x0000_t75" style="width:438.75pt;height:315pt" o:ole="">
+            <v:imagedata r:id="rId116" o:title=""/>
+          </v:shape>
+          <o:OLEObject Type="Embed" ProgID="Equation.DSMT4" ShapeID="_x0000_i1131" DrawAspect="Content" ObjectID="_1589194194" r:id="rId117"/>
+        </w:object>
+      </w:r>
+    </w:p>
+    <w:p>
+      <w:pPr>
+        <w:spacing w:after="0"/>
+        <w:jc w:val="both"/>
+        <w:rPr>
+          <w:sz w:val="28"/>
+          <w:szCs w:val="28"/>
+          <w:lang w:val="en"/>
+        </w:rPr>
+      </w:pPr>
+      <w:r>
+        <w:rPr>
+          <w:sz w:val="28"/>
+          <w:szCs w:val="28"/>
+        </w:rPr>
+        <w:t>Shift</w:t>
+      </w:r>
+      <w:r>
+        <w:rPr>
+          <w:sz w:val="28"/>
+          <w:szCs w:val="28"/>
+          <w:lang w:val="en"/>
+        </w:rPr>
+        <w:t xml:space="preserve"> of the ion </w:t>
+      </w:r>
+      <w:r>
+        <w:rPr>
+          <w:sz w:val="28"/>
+          <w:szCs w:val="28"/>
+          <w:lang w:val="en"/>
+        </w:rPr>
+        <w:t>due to</w:t>
+      </w:r>
+      <w:r>
+        <w:rPr>
+          <w:sz w:val="28"/>
+          <w:szCs w:val="28"/>
+          <w:lang w:val="en"/>
+        </w:rPr>
+        <w:t xml:space="preserve"> interaction with the electron is as follows:</w:t>
+      </w:r>
+    </w:p>
+    <w:p>
+      <w:pPr>
+        <w:spacing w:after="0"/>
+        <w:jc w:val="center"/>
+        <w:rPr>
+          <w:sz w:val="28"/>
+          <w:szCs w:val="28"/>
+        </w:rPr>
+      </w:pPr>
+      <w:r>
+        <w:rPr>
           <w:position w:val="-32"/>
           <w:sz w:val="28"/>
           <w:szCs w:val="28"/>
         </w:rPr>
-        <w:object w:dxaOrig="2680" w:dyaOrig="740">
-          <v:shape id="_x0000_i1363" type="#_x0000_t75" style="width:170.25pt;height:47.25pt" o:ole="">
-            <v:imagedata r:id="rId108" o:title=""/>
-          </v:shape>
-          <o:OLEObject Type="Embed" ProgID="Equation.DSMT4" ShapeID="_x0000_i1363" DrawAspect="Content" ObjectID="_1589013079" r:id="rId109"/>
+        <w:object w:dxaOrig="4320" w:dyaOrig="740">
+          <v:shape id="_x0000_i1094" type="#_x0000_t75" style="width:274.5pt;height:47.25pt" o:ole="">
+            <v:imagedata r:id="rId118" o:title=""/>
+          </v:shape>
+          <o:OLEObject Type="Embed" ProgID="Equation.DSMT4" ShapeID="_x0000_i1094" DrawAspect="Content" ObjectID="_1589194195" r:id="rId119"/>
         </w:object>
       </w:r>
     </w:p>
@@ -2030,16 +2177,10 @@
           <w:sz w:val="28"/>
           <w:szCs w:val="28"/>
         </w:rPr>
-        <w:t>A</w:t>
-      </w:r>
-      <w:r>
-        <w:rPr>
-          <w:sz w:val="28"/>
-          <w:szCs w:val="28"/>
-        </w:rPr>
-        <w:t>nd</w:t>
-      </w:r>
-    </w:p>
+        <w:t>or</w:t>
+      </w:r>
+    </w:p>
+    <w:bookmarkStart w:id="4" w:name="_Hlk515374370"/>
     <w:p>
       <w:pPr>
         <w:spacing w:after="0"/>
@@ -2051,17 +2192,18 @@
       </w:pPr>
       <w:r>
         <w:rPr>
-          <w:position w:val="-20"/>
-          <w:sz w:val="28"/>
-          <w:szCs w:val="28"/>
-        </w:rPr>
-        <w:object w:dxaOrig="7640" w:dyaOrig="5640">
-          <v:shape id="_x0000_i1374" type="#_x0000_t75" style="width:485.25pt;height:357.75pt" o:ole="">
-            <v:imagedata r:id="rId110" o:title=""/>
-          </v:shape>
-          <o:OLEObject Type="Embed" ProgID="Equation.DSMT4" ShapeID="_x0000_i1374" DrawAspect="Content" ObjectID="_1589013080" r:id="rId111"/>
-        </w:object>
-      </w:r>
+          <w:position w:val="-162"/>
+          <w:sz w:val="28"/>
+          <w:szCs w:val="28"/>
+        </w:rPr>
+        <w:object w:dxaOrig="6420" w:dyaOrig="3360">
+          <v:shape id="_x0000_i1137" type="#_x0000_t75" style="width:408pt;height:213.75pt" o:ole="">
+            <v:imagedata r:id="rId120" o:title=""/>
+          </v:shape>
+          <o:OLEObject Type="Embed" ProgID="Equation.DSMT4" ShapeID="_x0000_i1137" DrawAspect="Content" ObjectID="_1589194196" r:id="rId121"/>
+        </w:object>
+      </w:r>
+      <w:bookmarkEnd w:id="4"/>
     </w:p>
     <w:p>
       <w:pPr>
@@ -2077,21 +2219,14 @@
           <w:sz w:val="28"/>
           <w:szCs w:val="28"/>
         </w:rPr>
-        <w:t>And, quite similarly, one find</w:t>
-      </w:r>
-      <w:r>
-        <w:rPr>
-          <w:sz w:val="28"/>
-          <w:szCs w:val="28"/>
-        </w:rPr>
-        <w:t>s</w:t>
-      </w:r>
-      <w:r>
-        <w:rPr>
-          <w:sz w:val="28"/>
-          <w:szCs w:val="28"/>
-        </w:rPr>
-        <w:t xml:space="preserve"> that</w:t>
+        <w:t>w</w:t>
+      </w:r>
+      <w:r>
+        <w:rPr>
+          <w:sz w:val="28"/>
+          <w:szCs w:val="28"/>
+        </w:rPr>
+        <w:t>here</w:t>
       </w:r>
     </w:p>
     <w:p>
@@ -2105,16 +2240,33 @@
       </w:pPr>
       <w:r>
         <w:rPr>
-          <w:position w:val="-36"/>
-          <w:sz w:val="28"/>
-          <w:szCs w:val="28"/>
-        </w:rPr>
-        <w:object w:dxaOrig="5080" w:dyaOrig="780">
-          <v:shape id="_x0000_i1383" type="#_x0000_t75" style="width:316.5pt;height:48.75pt" o:ole="">
-            <v:imagedata r:id="rId112" o:title=""/>
-          </v:shape>
-          <o:OLEObject Type="Embed" ProgID="Equation.DSMT4" ShapeID="_x0000_i1383" DrawAspect="Content" ObjectID="_1589013081" r:id="rId113"/>
-        </w:object>
+          <w:position w:val="-214"/>
+          <w:sz w:val="28"/>
+          <w:szCs w:val="28"/>
+        </w:rPr>
+        <w:object w:dxaOrig="6780" w:dyaOrig="4099">
+          <v:shape id="_x0000_i1095" type="#_x0000_t75" style="width:430.5pt;height:261pt" o:ole="">
+            <v:imagedata r:id="rId122" o:title=""/>
+          </v:shape>
+          <o:OLEObject Type="Embed" ProgID="Equation.DSMT4" ShapeID="_x0000_i1095" DrawAspect="Content" ObjectID="_1589194197" r:id="rId123"/>
+        </w:object>
+      </w:r>
+    </w:p>
+    <w:p>
+      <w:pPr>
+        <w:spacing w:after="0"/>
+        <w:jc w:val="both"/>
+        <w:rPr>
+          <w:sz w:val="28"/>
+          <w:szCs w:val="28"/>
+        </w:rPr>
+      </w:pPr>
+      <w:r>
+        <w:rPr>
+          <w:sz w:val="28"/>
+          <w:szCs w:val="28"/>
+        </w:rPr>
+        <w:t>Quite similarly</w:t>
       </w:r>
     </w:p>
     <w:p>
@@ -2128,15 +2280,15 @@
       </w:pPr>
       <w:r>
         <w:rPr>
-          <w:position w:val="-30"/>
-          <w:sz w:val="28"/>
-          <w:szCs w:val="28"/>
-        </w:rPr>
-        <w:object w:dxaOrig="7040" w:dyaOrig="5800">
-          <v:shape id="_x0000_i1393" type="#_x0000_t75" style="width:438.75pt;height:362.25pt" o:ole="">
-            <v:imagedata r:id="rId114" o:title=""/>
-          </v:shape>
-          <o:OLEObject Type="Embed" ProgID="Equation.DSMT4" ShapeID="_x0000_i1393" DrawAspect="Content" ObjectID="_1589013082" r:id="rId115"/>
+          <w:position w:val="-162"/>
+          <w:sz w:val="28"/>
+          <w:szCs w:val="28"/>
+        </w:rPr>
+        <w:object w:dxaOrig="6460" w:dyaOrig="3360">
+          <v:shape id="_x0000_i1139" type="#_x0000_t75" style="width:410.25pt;height:213.75pt" o:ole="">
+            <v:imagedata r:id="rId124" o:title=""/>
+          </v:shape>
+          <o:OLEObject Type="Embed" ProgID="Equation.DSMT4" ShapeID="_x0000_i1139" DrawAspect="Content" ObjectID="_1589194198" r:id="rId125"/>
         </w:object>
       </w:r>
     </w:p>
@@ -2153,9 +2305,72 @@
         <w:rPr>
           <w:sz w:val="28"/>
           <w:szCs w:val="28"/>
+        </w:rPr>
+        <w:t>and</w:t>
+      </w:r>
+    </w:p>
+    <w:p>
+      <w:pPr>
+        <w:spacing w:after="0"/>
+        <w:jc w:val="center"/>
+        <w:rPr>
+          <w:sz w:val="28"/>
+          <w:szCs w:val="28"/>
+        </w:rPr>
+      </w:pPr>
+      <w:r>
+        <w:rPr>
+          <w:position w:val="-72"/>
+          <w:sz w:val="28"/>
+          <w:szCs w:val="28"/>
+        </w:rPr>
+        <w:object w:dxaOrig="5899" w:dyaOrig="1560">
+          <v:shape id="_x0000_i1141" type="#_x0000_t75" style="width:375pt;height:99pt" o:ole="">
+            <v:imagedata r:id="rId126" o:title=""/>
+          </v:shape>
+          <o:OLEObject Type="Embed" ProgID="Equation.DSMT4" ShapeID="_x0000_i1141" DrawAspect="Content" ObjectID="_1589194199" r:id="rId127"/>
+        </w:object>
+      </w:r>
+    </w:p>
+    <w:p>
+      <w:pPr>
+        <w:spacing w:after="0"/>
+        <w:jc w:val="center"/>
+        <w:rPr>
+          <w:sz w:val="28"/>
+          <w:szCs w:val="28"/>
+        </w:rPr>
+      </w:pPr>
+      <w:r>
+        <w:rPr>
+          <w:position w:val="-80"/>
+          <w:sz w:val="28"/>
+          <w:szCs w:val="28"/>
+        </w:rPr>
+        <w:object w:dxaOrig="6979" w:dyaOrig="1719">
+          <v:shape id="_x0000_i1125" type="#_x0000_t75" style="width:443.25pt;height:109.5pt" o:ole="">
+            <v:imagedata r:id="rId128" o:title=""/>
+          </v:shape>
+          <o:OLEObject Type="Embed" ProgID="Equation.DSMT4" ShapeID="_x0000_i1125" DrawAspect="Content" ObjectID="_1589194200" r:id="rId129"/>
+        </w:object>
+      </w:r>
+    </w:p>
+    <w:p>
+      <w:pPr>
+        <w:spacing w:after="0"/>
+        <w:jc w:val="both"/>
+        <w:rPr>
+          <w:sz w:val="28"/>
+          <w:szCs w:val="28"/>
+        </w:rPr>
+      </w:pPr>
+      <w:r>
+        <w:rPr>
+          <w:sz w:val="28"/>
+          <w:szCs w:val="28"/>
           <w:lang w:val="en"/>
         </w:rPr>
-        <w:t>The changing</w:t>
+        <w:t>The changing of the electron</w:t>
       </w:r>
       <w:r>
         <w:rPr>
@@ -2163,7 +2378,7 @@
           <w:szCs w:val="28"/>
           <w:lang w:val="en"/>
         </w:rPr>
-        <w:t xml:space="preserve"> of</w:t>
+        <w:t xml:space="preserve"> </w:t>
       </w:r>
       <w:r>
         <w:rPr>
@@ -2171,31 +2386,7 @@
           <w:szCs w:val="28"/>
           <w:lang w:val="en"/>
         </w:rPr>
-        <w:t xml:space="preserve"> the electron</w:t>
-      </w:r>
-      <w:r>
-        <w:rPr>
-          <w:sz w:val="28"/>
-          <w:szCs w:val="28"/>
-          <w:lang w:val="en"/>
-        </w:rPr>
-        <w:t xml:space="preserve"> </w:t>
-      </w:r>
-      <w:r>
-        <w:rPr>
-          <w:sz w:val="28"/>
-          <w:szCs w:val="28"/>
-          <w:lang w:val="en"/>
-        </w:rPr>
-        <w:t>parameters</w:t>
-      </w:r>
-      <w:r>
-        <w:rPr>
-          <w:sz w:val="28"/>
-          <w:szCs w:val="28"/>
-          <w:lang w:val="en"/>
-        </w:rPr>
-        <w:t xml:space="preserve"> due to a collision with the ion can be found as</w:t>
+        <w:t>parameters due to a collision with the ion can be found as</w:t>
       </w:r>
     </w:p>
     <w:p>
@@ -2209,17 +2400,108 @@
       </w:pPr>
       <w:r>
         <w:rPr>
-          <w:position w:val="-146"/>
-          <w:sz w:val="28"/>
-          <w:szCs w:val="28"/>
-        </w:rPr>
-        <w:object w:dxaOrig="5420" w:dyaOrig="3040">
-          <v:shape id="_x0000_i1387" type="#_x0000_t75" style="width:344.25pt;height:193.5pt" o:ole="">
-            <v:imagedata r:id="rId116" o:title=""/>
-          </v:shape>
-          <o:OLEObject Type="Embed" ProgID="Equation.DSMT4" ShapeID="_x0000_i1387" DrawAspect="Content" ObjectID="_1589013083" r:id="rId117"/>
-        </w:object>
-      </w:r>
+          <w:position w:val="-52"/>
+          <w:sz w:val="28"/>
+          <w:szCs w:val="28"/>
+        </w:rPr>
+        <w:object w:dxaOrig="5899" w:dyaOrig="1160">
+          <v:shape id="_x0000_i1093" type="#_x0000_t75" style="width:375pt;height:73.5pt" o:ole="">
+            <v:imagedata r:id="rId130" o:title=""/>
+          </v:shape>
+          <o:OLEObject Type="Embed" ProgID="Equation.DSMT4" ShapeID="_x0000_i1093" DrawAspect="Content" ObjectID="_1589194201" r:id="rId131"/>
+        </w:object>
+      </w:r>
+    </w:p>
+    <w:p>
+      <w:pPr>
+        <w:spacing w:after="0"/>
+        <w:jc w:val="both"/>
+        <w:rPr>
+          <w:sz w:val="28"/>
+          <w:szCs w:val="28"/>
+        </w:rPr>
+      </w:pPr>
+      <w:r>
+        <w:rPr>
+          <w:sz w:val="28"/>
+          <w:szCs w:val="28"/>
+        </w:rPr>
+        <w:t>Further</w:t>
+      </w:r>
+    </w:p>
+    <w:p>
+      <w:pPr>
+        <w:spacing w:after="0"/>
+        <w:ind w:left="-360"/>
+        <w:jc w:val="center"/>
+        <w:rPr>
+          <w:sz w:val="28"/>
+          <w:szCs w:val="28"/>
+        </w:rPr>
+      </w:pPr>
+      <w:r>
+        <w:rPr>
+          <w:position w:val="-160"/>
+          <w:sz w:val="28"/>
+          <w:szCs w:val="28"/>
+        </w:rPr>
+        <w:object w:dxaOrig="7620" w:dyaOrig="3320">
+          <v:shape id="_x0000_i1127" type="#_x0000_t75" style="width:484.5pt;height:211.5pt" o:ole="">
+            <v:imagedata r:id="rId132" o:title=""/>
+          </v:shape>
+          <o:OLEObject Type="Embed" ProgID="Equation.DSMT4" ShapeID="_x0000_i1127" DrawAspect="Content" ObjectID="_1589194202" r:id="rId133"/>
+        </w:object>
+      </w:r>
+    </w:p>
+    <w:p>
+      <w:pPr>
+        <w:spacing w:after="0"/>
+        <w:jc w:val="both"/>
+        <w:rPr>
+          <w:sz w:val="28"/>
+          <w:szCs w:val="28"/>
+        </w:rPr>
+      </w:pPr>
+      <w:r>
+        <w:rPr>
+          <w:sz w:val="28"/>
+          <w:szCs w:val="28"/>
+        </w:rPr>
+        <w:t>and at last</w:t>
+      </w:r>
+    </w:p>
+    <w:p>
+      <w:pPr>
+        <w:spacing w:after="0"/>
+        <w:jc w:val="center"/>
+        <w:rPr>
+          <w:sz w:val="28"/>
+          <w:szCs w:val="28"/>
+        </w:rPr>
+      </w:pPr>
+      <w:r>
+        <w:rPr>
+          <w:position w:val="-108"/>
+          <w:sz w:val="28"/>
+          <w:szCs w:val="28"/>
+        </w:rPr>
+        <w:object w:dxaOrig="4459" w:dyaOrig="2280">
+          <v:shape id="_x0000_i1135" type="#_x0000_t75" style="width:283.5pt;height:144.75pt" o:ole="">
+            <v:imagedata r:id="rId134" o:title=""/>
+          </v:shape>
+          <o:OLEObject Type="Embed" ProgID="Equation.DSMT4" ShapeID="_x0000_i1135" DrawAspect="Content" ObjectID="_1589194203" r:id="rId135"/>
+        </w:object>
+      </w:r>
+    </w:p>
+    <w:p>
+      <w:pPr>
+        <w:spacing w:after="0"/>
+        <w:jc w:val="center"/>
+        <w:rPr>
+          <w:sz w:val="28"/>
+          <w:szCs w:val="28"/>
+        </w:rPr>
+      </w:pPr>
     </w:p>
     <w:p>
       <w:pPr>
@@ -2244,7 +2526,15 @@
           <w:sz w:val="28"/>
           <w:szCs w:val="28"/>
         </w:rPr>
+        <w:lastRenderedPageBreak/>
         <w:t>References</w:t>
+      </w:r>
+      <w:r>
+        <w:rPr>
+          <w:sz w:val="28"/>
+          <w:szCs w:val="28"/>
+        </w:rPr>
+        <w:t>.</w:t>
       </w:r>
     </w:p>
     <w:p>
@@ -2275,7 +2565,6 @@
           <w:sz w:val="28"/>
           <w:szCs w:val="28"/>
         </w:rPr>
-        <w:lastRenderedPageBreak/>
         <w:t xml:space="preserve">D.L. </w:t>
       </w:r>
       <w:proofErr w:type="spellStart"/>
@@ -2324,7 +2613,7 @@
         </w:rPr>
         <w:t xml:space="preserve">, 050006 (2017). </w:t>
       </w:r>
-      <w:hyperlink r:id="rId118" w:history="1">
+      <w:hyperlink r:id="rId136" w:history="1">
         <w:r>
           <w:rPr>
             <w:rStyle w:val="Hyperlink"/>
@@ -2467,12 +2756,12 @@
     </w:p>
     <w:p/>
     <w:sectPr>
-      <w:headerReference w:type="even" r:id="rId119"/>
-      <w:headerReference w:type="default" r:id="rId120"/>
-      <w:footerReference w:type="even" r:id="rId121"/>
-      <w:footerReference w:type="default" r:id="rId122"/>
-      <w:headerReference w:type="first" r:id="rId123"/>
-      <w:footerReference w:type="first" r:id="rId124"/>
+      <w:headerReference w:type="even" r:id="rId137"/>
+      <w:headerReference w:type="default" r:id="rId138"/>
+      <w:footerReference w:type="even" r:id="rId139"/>
+      <w:footerReference w:type="default" r:id="rId140"/>
+      <w:headerReference w:type="first" r:id="rId141"/>
+      <w:footerReference w:type="first" r:id="rId142"/>
       <w:pgSz w:w="12240" w:h="15840"/>
       <w:pgMar w:top="1440" w:right="1440" w:bottom="1440" w:left="1440" w:header="720" w:footer="720" w:gutter="0"/>
       <w:cols w:space="720"/>
@@ -2857,6 +3146,7 @@
     <w:lsdException w:name="HTML Sample" w:semiHidden="1" w:unhideWhenUsed="1"/>
     <w:lsdException w:name="HTML Typewriter" w:semiHidden="1" w:unhideWhenUsed="1"/>
     <w:lsdException w:name="HTML Variable" w:semiHidden="1" w:unhideWhenUsed="1"/>
+    <w:lsdException w:name="Normal Table" w:semiHidden="1" w:unhideWhenUsed="1"/>
     <w:lsdException w:name="annotation subject" w:semiHidden="1" w:unhideWhenUsed="1"/>
     <w:lsdException w:name="No List" w:semiHidden="1" w:unhideWhenUsed="1"/>
     <w:lsdException w:name="Outline List 1" w:semiHidden="1" w:unhideWhenUsed="1"/>
@@ -2903,8 +3193,10 @@
     <w:lsdException w:name="Table Subtle 2" w:semiHidden="1" w:unhideWhenUsed="1"/>
     <w:lsdException w:name="Table Web 1" w:semiHidden="1" w:unhideWhenUsed="1"/>
     <w:lsdException w:name="Table Web 2" w:semiHidden="1" w:unhideWhenUsed="1"/>
+    <w:lsdException w:name="Table Web 3" w:semiHidden="1" w:unhideWhenUsed="1"/>
     <w:lsdException w:name="Balloon Text" w:semiHidden="1" w:unhideWhenUsed="1"/>
     <w:lsdException w:name="Table Grid" w:uiPriority="39"/>
+    <w:lsdException w:name="Table Theme" w:semiHidden="1" w:unhideWhenUsed="1"/>
     <w:lsdException w:name="Placeholder Text" w:semiHidden="1"/>
     <w:lsdException w:name="No Spacing" w:uiPriority="1" w:qFormat="1"/>
     <w:lsdException w:name="Light Shading" w:uiPriority="60"/>

--- a/examples/eidelyur/MCOOL/all_docs/my_docs/analyticMapElectronIonScattering.docx
+++ b/examples/eidelyur/MCOOL/all_docs/my_docs/analyticMapElectronIonScattering.docx
@@ -2,6 +2,89 @@
 <file path=word/document.xml><?xml version="1.0" encoding="utf-8"?>
 <w:document xmlns:wpc="http://schemas.microsoft.com/office/word/2010/wordprocessingCanvas" xmlns:cx="http://schemas.microsoft.com/office/drawing/2014/chartex" xmlns:cx1="http://schemas.microsoft.com/office/drawing/2015/9/8/chartex" xmlns:cx2="http://schemas.microsoft.com/office/drawing/2015/10/21/chartex" xmlns:cx3="http://schemas.microsoft.com/office/drawing/2016/5/9/chartex" xmlns:cx4="http://schemas.microsoft.com/office/drawing/2016/5/10/chartex" xmlns:cx5="http://schemas.microsoft.com/office/drawing/2016/5/11/chartex" xmlns:cx6="http://schemas.microsoft.com/office/drawing/2016/5/12/chartex" xmlns:cx7="http://schemas.microsoft.com/office/drawing/2016/5/13/chartex" xmlns:cx8="http://schemas.microsoft.com/office/drawing/2016/5/14/chartex" xmlns:mc="http://schemas.openxmlformats.org/markup-compatibility/2006" xmlns:aink="http://schemas.microsoft.com/office/drawing/2016/ink" xmlns:am3d="http://schemas.microsoft.com/office/drawing/2017/model3d" xmlns:o="urn:schemas-microsoft-com:office:office" xmlns:r="http://schemas.openxmlformats.org/officeDocument/2006/relationships" xmlns:m="http://schemas.openxmlformats.org/officeDocument/2006/math" xmlns:v="urn:schemas-microsoft-com:vml" xmlns:wp14="http://schemas.microsoft.com/office/word/2010/wordprocessingDrawing" xmlns:wp="http://schemas.openxmlformats.org/drawingml/2006/wordprocessingDrawing" xmlns:w10="urn:schemas-microsoft-com:office:word" xmlns:w="http://schemas.openxmlformats.org/wordprocessingml/2006/main" xmlns:w14="http://schemas.microsoft.com/office/word/2010/wordml" xmlns:w15="http://schemas.microsoft.com/office/word/2012/wordml" xmlns:w16cid="http://schemas.microsoft.com/office/word/2016/wordml/cid" xmlns:w16se="http://schemas.microsoft.com/office/word/2015/wordml/symex" xmlns:wpg="http://schemas.microsoft.com/office/word/2010/wordprocessingGroup" xmlns:wpi="http://schemas.microsoft.com/office/word/2010/wordprocessingInk" xmlns:wne="http://schemas.microsoft.com/office/word/2006/wordml" xmlns:wps="http://schemas.microsoft.com/office/word/2010/wordprocessingShape" mc:Ignorable="w14 w15 w16se w16cid wp14">
   <w:body>
+    <w:p>
+      <w:pPr>
+        <w:spacing w:after="0"/>
+        <w:jc w:val="both"/>
+        <w:rPr>
+          <w:sz w:val="28"/>
+          <w:szCs w:val="28"/>
+          <w:lang w:val="en"/>
+        </w:rPr>
+      </w:pPr>
+      <w:bookmarkStart w:id="0" w:name="_Hlk497209010"/>
+      <w:bookmarkEnd w:id="0"/>
+      <w:r>
+        <w:rPr>
+          <w:sz w:val="28"/>
+          <w:szCs w:val="28"/>
+          <w:lang w:val="en"/>
+        </w:rPr>
+        <w:t xml:space="preserve">Repository: </w:t>
+      </w:r>
+    </w:p>
+    <w:p>
+      <w:pPr>
+        <w:spacing w:after="0"/>
+        <w:jc w:val="both"/>
+        <w:rPr>
+          <w:color w:val="FF0000"/>
+          <w:sz w:val="28"/>
+          <w:szCs w:val="28"/>
+          <w:lang w:val="en"/>
+        </w:rPr>
+      </w:pPr>
+      <w:r>
+        <w:rPr>
+          <w:color w:val="FF0000"/>
+          <w:sz w:val="28"/>
+          <w:szCs w:val="28"/>
+          <w:lang w:val="en"/>
+        </w:rPr>
+        <w:t>My Documents/GitHub/radiasoft/rsfriction/examples/MCOOL/all_docs/my_docs</w:t>
+      </w:r>
+    </w:p>
+    <w:p>
+      <w:pPr>
+        <w:spacing w:after="0"/>
+        <w:jc w:val="both"/>
+        <w:rPr>
+          <w:sz w:val="28"/>
+          <w:szCs w:val="28"/>
+          <w:lang w:val="en"/>
+        </w:rPr>
+      </w:pPr>
+      <w:r>
+        <w:rPr>
+          <w:sz w:val="28"/>
+          <w:szCs w:val="28"/>
+          <w:lang w:val="en"/>
+        </w:rPr>
+        <w:t xml:space="preserve">This doc: </w:t>
+      </w:r>
+      <w:bookmarkStart w:id="1" w:name="_GoBack"/>
+      <w:r>
+        <w:rPr>
+          <w:color w:val="FF0000"/>
+          <w:sz w:val="28"/>
+          <w:szCs w:val="28"/>
+          <w:lang w:val="en"/>
+        </w:rPr>
+        <w:t>analyticMapElectronIonScatterng.docx</w:t>
+      </w:r>
+      <w:bookmarkEnd w:id="1"/>
+    </w:p>
+    <w:p>
+      <w:pPr>
+        <w:spacing w:after="0"/>
+        <w:jc w:val="both"/>
+        <w:rPr>
+          <w:sz w:val="16"/>
+          <w:szCs w:val="16"/>
+          <w:lang w:val="en"/>
+        </w:rPr>
+      </w:pPr>
+    </w:p>
     <w:p>
       <w:pPr>
         <w:spacing w:after="0"/>
@@ -76,7 +159,7 @@
           <v:shape id="_x0000_i1025" type="#_x0000_t75" style="width:39.75pt;height:23.25pt" o:ole="">
             <v:imagedata r:id="rId7" o:title=""/>
           </v:shape>
-          <o:OLEObject Type="Embed" ProgID="Equation.DSMT4" ShapeID="_x0000_i1025" DrawAspect="Content" ObjectID="_1589194138" r:id="rId8"/>
+          <o:OLEObject Type="Embed" ProgID="Equation.DSMT4" ShapeID="_x0000_i1025" DrawAspect="Content" ObjectID="_1594119052" r:id="rId8"/>
         </w:object>
       </w:r>
       <w:r>
@@ -124,7 +207,7 @@
           <v:shape id="_x0000_i1026" type="#_x0000_t75" style="width:25.5pt;height:25.5pt" o:ole="">
             <v:imagedata r:id="rId9" o:title=""/>
           </v:shape>
-          <o:OLEObject Type="Embed" ProgID="Equation.DSMT4" ShapeID="_x0000_i1026" DrawAspect="Content" ObjectID="_1589194139" r:id="rId10"/>
+          <o:OLEObject Type="Embed" ProgID="Equation.DSMT4" ShapeID="_x0000_i1026" DrawAspect="Content" ObjectID="_1594119053" r:id="rId10"/>
         </w:object>
       </w:r>
       <w:r>
@@ -138,7 +221,7 @@
           <v:shape id="_x0000_i1027" type="#_x0000_t75" style="width:29.25pt;height:25.5pt" o:ole="">
             <v:imagedata r:id="rId11" o:title=""/>
           </v:shape>
-          <o:OLEObject Type="Embed" ProgID="Equation.DSMT4" ShapeID="_x0000_i1027" DrawAspect="Content" ObjectID="_1589194140" r:id="rId12"/>
+          <o:OLEObject Type="Embed" ProgID="Equation.DSMT4" ShapeID="_x0000_i1027" DrawAspect="Content" ObjectID="_1594119054" r:id="rId12"/>
         </w:object>
       </w:r>
       <w:r>
@@ -162,7 +245,6 @@
         <w:t>for ion and electron are correspondingly</w:t>
       </w:r>
     </w:p>
-    <w:bookmarkStart w:id="0" w:name="_GoBack"/>
     <w:p>
       <w:pPr>
         <w:spacing w:after="0"/>
@@ -173,13 +255,12 @@
           <w:position w:val="-38"/>
         </w:rPr>
         <w:object w:dxaOrig="4060" w:dyaOrig="880">
-          <v:shape id="_x0000_i1152" type="#_x0000_t75" style="width:258pt;height:56.25pt" o:ole="">
+          <v:shape id="_x0000_i1028" type="#_x0000_t75" style="width:258pt;height:56.25pt" o:ole="">
             <v:imagedata r:id="rId13" o:title=""/>
           </v:shape>
-          <o:OLEObject Type="Embed" ProgID="Equation.DSMT4" ShapeID="_x0000_i1152" DrawAspect="Content" ObjectID="_1589194141" r:id="rId14"/>
-        </w:object>
-      </w:r>
-      <w:bookmarkEnd w:id="0"/>
+          <o:OLEObject Type="Embed" ProgID="Equation.DSMT4" ShapeID="_x0000_i1028" DrawAspect="Content" ObjectID="_1594119055" r:id="rId14"/>
+        </w:object>
+      </w:r>
     </w:p>
     <w:p>
       <w:pPr>
@@ -223,7 +304,7 @@
           <v:shape id="_x0000_i1029" type="#_x0000_t75" style="width:39.75pt;height:23.25pt" o:ole="">
             <v:imagedata r:id="rId15" o:title=""/>
           </v:shape>
-          <o:OLEObject Type="Embed" ProgID="Equation.DSMT4" ShapeID="_x0000_i1029" DrawAspect="Content" ObjectID="_1589194142" r:id="rId16"/>
+          <o:OLEObject Type="Embed" ProgID="Equation.DSMT4" ShapeID="_x0000_i1029" DrawAspect="Content" ObjectID="_1594119056" r:id="rId16"/>
         </w:object>
       </w:r>
       <w:r>
@@ -275,7 +356,7 @@
           <v:shape id="_x0000_i1030" type="#_x0000_t75" style="width:361.5pt;height:66.75pt" o:ole="">
             <v:imagedata r:id="rId17" o:title=""/>
           </v:shape>
-          <o:OLEObject Type="Embed" ProgID="Equation.DSMT4" ShapeID="_x0000_i1030" DrawAspect="Content" ObjectID="_1589194143" r:id="rId18"/>
+          <o:OLEObject Type="Embed" ProgID="Equation.DSMT4" ShapeID="_x0000_i1030" DrawAspect="Content" ObjectID="_1594119057" r:id="rId18"/>
         </w:object>
       </w:r>
     </w:p>
@@ -321,7 +402,7 @@
           <v:shape id="_x0000_i1031" type="#_x0000_t75" style="width:50.25pt;height:24.75pt" o:ole="">
             <v:imagedata r:id="rId19" o:title=""/>
           </v:shape>
-          <o:OLEObject Type="Embed" ProgID="Equation.DSMT4" ShapeID="_x0000_i1031" DrawAspect="Content" ObjectID="_1589194144" r:id="rId20"/>
+          <o:OLEObject Type="Embed" ProgID="Equation.DSMT4" ShapeID="_x0000_i1031" DrawAspect="Content" ObjectID="_1594119058" r:id="rId20"/>
         </w:object>
       </w:r>
       <w:r>
@@ -361,7 +442,7 @@
           <v:shape id="_x0000_i1032" type="#_x0000_t75" style="width:113.25pt;height:23.25pt" o:ole="">
             <v:imagedata r:id="rId21" o:title=""/>
           </v:shape>
-          <o:OLEObject Type="Embed" ProgID="Equation.DSMT4" ShapeID="_x0000_i1032" DrawAspect="Content" ObjectID="_1589194145" r:id="rId22"/>
+          <o:OLEObject Type="Embed" ProgID="Equation.DSMT4" ShapeID="_x0000_i1032" DrawAspect="Content" ObjectID="_1594119059" r:id="rId22"/>
         </w:object>
       </w:r>
     </w:p>
@@ -396,7 +477,7 @@
           <v:shape id="_x0000_i1033" type="#_x0000_t75" style="width:24pt;height:23.25pt" o:ole="">
             <v:imagedata r:id="rId23" o:title=""/>
           </v:shape>
-          <o:OLEObject Type="Embed" ProgID="Equation.DSMT4" ShapeID="_x0000_i1033" DrawAspect="Content" ObjectID="_1589194146" r:id="rId24"/>
+          <o:OLEObject Type="Embed" ProgID="Equation.DSMT4" ShapeID="_x0000_i1033" DrawAspect="Content" ObjectID="_1594119060" r:id="rId24"/>
         </w:object>
       </w:r>
       <w:r>
@@ -461,7 +542,7 @@
           <v:shape id="_x0000_i1034" type="#_x0000_t75" style="width:94.5pt;height:24.75pt" o:ole="">
             <v:imagedata r:id="rId25" o:title=""/>
           </v:shape>
-          <o:OLEObject Type="Embed" ProgID="Equation.DSMT4" ShapeID="_x0000_i1034" DrawAspect="Content" ObjectID="_1589194147" r:id="rId26"/>
+          <o:OLEObject Type="Embed" ProgID="Equation.DSMT4" ShapeID="_x0000_i1034" DrawAspect="Content" ObjectID="_1594119061" r:id="rId26"/>
         </w:object>
       </w:r>
       <w:r>
@@ -495,7 +576,7 @@
           <v:shape id="_x0000_i1035" type="#_x0000_t75" style="width:50.25pt;height:23.25pt" o:ole="">
             <v:imagedata r:id="rId27" o:title=""/>
           </v:shape>
-          <o:OLEObject Type="Embed" ProgID="Equation.DSMT4" ShapeID="_x0000_i1035" DrawAspect="Content" ObjectID="_1589194148" r:id="rId28"/>
+          <o:OLEObject Type="Embed" ProgID="Equation.DSMT4" ShapeID="_x0000_i1035" DrawAspect="Content" ObjectID="_1594119062" r:id="rId28"/>
         </w:object>
       </w:r>
       <w:r>
@@ -523,7 +604,7 @@
           <v:shape id="_x0000_i1036" type="#_x0000_t75" style="width:396.75pt;height:84.75pt" o:ole="">
             <v:imagedata r:id="rId29" o:title=""/>
           </v:shape>
-          <o:OLEObject Type="Embed" ProgID="Equation.DSMT4" ShapeID="_x0000_i1036" DrawAspect="Content" ObjectID="_1589194149" r:id="rId30"/>
+          <o:OLEObject Type="Embed" ProgID="Equation.DSMT4" ShapeID="_x0000_i1036" DrawAspect="Content" ObjectID="_1594119063" r:id="rId30"/>
         </w:object>
       </w:r>
     </w:p>
@@ -553,7 +634,7 @@
           <v:shape id="_x0000_i1037" type="#_x0000_t75" style="width:39.75pt;height:23.25pt" o:ole="">
             <v:imagedata r:id="rId31" o:title=""/>
           </v:shape>
-          <o:OLEObject Type="Embed" ProgID="Equation.DSMT4" ShapeID="_x0000_i1037" DrawAspect="Content" ObjectID="_1589194150" r:id="rId32"/>
+          <o:OLEObject Type="Embed" ProgID="Equation.DSMT4" ShapeID="_x0000_i1037" DrawAspect="Content" ObjectID="_1594119064" r:id="rId32"/>
         </w:object>
       </w:r>
       <w:r>
@@ -591,7 +672,7 @@
           <v:shape id="_x0000_i1038" type="#_x0000_t75" style="width:141pt;height:24.75pt" o:ole="">
             <v:imagedata r:id="rId33" o:title=""/>
           </v:shape>
-          <o:OLEObject Type="Embed" ProgID="Equation.DSMT4" ShapeID="_x0000_i1038" DrawAspect="Content" ObjectID="_1589194151" r:id="rId34"/>
+          <o:OLEObject Type="Embed" ProgID="Equation.DSMT4" ShapeID="_x0000_i1038" DrawAspect="Content" ObjectID="_1594119065" r:id="rId34"/>
         </w:object>
       </w:r>
     </w:p>
@@ -628,7 +709,7 @@
           <v:shape id="_x0000_i1039" type="#_x0000_t75" style="width:41.25pt;height:23.25pt" o:ole="">
             <v:imagedata r:id="rId35" o:title=""/>
           </v:shape>
-          <o:OLEObject Type="Embed" ProgID="Equation.DSMT4" ShapeID="_x0000_i1039" DrawAspect="Content" ObjectID="_1589194152" r:id="rId36"/>
+          <o:OLEObject Type="Embed" ProgID="Equation.DSMT4" ShapeID="_x0000_i1039" DrawAspect="Content" ObjectID="_1594119066" r:id="rId36"/>
         </w:object>
       </w:r>
       <w:r>
@@ -648,7 +729,7 @@
           <v:shape id="_x0000_i1040" type="#_x0000_t75" style="width:21.75pt;height:23.25pt" o:ole="">
             <v:imagedata r:id="rId37" o:title=""/>
           </v:shape>
-          <o:OLEObject Type="Embed" ProgID="Equation.DSMT4" ShapeID="_x0000_i1040" DrawAspect="Content" ObjectID="_1589194153" r:id="rId38"/>
+          <o:OLEObject Type="Embed" ProgID="Equation.DSMT4" ShapeID="_x0000_i1040" DrawAspect="Content" ObjectID="_1594119067" r:id="rId38"/>
         </w:object>
       </w:r>
       <w:r>
@@ -678,7 +759,7 @@
           <v:shape id="_x0000_i1041" type="#_x0000_t75" style="width:210.75pt;height:45.75pt" o:ole="">
             <v:imagedata r:id="rId39" o:title=""/>
           </v:shape>
-          <o:OLEObject Type="Embed" ProgID="Equation.DSMT4" ShapeID="_x0000_i1041" DrawAspect="Content" ObjectID="_1589194154" r:id="rId40"/>
+          <o:OLEObject Type="Embed" ProgID="Equation.DSMT4" ShapeID="_x0000_i1041" DrawAspect="Content" ObjectID="_1594119068" r:id="rId40"/>
         </w:object>
       </w:r>
     </w:p>
@@ -725,7 +806,7 @@
           <v:shape id="_x0000_i1042" type="#_x0000_t75" style="width:364.5pt;height:48pt" o:ole="">
             <v:imagedata r:id="rId41" o:title=""/>
           </v:shape>
-          <o:OLEObject Type="Embed" ProgID="Equation.DSMT4" ShapeID="_x0000_i1042" DrawAspect="Content" ObjectID="_1589194155" r:id="rId42"/>
+          <o:OLEObject Type="Embed" ProgID="Equation.DSMT4" ShapeID="_x0000_i1042" DrawAspect="Content" ObjectID="_1594119069" r:id="rId42"/>
         </w:object>
       </w:r>
     </w:p>
@@ -748,7 +829,7 @@
           <v:shape id="_x0000_i1043" type="#_x0000_t75" style="width:429pt;height:48pt" o:ole="">
             <v:imagedata r:id="rId43" o:title=""/>
           </v:shape>
-          <o:OLEObject Type="Embed" ProgID="Equation.DSMT4" ShapeID="_x0000_i1043" DrawAspect="Content" ObjectID="_1589194156" r:id="rId44"/>
+          <o:OLEObject Type="Embed" ProgID="Equation.DSMT4" ShapeID="_x0000_i1043" DrawAspect="Content" ObjectID="_1594119070" r:id="rId44"/>
         </w:object>
       </w:r>
     </w:p>
@@ -774,7 +855,7 @@
           <v:shape id="_x0000_i1044" type="#_x0000_t75" style="width:16.5pt;height:18pt" o:ole="">
             <v:imagedata r:id="rId45" o:title=""/>
           </v:shape>
-          <o:OLEObject Type="Embed" ProgID="Equation.DSMT4" ShapeID="_x0000_i1044" DrawAspect="Content" ObjectID="_1589194157" r:id="rId46"/>
+          <o:OLEObject Type="Embed" ProgID="Equation.DSMT4" ShapeID="_x0000_i1044" DrawAspect="Content" ObjectID="_1594119071" r:id="rId46"/>
         </w:object>
       </w:r>
       <w:r>
@@ -831,7 +912,7 @@
           <v:shape id="_x0000_i1045" type="#_x0000_t75" style="width:80.25pt;height:25.5pt" o:ole="">
             <v:imagedata r:id="rId47" o:title=""/>
           </v:shape>
-          <o:OLEObject Type="Embed" ProgID="Equation.DSMT4" ShapeID="_x0000_i1045" DrawAspect="Content" ObjectID="_1589194158" r:id="rId48"/>
+          <o:OLEObject Type="Embed" ProgID="Equation.DSMT4" ShapeID="_x0000_i1045" DrawAspect="Content" ObjectID="_1594119072" r:id="rId48"/>
         </w:object>
       </w:r>
       <w:r>
@@ -904,7 +985,7 @@
           <v:shape id="_x0000_i1046" type="#_x0000_t75" style="width:398.25pt;height:62.25pt" o:ole="">
             <v:imagedata r:id="rId49" o:title=""/>
           </v:shape>
-          <o:OLEObject Type="Embed" ProgID="Equation.DSMT4" ShapeID="_x0000_i1046" DrawAspect="Content" ObjectID="_1589194159" r:id="rId50"/>
+          <o:OLEObject Type="Embed" ProgID="Equation.DSMT4" ShapeID="_x0000_i1046" DrawAspect="Content" ObjectID="_1594119073" r:id="rId50"/>
         </w:object>
       </w:r>
     </w:p>
@@ -948,7 +1029,7 @@
           <v:shape id="_x0000_i1047" type="#_x0000_t75" style="width:39.75pt;height:23.25pt" o:ole="">
             <v:imagedata r:id="rId31" o:title=""/>
           </v:shape>
-          <o:OLEObject Type="Embed" ProgID="Equation.DSMT4" ShapeID="_x0000_i1047" DrawAspect="Content" ObjectID="_1589194160" r:id="rId51"/>
+          <o:OLEObject Type="Embed" ProgID="Equation.DSMT4" ShapeID="_x0000_i1047" DrawAspect="Content" ObjectID="_1594119074" r:id="rId51"/>
         </w:object>
       </w:r>
       <w:r>
@@ -968,7 +1049,7 @@
           <v:shape id="_x0000_i1048" type="#_x0000_t75" style="width:48pt;height:23.25pt" o:ole="">
             <v:imagedata r:id="rId52" o:title=""/>
           </v:shape>
-          <o:OLEObject Type="Embed" ProgID="Equation.DSMT4" ShapeID="_x0000_i1048" DrawAspect="Content" ObjectID="_1589194161" r:id="rId53"/>
+          <o:OLEObject Type="Embed" ProgID="Equation.DSMT4" ShapeID="_x0000_i1048" DrawAspect="Content" ObjectID="_1594119075" r:id="rId53"/>
         </w:object>
       </w:r>
       <w:r>
@@ -988,7 +1069,7 @@
           <v:shape id="_x0000_i1049" type="#_x0000_t75" style="width:48.75pt;height:23.25pt" o:ole="">
             <v:imagedata r:id="rId54" o:title=""/>
           </v:shape>
-          <o:OLEObject Type="Embed" ProgID="Equation.DSMT4" ShapeID="_x0000_i1049" DrawAspect="Content" ObjectID="_1589194162" r:id="rId55"/>
+          <o:OLEObject Type="Embed" ProgID="Equation.DSMT4" ShapeID="_x0000_i1049" DrawAspect="Content" ObjectID="_1594119076" r:id="rId55"/>
         </w:object>
       </w:r>
       <w:r>
@@ -1014,7 +1095,7 @@
           <v:shape id="_x0000_i1050" type="#_x0000_t75" style="width:451.5pt;height:90.75pt" o:ole="">
             <v:imagedata r:id="rId56" o:title=""/>
           </v:shape>
-          <o:OLEObject Type="Embed" ProgID="Equation.DSMT4" ShapeID="_x0000_i1050" DrawAspect="Content" ObjectID="_1589194163" r:id="rId57"/>
+          <o:OLEObject Type="Embed" ProgID="Equation.DSMT4" ShapeID="_x0000_i1050" DrawAspect="Content" ObjectID="_1594119077" r:id="rId57"/>
         </w:object>
       </w:r>
     </w:p>
@@ -1045,10 +1126,10 @@
           <w:position w:val="-132"/>
         </w:rPr>
         <w:object w:dxaOrig="6979" w:dyaOrig="2220">
-          <v:shape id="_x0000_i1084" type="#_x0000_t75" style="width:444pt;height:141.75pt" o:ole="">
+          <v:shape id="_x0000_i1051" type="#_x0000_t75" style="width:444pt;height:141.75pt" o:ole="">
             <v:imagedata r:id="rId58" o:title=""/>
           </v:shape>
-          <o:OLEObject Type="Embed" ProgID="Equation.DSMT4" ShapeID="_x0000_i1084" DrawAspect="Content" ObjectID="_1589194164" r:id="rId59"/>
+          <o:OLEObject Type="Embed" ProgID="Equation.DSMT4" ShapeID="_x0000_i1051" DrawAspect="Content" ObjectID="_1594119078" r:id="rId59"/>
         </w:object>
       </w:r>
     </w:p>
@@ -1092,7 +1173,7 @@
           <v:shape id="_x0000_i1052" type="#_x0000_t75" style="width:148.5pt;height:25.5pt" o:ole="">
             <v:imagedata r:id="rId60" o:title=""/>
           </v:shape>
-          <o:OLEObject Type="Embed" ProgID="Equation.DSMT4" ShapeID="_x0000_i1052" DrawAspect="Content" ObjectID="_1589194165" r:id="rId61"/>
+          <o:OLEObject Type="Embed" ProgID="Equation.DSMT4" ShapeID="_x0000_i1052" DrawAspect="Content" ObjectID="_1594119079" r:id="rId61"/>
         </w:object>
       </w:r>
       <w:r>
@@ -1124,7 +1205,7 @@
           <v:shape id="_x0000_i1053" type="#_x0000_t75" style="width:141pt;height:22.5pt" o:ole="">
             <v:imagedata r:id="rId62" o:title=""/>
           </v:shape>
-          <o:OLEObject Type="Embed" ProgID="Equation.DSMT4" ShapeID="_x0000_i1053" DrawAspect="Content" ObjectID="_1589194166" r:id="rId63"/>
+          <o:OLEObject Type="Embed" ProgID="Equation.DSMT4" ShapeID="_x0000_i1053" DrawAspect="Content" ObjectID="_1594119080" r:id="rId63"/>
         </w:object>
       </w:r>
       <w:r>
@@ -1165,7 +1246,7 @@
           <v:shape id="_x0000_i1054" type="#_x0000_t75" style="width:342pt;height:51pt" o:ole="">
             <v:imagedata r:id="rId64" o:title=""/>
           </v:shape>
-          <o:OLEObject Type="Embed" ProgID="Equation.DSMT4" ShapeID="_x0000_i1054" DrawAspect="Content" ObjectID="_1589194167" r:id="rId65"/>
+          <o:OLEObject Type="Embed" ProgID="Equation.DSMT4" ShapeID="_x0000_i1054" DrawAspect="Content" ObjectID="_1594119081" r:id="rId65"/>
         </w:object>
       </w:r>
     </w:p>
@@ -1182,7 +1263,7 @@
           <v:shape id="_x0000_i1055" type="#_x0000_t75" style="width:357.75pt;height:104.25pt" o:ole="">
             <v:imagedata r:id="rId66" o:title=""/>
           </v:shape>
-          <o:OLEObject Type="Embed" ProgID="Equation.DSMT4" ShapeID="_x0000_i1055" DrawAspect="Content" ObjectID="_1589194168" r:id="rId67"/>
+          <o:OLEObject Type="Embed" ProgID="Equation.DSMT4" ShapeID="_x0000_i1055" DrawAspect="Content" ObjectID="_1594119082" r:id="rId67"/>
         </w:object>
       </w:r>
     </w:p>
@@ -1240,7 +1321,7 @@
           <v:shape id="_x0000_i1056" type="#_x0000_t75" style="width:99pt;height:24pt" o:ole="">
             <v:imagedata r:id="rId68" o:title=""/>
           </v:shape>
-          <o:OLEObject Type="Embed" ProgID="Equation.DSMT4" ShapeID="_x0000_i1056" DrawAspect="Content" ObjectID="_1589194169" r:id="rId69"/>
+          <o:OLEObject Type="Embed" ProgID="Equation.DSMT4" ShapeID="_x0000_i1056" DrawAspect="Content" ObjectID="_1594119083" r:id="rId69"/>
         </w:object>
       </w:r>
       <w:r>
@@ -1271,7 +1352,7 @@
         </w:rPr>
         <w:t xml:space="preserve"> </w:t>
       </w:r>
-      <w:bookmarkStart w:id="1" w:name="_Hlk515024204"/>
+      <w:bookmarkStart w:id="2" w:name="_Hlk515024204"/>
       <w:r>
         <w:rPr>
           <w:position w:val="-12"/>
@@ -1282,10 +1363,10 @@
           <v:shape id="_x0000_i1057" type="#_x0000_t75" style="width:39.75pt;height:23.25pt" o:ole="">
             <v:imagedata r:id="rId70" o:title=""/>
           </v:shape>
-          <o:OLEObject Type="Embed" ProgID="Equation.DSMT4" ShapeID="_x0000_i1057" DrawAspect="Content" ObjectID="_1589194170" r:id="rId71"/>
-        </w:object>
-      </w:r>
-      <w:bookmarkEnd w:id="1"/>
+          <o:OLEObject Type="Embed" ProgID="Equation.DSMT4" ShapeID="_x0000_i1057" DrawAspect="Content" ObjectID="_1594119084" r:id="rId71"/>
+        </w:object>
+      </w:r>
+      <w:bookmarkEnd w:id="2"/>
       <w:r>
         <w:rPr>
           <w:sz w:val="28"/>
@@ -1303,7 +1384,7 @@
           <v:shape id="_x0000_i1058" type="#_x0000_t75" style="width:39.75pt;height:25.5pt" o:ole="">
             <v:imagedata r:id="rId72" o:title=""/>
           </v:shape>
-          <o:OLEObject Type="Embed" ProgID="Equation.DSMT4" ShapeID="_x0000_i1058" DrawAspect="Content" ObjectID="_1589194171" r:id="rId73"/>
+          <o:OLEObject Type="Embed" ProgID="Equation.DSMT4" ShapeID="_x0000_i1058" DrawAspect="Content" ObjectID="_1594119085" r:id="rId73"/>
         </w:object>
       </w:r>
       <w:r>
@@ -1348,7 +1429,7 @@
           <v:shape id="_x0000_i1059" type="#_x0000_t75" style="width:427.5pt;height:50.25pt" o:ole="">
             <v:imagedata r:id="rId74" o:title=""/>
           </v:shape>
-          <o:OLEObject Type="Embed" ProgID="Equation.DSMT4" ShapeID="_x0000_i1059" DrawAspect="Content" ObjectID="_1589194172" r:id="rId75"/>
+          <o:OLEObject Type="Embed" ProgID="Equation.DSMT4" ShapeID="_x0000_i1059" DrawAspect="Content" ObjectID="_1594119086" r:id="rId75"/>
         </w:object>
       </w:r>
     </w:p>
@@ -1394,10 +1475,10 @@
           <w:position w:val="-12"/>
         </w:rPr>
         <w:object w:dxaOrig="400" w:dyaOrig="400">
-          <v:shape id="_x0000_i1142" type="#_x0000_t75" style="width:25.5pt;height:25.5pt" o:ole="">
+          <v:shape id="_x0000_i1060" type="#_x0000_t75" style="width:25.5pt;height:25.5pt" o:ole="">
             <v:imagedata r:id="rId9" o:title=""/>
           </v:shape>
-          <o:OLEObject Type="Embed" ProgID="Equation.DSMT4" ShapeID="_x0000_i1142" DrawAspect="Content" ObjectID="_1589194173" r:id="rId76"/>
+          <o:OLEObject Type="Embed" ProgID="Equation.DSMT4" ShapeID="_x0000_i1060" DrawAspect="Content" ObjectID="_1594119087" r:id="rId76"/>
         </w:object>
       </w:r>
       <w:r>
@@ -1408,10 +1489,10 @@
           <w:position w:val="-12"/>
         </w:rPr>
         <w:object w:dxaOrig="460" w:dyaOrig="400">
-          <v:shape id="_x0000_i1143" type="#_x0000_t75" style="width:29.25pt;height:25.5pt" o:ole="">
+          <v:shape id="_x0000_i1061" type="#_x0000_t75" style="width:29.25pt;height:25.5pt" o:ole="">
             <v:imagedata r:id="rId11" o:title=""/>
           </v:shape>
-          <o:OLEObject Type="Embed" ProgID="Equation.DSMT4" ShapeID="_x0000_i1143" DrawAspect="Content" ObjectID="_1589194174" r:id="rId77"/>
+          <o:OLEObject Type="Embed" ProgID="Equation.DSMT4" ShapeID="_x0000_i1061" DrawAspect="Content" ObjectID="_1594119088" r:id="rId77"/>
         </w:object>
       </w:r>
       <w:r>
@@ -1435,10 +1516,10 @@
           <w:szCs w:val="28"/>
         </w:rPr>
         <w:object w:dxaOrig="200" w:dyaOrig="320">
-          <v:shape id="_x0000_i1150" type="#_x0000_t75" style="width:12.75pt;height:21pt" o:ole="">
+          <v:shape id="_x0000_i1062" type="#_x0000_t75" style="width:12.75pt;height:21pt" o:ole="">
             <v:imagedata r:id="rId78" o:title=""/>
           </v:shape>
-          <o:OLEObject Type="Embed" ProgID="Equation.DSMT4" ShapeID="_x0000_i1150" DrawAspect="Content" ObjectID="_1589194175" r:id="rId79"/>
+          <o:OLEObject Type="Embed" ProgID="Equation.DSMT4" ShapeID="_x0000_i1062" DrawAspect="Content" ObjectID="_1594119089" r:id="rId79"/>
         </w:object>
       </w:r>
       <w:r>
@@ -1464,10 +1545,10 @@
           <w:szCs w:val="28"/>
         </w:rPr>
         <w:object w:dxaOrig="240" w:dyaOrig="320">
-          <v:shape id="_x0000_i1148" type="#_x0000_t75" style="width:15.75pt;height:21pt" o:ole="">
+          <v:shape id="_x0000_i1063" type="#_x0000_t75" style="width:15.75pt;height:21pt" o:ole="">
             <v:imagedata r:id="rId80" o:title=""/>
           </v:shape>
-          <o:OLEObject Type="Embed" ProgID="Equation.DSMT4" ShapeID="_x0000_i1148" DrawAspect="Content" ObjectID="_1589194176" r:id="rId81"/>
+          <o:OLEObject Type="Embed" ProgID="Equation.DSMT4" ShapeID="_x0000_i1063" DrawAspect="Content" ObjectID="_1594119090" r:id="rId81"/>
         </w:object>
       </w:r>
       <w:r>
@@ -1494,10 +1575,10 @@
           <w:szCs w:val="28"/>
         </w:rPr>
         <w:object w:dxaOrig="5640" w:dyaOrig="400">
-          <v:shape id="_x0000_i1061" type="#_x0000_t75" style="width:361.5pt;height:25.5pt" o:ole="">
+          <v:shape id="_x0000_i1064" type="#_x0000_t75" style="width:361.5pt;height:25.5pt" o:ole="">
             <v:imagedata r:id="rId82" o:title=""/>
           </v:shape>
-          <o:OLEObject Type="Embed" ProgID="Equation.DSMT4" ShapeID="_x0000_i1061" DrawAspect="Content" ObjectID="_1589194177" r:id="rId83"/>
+          <o:OLEObject Type="Embed" ProgID="Equation.DSMT4" ShapeID="_x0000_i1064" DrawAspect="Content" ObjectID="_1594119091" r:id="rId83"/>
         </w:object>
       </w:r>
       <w:r>
@@ -1538,7 +1619,7 @@
         </w:rPr>
         <w:t xml:space="preserve"> </w:t>
       </w:r>
-      <w:bookmarkStart w:id="2" w:name="_Hlk515026469"/>
+      <w:bookmarkStart w:id="3" w:name="_Hlk515026469"/>
       <w:r>
         <w:rPr>
           <w:sz w:val="28"/>
@@ -1553,7 +1634,7 @@
         </w:rPr>
         <w:t xml:space="preserve">index </w:t>
       </w:r>
-      <w:bookmarkStart w:id="3" w:name="_Hlk515267825"/>
+      <w:bookmarkStart w:id="4" w:name="_Hlk515267825"/>
       <w:r>
         <w:rPr>
           <w:position w:val="-6"/>
@@ -1561,14 +1642,14 @@
           <w:szCs w:val="28"/>
         </w:rPr>
         <w:object w:dxaOrig="139" w:dyaOrig="260">
-          <v:shape id="_x0000_i1062" type="#_x0000_t75" style="width:9pt;height:16.5pt" o:ole="">
+          <v:shape id="_x0000_i1065" type="#_x0000_t75" style="width:9pt;height:16.5pt" o:ole="">
             <v:imagedata r:id="rId84" o:title=""/>
           </v:shape>
-          <o:OLEObject Type="Embed" ProgID="Equation.DSMT4" ShapeID="_x0000_i1062" DrawAspect="Content" ObjectID="_1589194178" r:id="rId85"/>
-        </w:object>
-      </w:r>
-      <w:bookmarkEnd w:id="2"/>
+          <o:OLEObject Type="Embed" ProgID="Equation.DSMT4" ShapeID="_x0000_i1065" DrawAspect="Content" ObjectID="_1594119092" r:id="rId85"/>
+        </w:object>
+      </w:r>
       <w:bookmarkEnd w:id="3"/>
+      <w:bookmarkEnd w:id="4"/>
       <w:r>
         <w:rPr>
           <w:sz w:val="28"/>
@@ -1583,10 +1664,10 @@
           <w:szCs w:val="28"/>
         </w:rPr>
         <w:object w:dxaOrig="540" w:dyaOrig="360">
-          <v:shape id="_x0000_i1063" type="#_x0000_t75" style="width:34.5pt;height:23.25pt" o:ole="">
+          <v:shape id="_x0000_i1066" type="#_x0000_t75" style="width:34.5pt;height:23.25pt" o:ole="">
             <v:imagedata r:id="rId86" o:title=""/>
           </v:shape>
-          <o:OLEObject Type="Embed" ProgID="Equation.DSMT4" ShapeID="_x0000_i1063" DrawAspect="Content" ObjectID="_1589194179" r:id="rId87"/>
+          <o:OLEObject Type="Embed" ProgID="Equation.DSMT4" ShapeID="_x0000_i1066" DrawAspect="Content" ObjectID="_1594119093" r:id="rId87"/>
         </w:object>
       </w:r>
       <w:r>
@@ -1610,10 +1691,10 @@
           <w:szCs w:val="28"/>
         </w:rPr>
         <w:object w:dxaOrig="660" w:dyaOrig="320">
-          <v:shape id="_x0000_i1064" type="#_x0000_t75" style="width:42pt;height:21pt" o:ole="">
+          <v:shape id="_x0000_i1067" type="#_x0000_t75" style="width:42pt;height:21pt" o:ole="">
             <v:imagedata r:id="rId88" o:title=""/>
           </v:shape>
-          <o:OLEObject Type="Embed" ProgID="Equation.DSMT4" ShapeID="_x0000_i1064" DrawAspect="Content" ObjectID="_1589194180" r:id="rId89"/>
+          <o:OLEObject Type="Embed" ProgID="Equation.DSMT4" ShapeID="_x0000_i1067" DrawAspect="Content" ObjectID="_1594119094" r:id="rId89"/>
         </w:object>
       </w:r>
       <w:r>
@@ -1647,10 +1728,10 @@
           <w:szCs w:val="28"/>
         </w:rPr>
         <w:object w:dxaOrig="6080" w:dyaOrig="760">
-          <v:shape id="_x0000_i1065" type="#_x0000_t75" style="width:387pt;height:48.75pt" o:ole="">
+          <v:shape id="_x0000_i1068" type="#_x0000_t75" style="width:387pt;height:48.75pt" o:ole="">
             <v:imagedata r:id="rId90" o:title=""/>
           </v:shape>
-          <o:OLEObject Type="Embed" ProgID="Equation.DSMT4" ShapeID="_x0000_i1065" DrawAspect="Content" ObjectID="_1589194181" r:id="rId91"/>
+          <o:OLEObject Type="Embed" ProgID="Equation.DSMT4" ShapeID="_x0000_i1068" DrawAspect="Content" ObjectID="_1594119095" r:id="rId91"/>
         </w:object>
       </w:r>
     </w:p>
@@ -1705,10 +1786,10 @@
           <w:szCs w:val="28"/>
         </w:rPr>
         <w:object w:dxaOrig="1180" w:dyaOrig="320">
-          <v:shape id="_x0000_i1066" type="#_x0000_t75" style="width:75.75pt;height:21pt" o:ole="">
+          <v:shape id="_x0000_i1069" type="#_x0000_t75" style="width:75.75pt;height:21pt" o:ole="">
             <v:imagedata r:id="rId92" o:title=""/>
           </v:shape>
-          <o:OLEObject Type="Embed" ProgID="Equation.DSMT4" ShapeID="_x0000_i1066" DrawAspect="Content" ObjectID="_1589194182" r:id="rId93"/>
+          <o:OLEObject Type="Embed" ProgID="Equation.DSMT4" ShapeID="_x0000_i1069" DrawAspect="Content" ObjectID="_1594119096" r:id="rId93"/>
         </w:object>
       </w:r>
       <w:r>
@@ -1735,10 +1816,10 @@
           <w:szCs w:val="28"/>
         </w:rPr>
         <w:object w:dxaOrig="7220" w:dyaOrig="2520">
-          <v:shape id="_x0000_i1067" type="#_x0000_t75" style="width:459pt;height:160.5pt" o:ole="">
+          <v:shape id="_x0000_i1070" type="#_x0000_t75" style="width:459pt;height:160.5pt" o:ole="">
             <v:imagedata r:id="rId94" o:title=""/>
           </v:shape>
-          <o:OLEObject Type="Embed" ProgID="Equation.DSMT4" ShapeID="_x0000_i1067" DrawAspect="Content" ObjectID="_1589194183" r:id="rId95"/>
+          <o:OLEObject Type="Embed" ProgID="Equation.DSMT4" ShapeID="_x0000_i1070" DrawAspect="Content" ObjectID="_1594119097" r:id="rId95"/>
         </w:object>
       </w:r>
     </w:p>
@@ -1772,10 +1853,10 @@
           <w:szCs w:val="28"/>
         </w:rPr>
         <w:object w:dxaOrig="1920" w:dyaOrig="380">
-          <v:shape id="_x0000_i1068" type="#_x0000_t75" style="width:123pt;height:24.75pt" o:ole="">
+          <v:shape id="_x0000_i1071" type="#_x0000_t75" style="width:123pt;height:24.75pt" o:ole="">
             <v:imagedata r:id="rId96" o:title=""/>
           </v:shape>
-          <o:OLEObject Type="Embed" ProgID="Equation.DSMT4" ShapeID="_x0000_i1068" DrawAspect="Content" ObjectID="_1589194184" r:id="rId97"/>
+          <o:OLEObject Type="Embed" ProgID="Equation.DSMT4" ShapeID="_x0000_i1071" DrawAspect="Content" ObjectID="_1594119098" r:id="rId97"/>
         </w:object>
       </w:r>
       <w:r>
@@ -1792,10 +1873,10 @@
           <w:szCs w:val="28"/>
         </w:rPr>
         <w:object w:dxaOrig="2900" w:dyaOrig="620">
-          <v:shape id="_x0000_i1069" type="#_x0000_t75" style="width:186pt;height:39.75pt" o:ole="">
+          <v:shape id="_x0000_i1072" type="#_x0000_t75" style="width:186pt;height:39.75pt" o:ole="">
             <v:imagedata r:id="rId98" o:title=""/>
           </v:shape>
-          <o:OLEObject Type="Embed" ProgID="Equation.DSMT4" ShapeID="_x0000_i1069" DrawAspect="Content" ObjectID="_1589194185" r:id="rId99"/>
+          <o:OLEObject Type="Embed" ProgID="Equation.DSMT4" ShapeID="_x0000_i1072" DrawAspect="Content" ObjectID="_1594119099" r:id="rId99"/>
         </w:object>
       </w:r>
       <w:r>
@@ -1820,6 +1901,7 @@
           <w:sz w:val="28"/>
           <w:szCs w:val="28"/>
         </w:rPr>
+        <w:lastRenderedPageBreak/>
         <w:t xml:space="preserve">So, for change </w:t>
       </w:r>
       <w:r>
@@ -1829,10 +1911,10 @@
           <w:szCs w:val="28"/>
         </w:rPr>
         <w:object w:dxaOrig="639" w:dyaOrig="360">
-          <v:shape id="_x0000_i1070" type="#_x0000_t75" style="width:41.25pt;height:23.25pt" o:ole="">
+          <v:shape id="_x0000_i1073" type="#_x0000_t75" style="width:41.25pt;height:23.25pt" o:ole="">
             <v:imagedata r:id="rId100" o:title=""/>
           </v:shape>
-          <o:OLEObject Type="Embed" ProgID="Equation.DSMT4" ShapeID="_x0000_i1070" DrawAspect="Content" ObjectID="_1589194186" r:id="rId101"/>
+          <o:OLEObject Type="Embed" ProgID="Equation.DSMT4" ShapeID="_x0000_i1073" DrawAspect="Content" ObjectID="_1594119100" r:id="rId101"/>
         </w:object>
       </w:r>
       <w:r>
@@ -1849,10 +1931,10 @@
           <w:szCs w:val="28"/>
         </w:rPr>
         <w:object w:dxaOrig="639" w:dyaOrig="360">
-          <v:shape id="_x0000_i1071" type="#_x0000_t75" style="width:41.25pt;height:23.25pt" o:ole="">
+          <v:shape id="_x0000_i1074" type="#_x0000_t75" style="width:41.25pt;height:23.25pt" o:ole="">
             <v:imagedata r:id="rId102" o:title=""/>
           </v:shape>
-          <o:OLEObject Type="Embed" ProgID="Equation.DSMT4" ShapeID="_x0000_i1071" DrawAspect="Content" ObjectID="_1589194187" r:id="rId103"/>
+          <o:OLEObject Type="Embed" ProgID="Equation.DSMT4" ShapeID="_x0000_i1074" DrawAspect="Content" ObjectID="_1594119101" r:id="rId103"/>
         </w:object>
       </w:r>
       <w:r>
@@ -1869,10 +1951,10 @@
           <w:szCs w:val="28"/>
         </w:rPr>
         <w:object w:dxaOrig="200" w:dyaOrig="320">
-          <v:shape id="_x0000_i1072" type="#_x0000_t75" style="width:12.75pt;height:21pt" o:ole="">
+          <v:shape id="_x0000_i1075" type="#_x0000_t75" style="width:12.75pt;height:21pt" o:ole="">
             <v:imagedata r:id="rId104" o:title=""/>
           </v:shape>
-          <o:OLEObject Type="Embed" ProgID="Equation.DSMT4" ShapeID="_x0000_i1072" DrawAspect="Content" ObjectID="_1589194188" r:id="rId105"/>
+          <o:OLEObject Type="Embed" ProgID="Equation.DSMT4" ShapeID="_x0000_i1075" DrawAspect="Content" ObjectID="_1594119102" r:id="rId105"/>
         </w:object>
       </w:r>
       <w:r>
@@ -1889,10 +1971,10 @@
           <w:szCs w:val="28"/>
         </w:rPr>
         <w:object w:dxaOrig="240" w:dyaOrig="320">
-          <v:shape id="_x0000_i1073" type="#_x0000_t75" style="width:15.75pt;height:21pt" o:ole="">
+          <v:shape id="_x0000_i1076" type="#_x0000_t75" style="width:15.75pt;height:21pt" o:ole="">
             <v:imagedata r:id="rId106" o:title=""/>
           </v:shape>
-          <o:OLEObject Type="Embed" ProgID="Equation.DSMT4" ShapeID="_x0000_i1073" DrawAspect="Content" ObjectID="_1589194189" r:id="rId107"/>
+          <o:OLEObject Type="Embed" ProgID="Equation.DSMT4" ShapeID="_x0000_i1076" DrawAspect="Content" ObjectID="_1594119103" r:id="rId107"/>
         </w:object>
       </w:r>
       <w:r>
@@ -1919,10 +2001,10 @@
           <w:szCs w:val="28"/>
         </w:rPr>
         <w:object w:dxaOrig="5260" w:dyaOrig="1520">
-          <v:shape id="_x0000_i1074" type="#_x0000_t75" style="width:334.5pt;height:96.75pt" o:ole="">
+          <v:shape id="_x0000_i1077" type="#_x0000_t75" style="width:334.5pt;height:96.75pt" o:ole="">
             <v:imagedata r:id="rId108" o:title=""/>
           </v:shape>
-          <o:OLEObject Type="Embed" ProgID="Equation.DSMT4" ShapeID="_x0000_i1074" DrawAspect="Content" ObjectID="_1589194190" r:id="rId109"/>
+          <o:OLEObject Type="Embed" ProgID="Equation.DSMT4" ShapeID="_x0000_i1077" DrawAspect="Content" ObjectID="_1594119104" r:id="rId109"/>
         </w:object>
       </w:r>
     </w:p>
@@ -1982,10 +2064,10 @@
           <w:szCs w:val="28"/>
         </w:rPr>
         <w:object w:dxaOrig="620" w:dyaOrig="380">
-          <v:shape id="_x0000_i1088" type="#_x0000_t75" style="width:39.75pt;height:24pt" o:ole="">
+          <v:shape id="_x0000_i1078" type="#_x0000_t75" style="width:39.75pt;height:24pt" o:ole="">
             <v:imagedata r:id="rId110" o:title=""/>
           </v:shape>
-          <o:OLEObject Type="Embed" ProgID="Equation.DSMT4" ShapeID="_x0000_i1088" DrawAspect="Content" ObjectID="_1589194191" r:id="rId111"/>
+          <o:OLEObject Type="Embed" ProgID="Equation.DSMT4" ShapeID="_x0000_i1078" DrawAspect="Content" ObjectID="_1594119105" r:id="rId111"/>
         </w:object>
       </w:r>
       <w:r>
@@ -2014,10 +2096,10 @@
           <w:szCs w:val="28"/>
         </w:rPr>
         <w:object w:dxaOrig="7640" w:dyaOrig="5640">
-          <v:shape id="_x0000_i1082" type="#_x0000_t75" style="width:485.25pt;height:357.75pt" o:ole="">
+          <v:shape id="_x0000_i1079" type="#_x0000_t75" style="width:485.25pt;height:357.75pt" o:ole="">
             <v:imagedata r:id="rId112" o:title=""/>
           </v:shape>
-          <o:OLEObject Type="Embed" ProgID="Equation.DSMT4" ShapeID="_x0000_i1082" DrawAspect="Content" ObjectID="_1589194192" r:id="rId113"/>
+          <o:OLEObject Type="Embed" ProgID="Equation.DSMT4" ShapeID="_x0000_i1079" DrawAspect="Content" ObjectID="_1594119106" r:id="rId113"/>
         </w:object>
       </w:r>
     </w:p>
@@ -2068,10 +2150,10 @@
           <w:szCs w:val="28"/>
         </w:rPr>
         <w:object w:dxaOrig="5080" w:dyaOrig="1560">
-          <v:shape id="_x0000_i1119" type="#_x0000_t75" style="width:316.5pt;height:97.5pt" o:ole="">
+          <v:shape id="_x0000_i1080" type="#_x0000_t75" style="width:316.5pt;height:97.5pt" o:ole="">
             <v:imagedata r:id="rId114" o:title=""/>
           </v:shape>
-          <o:OLEObject Type="Embed" ProgID="Equation.DSMT4" ShapeID="_x0000_i1119" DrawAspect="Content" ObjectID="_1589194193" r:id="rId115"/>
+          <o:OLEObject Type="Embed" ProgID="Equation.DSMT4" ShapeID="_x0000_i1080" DrawAspect="Content" ObjectID="_1594119107" r:id="rId115"/>
         </w:object>
       </w:r>
     </w:p>
@@ -2091,10 +2173,10 @@
           <w:szCs w:val="28"/>
         </w:rPr>
         <w:object w:dxaOrig="7040" w:dyaOrig="5040">
-          <v:shape id="_x0000_i1131" type="#_x0000_t75" style="width:438.75pt;height:315pt" o:ole="">
+          <v:shape id="_x0000_i1081" type="#_x0000_t75" style="width:438.75pt;height:315pt" o:ole="">
             <v:imagedata r:id="rId116" o:title=""/>
           </v:shape>
-          <o:OLEObject Type="Embed" ProgID="Equation.DSMT4" ShapeID="_x0000_i1131" DrawAspect="Content" ObjectID="_1589194194" r:id="rId117"/>
+          <o:OLEObject Type="Embed" ProgID="Equation.DSMT4" ShapeID="_x0000_i1081" DrawAspect="Content" ObjectID="_1594119108" r:id="rId117"/>
         </w:object>
       </w:r>
     </w:p>
@@ -2156,10 +2238,10 @@
           <w:szCs w:val="28"/>
         </w:rPr>
         <w:object w:dxaOrig="4320" w:dyaOrig="740">
-          <v:shape id="_x0000_i1094" type="#_x0000_t75" style="width:274.5pt;height:47.25pt" o:ole="">
+          <v:shape id="_x0000_i1082" type="#_x0000_t75" style="width:274.5pt;height:47.25pt" o:ole="">
             <v:imagedata r:id="rId118" o:title=""/>
           </v:shape>
-          <o:OLEObject Type="Embed" ProgID="Equation.DSMT4" ShapeID="_x0000_i1094" DrawAspect="Content" ObjectID="_1589194195" r:id="rId119"/>
+          <o:OLEObject Type="Embed" ProgID="Equation.DSMT4" ShapeID="_x0000_i1082" DrawAspect="Content" ObjectID="_1594119109" r:id="rId119"/>
         </w:object>
       </w:r>
     </w:p>
@@ -2180,7 +2262,7 @@
         <w:t>or</w:t>
       </w:r>
     </w:p>
-    <w:bookmarkStart w:id="4" w:name="_Hlk515374370"/>
+    <w:bookmarkStart w:id="5" w:name="_Hlk515374370"/>
     <w:p>
       <w:pPr>
         <w:spacing w:after="0"/>
@@ -2197,13 +2279,13 @@
           <w:szCs w:val="28"/>
         </w:rPr>
         <w:object w:dxaOrig="6420" w:dyaOrig="3360">
-          <v:shape id="_x0000_i1137" type="#_x0000_t75" style="width:408pt;height:213.75pt" o:ole="">
+          <v:shape id="_x0000_i1083" type="#_x0000_t75" style="width:408pt;height:213.75pt" o:ole="">
             <v:imagedata r:id="rId120" o:title=""/>
           </v:shape>
-          <o:OLEObject Type="Embed" ProgID="Equation.DSMT4" ShapeID="_x0000_i1137" DrawAspect="Content" ObjectID="_1589194196" r:id="rId121"/>
-        </w:object>
-      </w:r>
-      <w:bookmarkEnd w:id="4"/>
+          <o:OLEObject Type="Embed" ProgID="Equation.DSMT4" ShapeID="_x0000_i1083" DrawAspect="Content" ObjectID="_1594119110" r:id="rId121"/>
+        </w:object>
+      </w:r>
+      <w:bookmarkEnd w:id="5"/>
     </w:p>
     <w:p>
       <w:pPr>
@@ -2245,10 +2327,10 @@
           <w:szCs w:val="28"/>
         </w:rPr>
         <w:object w:dxaOrig="6780" w:dyaOrig="4099">
-          <v:shape id="_x0000_i1095" type="#_x0000_t75" style="width:430.5pt;height:261pt" o:ole="">
+          <v:shape id="_x0000_i1084" type="#_x0000_t75" style="width:430.5pt;height:261pt" o:ole="">
             <v:imagedata r:id="rId122" o:title=""/>
           </v:shape>
-          <o:OLEObject Type="Embed" ProgID="Equation.DSMT4" ShapeID="_x0000_i1095" DrawAspect="Content" ObjectID="_1589194197" r:id="rId123"/>
+          <o:OLEObject Type="Embed" ProgID="Equation.DSMT4" ShapeID="_x0000_i1084" DrawAspect="Content" ObjectID="_1594119111" r:id="rId123"/>
         </w:object>
       </w:r>
     </w:p>
@@ -2285,10 +2367,10 @@
           <w:szCs w:val="28"/>
         </w:rPr>
         <w:object w:dxaOrig="6460" w:dyaOrig="3360">
-          <v:shape id="_x0000_i1139" type="#_x0000_t75" style="width:410.25pt;height:213.75pt" o:ole="">
+          <v:shape id="_x0000_i1085" type="#_x0000_t75" style="width:410.25pt;height:213.75pt" o:ole="">
             <v:imagedata r:id="rId124" o:title=""/>
           </v:shape>
-          <o:OLEObject Type="Embed" ProgID="Equation.DSMT4" ShapeID="_x0000_i1139" DrawAspect="Content" ObjectID="_1589194198" r:id="rId125"/>
+          <o:OLEObject Type="Embed" ProgID="Equation.DSMT4" ShapeID="_x0000_i1085" DrawAspect="Content" ObjectID="_1594119112" r:id="rId125"/>
         </w:object>
       </w:r>
     </w:p>
@@ -2325,10 +2407,10 @@
           <w:szCs w:val="28"/>
         </w:rPr>
         <w:object w:dxaOrig="5899" w:dyaOrig="1560">
-          <v:shape id="_x0000_i1141" type="#_x0000_t75" style="width:375pt;height:99pt" o:ole="">
+          <v:shape id="_x0000_i1086" type="#_x0000_t75" style="width:375pt;height:99pt" o:ole="">
             <v:imagedata r:id="rId126" o:title=""/>
           </v:shape>
-          <o:OLEObject Type="Embed" ProgID="Equation.DSMT4" ShapeID="_x0000_i1141" DrawAspect="Content" ObjectID="_1589194199" r:id="rId127"/>
+          <o:OLEObject Type="Embed" ProgID="Equation.DSMT4" ShapeID="_x0000_i1086" DrawAspect="Content" ObjectID="_1594119113" r:id="rId127"/>
         </w:object>
       </w:r>
     </w:p>
@@ -2348,10 +2430,10 @@
           <w:szCs w:val="28"/>
         </w:rPr>
         <w:object w:dxaOrig="6979" w:dyaOrig="1719">
-          <v:shape id="_x0000_i1125" type="#_x0000_t75" style="width:443.25pt;height:109.5pt" o:ole="">
+          <v:shape id="_x0000_i1087" type="#_x0000_t75" style="width:443.25pt;height:109.5pt" o:ole="">
             <v:imagedata r:id="rId128" o:title=""/>
           </v:shape>
-          <o:OLEObject Type="Embed" ProgID="Equation.DSMT4" ShapeID="_x0000_i1125" DrawAspect="Content" ObjectID="_1589194200" r:id="rId129"/>
+          <o:OLEObject Type="Embed" ProgID="Equation.DSMT4" ShapeID="_x0000_i1087" DrawAspect="Content" ObjectID="_1594119114" r:id="rId129"/>
         </w:object>
       </w:r>
     </w:p>
@@ -2405,10 +2487,10 @@
           <w:szCs w:val="28"/>
         </w:rPr>
         <w:object w:dxaOrig="5899" w:dyaOrig="1160">
-          <v:shape id="_x0000_i1093" type="#_x0000_t75" style="width:375pt;height:73.5pt" o:ole="">
+          <v:shape id="_x0000_i1088" type="#_x0000_t75" style="width:375pt;height:73.5pt" o:ole="">
             <v:imagedata r:id="rId130" o:title=""/>
           </v:shape>
-          <o:OLEObject Type="Embed" ProgID="Equation.DSMT4" ShapeID="_x0000_i1093" DrawAspect="Content" ObjectID="_1589194201" r:id="rId131"/>
+          <o:OLEObject Type="Embed" ProgID="Equation.DSMT4" ShapeID="_x0000_i1088" DrawAspect="Content" ObjectID="_1594119115" r:id="rId131"/>
         </w:object>
       </w:r>
     </w:p>
@@ -2446,10 +2528,10 @@
           <w:szCs w:val="28"/>
         </w:rPr>
         <w:object w:dxaOrig="7620" w:dyaOrig="3320">
-          <v:shape id="_x0000_i1127" type="#_x0000_t75" style="width:484.5pt;height:211.5pt" o:ole="">
+          <v:shape id="_x0000_i1089" type="#_x0000_t75" style="width:484.5pt;height:211.5pt" o:ole="">
             <v:imagedata r:id="rId132" o:title=""/>
           </v:shape>
-          <o:OLEObject Type="Embed" ProgID="Equation.DSMT4" ShapeID="_x0000_i1127" DrawAspect="Content" ObjectID="_1589194202" r:id="rId133"/>
+          <o:OLEObject Type="Embed" ProgID="Equation.DSMT4" ShapeID="_x0000_i1089" DrawAspect="Content" ObjectID="_1594119116" r:id="rId133"/>
         </w:object>
       </w:r>
     </w:p>
@@ -2486,10 +2568,10 @@
           <w:szCs w:val="28"/>
         </w:rPr>
         <w:object w:dxaOrig="4459" w:dyaOrig="2280">
-          <v:shape id="_x0000_i1135" type="#_x0000_t75" style="width:283.5pt;height:144.75pt" o:ole="">
+          <v:shape id="_x0000_i1090" type="#_x0000_t75" style="width:283.5pt;height:144.75pt" o:ole="">
             <v:imagedata r:id="rId134" o:title=""/>
           </v:shape>
-          <o:OLEObject Type="Embed" ProgID="Equation.DSMT4" ShapeID="_x0000_i1135" DrawAspect="Content" ObjectID="_1589194203" r:id="rId135"/>
+          <o:OLEObject Type="Embed" ProgID="Equation.DSMT4" ShapeID="_x0000_i1090" DrawAspect="Content" ObjectID="_1594119117" r:id="rId135"/>
         </w:object>
       </w:r>
     </w:p>
